--- a/documentatie/Project Taal toets v1.docx
+++ b/documentatie/Project Taal toets v1.docx
@@ -249,7 +249,6 @@
                 <v:path gradientshapeok="t" o:connecttype="rect"/>
               </v:shapetype>
               <v:shape id="Tekstvak 16" o:spid="_x0000_s1026" type="#_x0000_t202" style="position:absolute;margin-left:9.75pt;margin-top:-50.95pt;width:2in;height:2in;z-index:251659264;visibility:visible;mso-wrap-style:none;mso-wrap-distance-left:9pt;mso-wrap-distance-top:0;mso-wrap-distance-right:9pt;mso-wrap-distance-bottom:0;mso-position-horizontal:absolute;mso-position-horizontal-relative:text;mso-position-vertical:absolute;mso-position-vertical-relative:text;v-text-anchor:top" o:gfxdata="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" filled="f" stroked="f">
-                <v:fill o:detectmouseclick="t"/>
                 <v:textbox style="mso-fit-shape-to-text:t">
                   <w:txbxContent>
                     <w:p>
@@ -478,7 +477,7 @@
         <mc:AlternateContent>
           <mc:Choice Requires="wps">
             <w:drawing>
-              <wp:anchor distT="0" distB="0" distL="114300" distR="114300" simplePos="0" relativeHeight="251661312" behindDoc="0" locked="0" layoutInCell="1" allowOverlap="1" wp14:anchorId="63B4B73D" wp14:editId="26E69240">
+              <wp:anchor distT="0" distB="0" distL="114300" distR="114300" simplePos="0" relativeHeight="251661312" behindDoc="0" locked="0" layoutInCell="1" allowOverlap="1" wp14:anchorId="19623A99" wp14:editId="686EAD10">
                 <wp:simplePos x="0" y="0"/>
                 <wp:positionH relativeFrom="column">
                   <wp:posOffset>219075</wp:posOffset>
@@ -709,7 +708,6 @@
           <mc:Fallback>
             <w:pict>
               <v:shape id="Tekstvak 17" o:spid="_x0000_s1027" type="#_x0000_t202" style="position:absolute;margin-left:17.25pt;margin-top:430.85pt;width:2in;height:2in;z-index:251661312;visibility:visible;mso-wrap-style:none;mso-wrap-distance-left:9pt;mso-wrap-distance-top:0;mso-wrap-distance-right:9pt;mso-wrap-distance-bottom:0;mso-position-horizontal:absolute;mso-position-horizontal-relative:text;mso-position-vertical:absolute;mso-position-vertical-relative:text;v-text-anchor:top" o:gfxdata="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" filled="f" stroked="f">
-                <v:fill o:detectmouseclick="t"/>
                 <v:textbox style="mso-fit-shape-to-text:t">
                   <w:txbxContent>
                     <w:p>
@@ -906,7 +904,7 @@
           <w:lang w:eastAsia="nl-NL"/>
         </w:rPr>
         <w:drawing>
-          <wp:inline distT="0" distB="0" distL="0" distR="0" wp14:anchorId="1312CCE9" wp14:editId="534BC8E1">
+          <wp:inline distT="0" distB="0" distL="0" distR="0" wp14:anchorId="78F22277" wp14:editId="7C211F65">
             <wp:extent cx="5762625" cy="4324350"/>
             <wp:effectExtent l="0" t="0" r="9525" b="0"/>
             <wp:docPr id="1" name="Afbeelding 1" descr="C:\Users\Student\Desktop\project taal toets periode 5\views\Toets scherm.png"/>
@@ -982,7 +980,6 @@
           <w:docPartUnique/>
         </w:docPartObj>
       </w:sdtPr>
-      <w:sdtEndPr/>
       <w:sdtContent>
         <w:p>
           <w:pPr>
@@ -1016,7 +1013,7 @@
           <w:r>
             <w:fldChar w:fldCharType="separate"/>
           </w:r>
-          <w:hyperlink w:anchor="_Toc430944786" w:history="1">
+          <w:hyperlink w:anchor="_Toc433788639" w:history="1">
             <w:r>
               <w:rPr>
                 <w:rStyle w:val="Hyperlink"/>
@@ -1058,7 +1055,7 @@
                 <w:noProof/>
                 <w:webHidden/>
               </w:rPr>
-              <w:instrText xml:space="preserve"> PAGEREF _Toc430944786 \h </w:instrText>
+              <w:instrText xml:space="preserve"> PAGEREF _Toc433788639 \h </w:instrText>
             </w:r>
             <w:r>
               <w:rPr>
@@ -1103,7 +1100,7 @@
               <w:lang w:eastAsia="nl-NL"/>
             </w:rPr>
           </w:pPr>
-          <w:hyperlink w:anchor="_Toc430944787" w:history="1">
+          <w:hyperlink w:anchor="_Toc433788640" w:history="1">
             <w:r>
               <w:rPr>
                 <w:rStyle w:val="Hyperlink"/>
@@ -1145,7 +1142,7 @@
                 <w:noProof/>
                 <w:webHidden/>
               </w:rPr>
-              <w:instrText xml:space="preserve"> PAGEREF _Toc430944787 \h </w:instrText>
+              <w:instrText xml:space="preserve"> PAGEREF _Toc433788640 \h </w:instrText>
             </w:r>
             <w:r>
               <w:rPr>
@@ -1190,7 +1187,7 @@
               <w:lang w:eastAsia="nl-NL"/>
             </w:rPr>
           </w:pPr>
-          <w:hyperlink w:anchor="_Toc430944788" w:history="1">
+          <w:hyperlink w:anchor="_Toc433788641" w:history="1">
             <w:r>
               <w:rPr>
                 <w:rStyle w:val="Hyperlink"/>
@@ -1232,7 +1229,7 @@
                 <w:noProof/>
                 <w:webHidden/>
               </w:rPr>
-              <w:instrText xml:space="preserve"> PAGEREF _Toc430944788 \h </w:instrText>
+              <w:instrText xml:space="preserve"> PAGEREF _Toc433788641 \h </w:instrText>
             </w:r>
             <w:r>
               <w:rPr>
@@ -1277,7 +1274,7 @@
               <w:lang w:eastAsia="nl-NL"/>
             </w:rPr>
           </w:pPr>
-          <w:hyperlink w:anchor="_Toc430944789" w:history="1">
+          <w:hyperlink w:anchor="_Toc433788642" w:history="1">
             <w:r>
               <w:rPr>
                 <w:rStyle w:val="Hyperlink"/>
@@ -1319,7 +1316,7 @@
                 <w:noProof/>
                 <w:webHidden/>
               </w:rPr>
-              <w:instrText xml:space="preserve"> PAGEREF _Toc430944789 \h </w:instrText>
+              <w:instrText xml:space="preserve"> PAGEREF _Toc433788642 \h </w:instrText>
             </w:r>
             <w:r>
               <w:rPr>
@@ -1364,7 +1361,7 @@
               <w:lang w:eastAsia="nl-NL"/>
             </w:rPr>
           </w:pPr>
-          <w:hyperlink w:anchor="_Toc430944790" w:history="1">
+          <w:hyperlink w:anchor="_Toc433788643" w:history="1">
             <w:r>
               <w:rPr>
                 <w:rStyle w:val="Hyperlink"/>
@@ -1406,7 +1403,7 @@
                 <w:noProof/>
                 <w:webHidden/>
               </w:rPr>
-              <w:instrText xml:space="preserve"> PAGEREF _Toc430944790 \h </w:instrText>
+              <w:instrText xml:space="preserve"> PAGEREF _Toc433788643 \h </w:instrText>
             </w:r>
             <w:r>
               <w:rPr>
@@ -1451,7 +1448,7 @@
               <w:lang w:eastAsia="nl-NL"/>
             </w:rPr>
           </w:pPr>
-          <w:hyperlink w:anchor="_Toc430944791" w:history="1">
+          <w:hyperlink w:anchor="_Toc433788644" w:history="1">
             <w:r>
               <w:rPr>
                 <w:rStyle w:val="Hyperlink"/>
@@ -1493,7 +1490,7 @@
                 <w:noProof/>
                 <w:webHidden/>
               </w:rPr>
-              <w:instrText xml:space="preserve"> PAGEREF _Toc430944791 \h </w:instrText>
+              <w:instrText xml:space="preserve"> PAGEREF _Toc433788644 \h </w:instrText>
             </w:r>
             <w:r>
               <w:rPr>
@@ -1537,7 +1534,7 @@
               <w:lang w:eastAsia="nl-NL"/>
             </w:rPr>
           </w:pPr>
-          <w:hyperlink w:anchor="_Toc430944792" w:history="1">
+          <w:hyperlink w:anchor="_Toc433788645" w:history="1">
             <w:r>
               <w:rPr>
                 <w:rStyle w:val="Hyperlink"/>
@@ -1564,7 +1561,7 @@
                 <w:noProof/>
                 <w:webHidden/>
               </w:rPr>
-              <w:instrText xml:space="preserve"> PAGEREF _Toc430944792 \h </w:instrText>
+              <w:instrText xml:space="preserve"> PAGEREF _Toc433788645 \h </w:instrText>
             </w:r>
             <w:r>
               <w:rPr>
@@ -1609,7 +1606,7 @@
               <w:lang w:eastAsia="nl-NL"/>
             </w:rPr>
           </w:pPr>
-          <w:hyperlink w:anchor="_Toc430944793" w:history="1">
+          <w:hyperlink w:anchor="_Toc433788646" w:history="1">
             <w:r>
               <w:rPr>
                 <w:rStyle w:val="Hyperlink"/>
@@ -1651,7 +1648,7 @@
                 <w:noProof/>
                 <w:webHidden/>
               </w:rPr>
-              <w:instrText xml:space="preserve"> PAGEREF _Toc430944793 \h </w:instrText>
+              <w:instrText xml:space="preserve"> PAGEREF _Toc433788646 \h </w:instrText>
             </w:r>
             <w:r>
               <w:rPr>
@@ -1695,7 +1692,7 @@
               <w:lang w:eastAsia="nl-NL"/>
             </w:rPr>
           </w:pPr>
-          <w:hyperlink w:anchor="_Toc430944794" w:history="1">
+          <w:hyperlink w:anchor="_Toc433788647" w:history="1">
             <w:r>
               <w:rPr>
                 <w:rStyle w:val="Hyperlink"/>
@@ -1722,7 +1719,7 @@
                 <w:noProof/>
                 <w:webHidden/>
               </w:rPr>
-              <w:instrText xml:space="preserve"> PAGEREF _Toc430944794 \h </w:instrText>
+              <w:instrText xml:space="preserve"> PAGEREF _Toc433788647 \h </w:instrText>
             </w:r>
             <w:r>
               <w:rPr>
@@ -1766,7 +1763,7 @@
               <w:lang w:eastAsia="nl-NL"/>
             </w:rPr>
           </w:pPr>
-          <w:hyperlink w:anchor="_Toc430944795" w:history="1">
+          <w:hyperlink w:anchor="_Toc433788648" w:history="1">
             <w:r>
               <w:rPr>
                 <w:rStyle w:val="Hyperlink"/>
@@ -1793,7 +1790,7 @@
                 <w:noProof/>
                 <w:webHidden/>
               </w:rPr>
-              <w:instrText xml:space="preserve"> PAGEREF _Toc430944795 \h </w:instrText>
+              <w:instrText xml:space="preserve"> PAGEREF _Toc433788648 \h </w:instrText>
             </w:r>
             <w:r>
               <w:rPr>
@@ -1837,12 +1834,11 @@
               <w:lang w:eastAsia="nl-NL"/>
             </w:rPr>
           </w:pPr>
-          <w:hyperlink w:anchor="_Toc430944796" w:history="1">
+          <w:hyperlink w:anchor="_Toc433788649" w:history="1">
             <w:r>
               <w:rPr>
                 <w:rStyle w:val="Hyperlink"/>
                 <w:noProof/>
-                <w:lang w:val="en-US"/>
               </w:rPr>
               <w:t>2.3 use Case</w:t>
             </w:r>
@@ -1865,7 +1861,7 @@
                 <w:noProof/>
                 <w:webHidden/>
               </w:rPr>
-              <w:instrText xml:space="preserve"> PAGEREF _Toc430944796 \h </w:instrText>
+              <w:instrText xml:space="preserve"> PAGEREF _Toc433788649 \h </w:instrText>
             </w:r>
             <w:r>
               <w:rPr>
@@ -1909,12 +1905,11 @@
               <w:lang w:eastAsia="nl-NL"/>
             </w:rPr>
           </w:pPr>
-          <w:hyperlink w:anchor="_Toc430944797" w:history="1">
+          <w:hyperlink w:anchor="_Toc433788650" w:history="1">
             <w:r>
               <w:rPr>
                 <w:rStyle w:val="Hyperlink"/>
                 <w:noProof/>
-                <w:lang w:val="en-US"/>
               </w:rPr>
               <w:t>2.4 use case tabellen</w:t>
             </w:r>
@@ -1937,7 +1932,7 @@
                 <w:noProof/>
                 <w:webHidden/>
               </w:rPr>
-              <w:instrText xml:space="preserve"> PAGEREF _Toc430944797 \h </w:instrText>
+              <w:instrText xml:space="preserve"> PAGEREF _Toc433788650 \h </w:instrText>
             </w:r>
             <w:r>
               <w:rPr>
@@ -1981,12 +1976,11 @@
               <w:lang w:eastAsia="nl-NL"/>
             </w:rPr>
           </w:pPr>
-          <w:hyperlink w:anchor="_Toc430944798" w:history="1">
+          <w:hyperlink w:anchor="_Toc433788651" w:history="1">
             <w:r>
               <w:rPr>
                 <w:rStyle w:val="Hyperlink"/>
                 <w:noProof/>
-                <w:lang w:val="en-US"/>
               </w:rPr>
               <w:t>2.4.1 UC1: Naam invullen</w:t>
             </w:r>
@@ -2009,7 +2003,7 @@
                 <w:noProof/>
                 <w:webHidden/>
               </w:rPr>
-              <w:instrText xml:space="preserve"> PAGEREF _Toc430944798 \h </w:instrText>
+              <w:instrText xml:space="preserve"> PAGEREF _Toc433788651 \h </w:instrText>
             </w:r>
             <w:r>
               <w:rPr>
@@ -2053,7 +2047,7 @@
               <w:lang w:eastAsia="nl-NL"/>
             </w:rPr>
           </w:pPr>
-          <w:hyperlink w:anchor="_Toc430944799" w:history="1">
+          <w:hyperlink w:anchor="_Toc433788652" w:history="1">
             <w:r>
               <w:rPr>
                 <w:rStyle w:val="Hyperlink"/>
@@ -2080,7 +2074,7 @@
                 <w:noProof/>
                 <w:webHidden/>
               </w:rPr>
-              <w:instrText xml:space="preserve"> PAGEREF _Toc430944799 \h </w:instrText>
+              <w:instrText xml:space="preserve"> PAGEREF _Toc433788652 \h </w:instrText>
             </w:r>
             <w:r>
               <w:rPr>
@@ -2124,7 +2118,7 @@
               <w:lang w:eastAsia="nl-NL"/>
             </w:rPr>
           </w:pPr>
-          <w:hyperlink w:anchor="_Toc430944800" w:history="1">
+          <w:hyperlink w:anchor="_Toc433788653" w:history="1">
             <w:r>
               <w:rPr>
                 <w:rStyle w:val="Hyperlink"/>
@@ -2151,7 +2145,7 @@
                 <w:noProof/>
                 <w:webHidden/>
               </w:rPr>
-              <w:instrText xml:space="preserve"> PAGEREF _Toc430944800 \h </w:instrText>
+              <w:instrText xml:space="preserve"> PAGEREF _Toc433788653 \h </w:instrText>
             </w:r>
             <w:r>
               <w:rPr>
@@ -2195,7 +2189,7 @@
               <w:lang w:eastAsia="nl-NL"/>
             </w:rPr>
           </w:pPr>
-          <w:hyperlink w:anchor="_Toc430944801" w:history="1">
+          <w:hyperlink w:anchor="_Toc433788654" w:history="1">
             <w:r>
               <w:rPr>
                 <w:rStyle w:val="Hyperlink"/>
@@ -2222,7 +2216,7 @@
                 <w:noProof/>
                 <w:webHidden/>
               </w:rPr>
-              <w:instrText xml:space="preserve"> PAGEREF _Toc430944801 \h </w:instrText>
+              <w:instrText xml:space="preserve"> PAGEREF _Toc433788654 \h </w:instrText>
             </w:r>
             <w:r>
               <w:rPr>
@@ -2266,7 +2260,7 @@
               <w:lang w:eastAsia="nl-NL"/>
             </w:rPr>
           </w:pPr>
-          <w:hyperlink w:anchor="_Toc430944802" w:history="1">
+          <w:hyperlink w:anchor="_Toc433788655" w:history="1">
             <w:r>
               <w:rPr>
                 <w:rStyle w:val="Hyperlink"/>
@@ -2293,7 +2287,7 @@
                 <w:noProof/>
                 <w:webHidden/>
               </w:rPr>
-              <w:instrText xml:space="preserve"> PAGEREF _Toc430944802 \h </w:instrText>
+              <w:instrText xml:space="preserve"> PAGEREF _Toc433788655 \h </w:instrText>
             </w:r>
             <w:r>
               <w:rPr>
@@ -2313,7 +2307,7 @@
                 <w:noProof/>
                 <w:webHidden/>
               </w:rPr>
-              <w:t>8</w:t>
+              <w:t>9</w:t>
             </w:r>
             <w:r>
               <w:rPr>
@@ -2337,7 +2331,7 @@
               <w:lang w:eastAsia="nl-NL"/>
             </w:rPr>
           </w:pPr>
-          <w:hyperlink w:anchor="_Toc430944803" w:history="1">
+          <w:hyperlink w:anchor="_Toc433788656" w:history="1">
             <w:r>
               <w:rPr>
                 <w:rStyle w:val="Hyperlink"/>
@@ -2364,7 +2358,7 @@
                 <w:noProof/>
                 <w:webHidden/>
               </w:rPr>
-              <w:instrText xml:space="preserve"> PAGEREF _Toc430944803 \h </w:instrText>
+              <w:instrText xml:space="preserve"> PAGEREF _Toc433788656 \h </w:instrText>
             </w:r>
             <w:r>
               <w:rPr>
@@ -2408,7 +2402,7 @@
               <w:lang w:eastAsia="nl-NL"/>
             </w:rPr>
           </w:pPr>
-          <w:hyperlink w:anchor="_Toc430944804" w:history="1">
+          <w:hyperlink w:anchor="_Toc433788657" w:history="1">
             <w:r>
               <w:rPr>
                 <w:rStyle w:val="Hyperlink"/>
@@ -2435,7 +2429,7 @@
                 <w:noProof/>
                 <w:webHidden/>
               </w:rPr>
-              <w:instrText xml:space="preserve"> PAGEREF _Toc430944804 \h </w:instrText>
+              <w:instrText xml:space="preserve"> PAGEREF _Toc433788657 \h </w:instrText>
             </w:r>
             <w:r>
               <w:rPr>
@@ -2479,7 +2473,7 @@
               <w:lang w:eastAsia="nl-NL"/>
             </w:rPr>
           </w:pPr>
-          <w:hyperlink w:anchor="_Toc430944805" w:history="1">
+          <w:hyperlink w:anchor="_Toc433788658" w:history="1">
             <w:r>
               <w:rPr>
                 <w:rStyle w:val="Hyperlink"/>
@@ -2506,7 +2500,7 @@
                 <w:noProof/>
                 <w:webHidden/>
               </w:rPr>
-              <w:instrText xml:space="preserve"> PAGEREF _Toc430944805 \h </w:instrText>
+              <w:instrText xml:space="preserve"> PAGEREF _Toc433788658 \h </w:instrText>
             </w:r>
             <w:r>
               <w:rPr>
@@ -2550,7 +2544,7 @@
               <w:lang w:eastAsia="nl-NL"/>
             </w:rPr>
           </w:pPr>
-          <w:hyperlink w:anchor="_Toc430944806" w:history="1">
+          <w:hyperlink w:anchor="_Toc433788659" w:history="1">
             <w:r>
               <w:rPr>
                 <w:rStyle w:val="Hyperlink"/>
@@ -2577,7 +2571,7 @@
                 <w:noProof/>
                 <w:webHidden/>
               </w:rPr>
-              <w:instrText xml:space="preserve"> PAGEREF _Toc430944806 \h </w:instrText>
+              <w:instrText xml:space="preserve"> PAGEREF _Toc433788659 \h </w:instrText>
             </w:r>
             <w:r>
               <w:rPr>
@@ -2622,7 +2616,7 @@
               <w:lang w:eastAsia="nl-NL"/>
             </w:rPr>
           </w:pPr>
-          <w:hyperlink w:anchor="_Toc430944807" w:history="1">
+          <w:hyperlink w:anchor="_Toc433788660" w:history="1">
             <w:r>
               <w:rPr>
                 <w:rStyle w:val="Hyperlink"/>
@@ -2664,7 +2658,7 @@
                 <w:noProof/>
                 <w:webHidden/>
               </w:rPr>
-              <w:instrText xml:space="preserve"> PAGEREF _Toc430944807 \h </w:instrText>
+              <w:instrText xml:space="preserve"> PAGEREF _Toc433788660 \h </w:instrText>
             </w:r>
             <w:r>
               <w:rPr>
@@ -2709,7 +2703,7 @@
               <w:lang w:eastAsia="nl-NL"/>
             </w:rPr>
           </w:pPr>
-          <w:hyperlink w:anchor="_Toc430944808" w:history="1">
+          <w:hyperlink w:anchor="_Toc433788661" w:history="1">
             <w:r>
               <w:rPr>
                 <w:rStyle w:val="Hyperlink"/>
@@ -2751,7 +2745,7 @@
                 <w:noProof/>
                 <w:webHidden/>
               </w:rPr>
-              <w:instrText xml:space="preserve"> PAGEREF _Toc430944808 \h </w:instrText>
+              <w:instrText xml:space="preserve"> PAGEREF _Toc433788661 \h </w:instrText>
             </w:r>
             <w:r>
               <w:rPr>
@@ -2796,7 +2790,7 @@
               <w:lang w:eastAsia="nl-NL"/>
             </w:rPr>
           </w:pPr>
-          <w:hyperlink w:anchor="_Toc430944809" w:history="1">
+          <w:hyperlink w:anchor="_Toc433788662" w:history="1">
             <w:r>
               <w:rPr>
                 <w:rStyle w:val="Hyperlink"/>
@@ -2838,7 +2832,7 @@
                 <w:noProof/>
                 <w:webHidden/>
               </w:rPr>
-              <w:instrText xml:space="preserve"> PAGEREF _Toc430944809 \h </w:instrText>
+              <w:instrText xml:space="preserve"> PAGEREF _Toc433788662 \h </w:instrText>
             </w:r>
             <w:r>
               <w:rPr>
@@ -2882,7 +2876,7 @@
               <w:lang w:eastAsia="nl-NL"/>
             </w:rPr>
           </w:pPr>
-          <w:hyperlink w:anchor="_Toc430944810" w:history="1">
+          <w:hyperlink w:anchor="_Toc433788663" w:history="1">
             <w:r>
               <w:rPr>
                 <w:rStyle w:val="Hyperlink"/>
@@ -2909,7 +2903,7 @@
                 <w:noProof/>
                 <w:webHidden/>
               </w:rPr>
-              <w:instrText xml:space="preserve"> PAGEREF _Toc430944810 \h </w:instrText>
+              <w:instrText xml:space="preserve"> PAGEREF _Toc433788663 \h </w:instrText>
             </w:r>
             <w:r>
               <w:rPr>
@@ -2954,7 +2948,7 @@
               <w:lang w:eastAsia="nl-NL"/>
             </w:rPr>
           </w:pPr>
-          <w:hyperlink w:anchor="_Toc430944811" w:history="1">
+          <w:hyperlink w:anchor="_Toc433788664" w:history="1">
             <w:r>
               <w:rPr>
                 <w:rStyle w:val="Hyperlink"/>
@@ -2996,7 +2990,7 @@
                 <w:noProof/>
                 <w:webHidden/>
               </w:rPr>
-              <w:instrText xml:space="preserve"> PAGEREF _Toc430944811 \h </w:instrText>
+              <w:instrText xml:space="preserve"> PAGEREF _Toc433788664 \h </w:instrText>
             </w:r>
             <w:r>
               <w:rPr>
@@ -3041,7 +3035,7 @@
               <w:lang w:eastAsia="nl-NL"/>
             </w:rPr>
           </w:pPr>
-          <w:hyperlink w:anchor="_Toc430944812" w:history="1">
+          <w:hyperlink w:anchor="_Toc433788665" w:history="1">
             <w:r>
               <w:rPr>
                 <w:rStyle w:val="Hyperlink"/>
@@ -3083,7 +3077,7 @@
                 <w:noProof/>
                 <w:webHidden/>
               </w:rPr>
-              <w:instrText xml:space="preserve"> PAGEREF _Toc430944812 \h </w:instrText>
+              <w:instrText xml:space="preserve"> PAGEREF _Toc433788665 \h </w:instrText>
             </w:r>
             <w:r>
               <w:rPr>
@@ -3128,7 +3122,7 @@
               <w:lang w:eastAsia="nl-NL"/>
             </w:rPr>
           </w:pPr>
-          <w:hyperlink w:anchor="_Toc430944813" w:history="1">
+          <w:hyperlink w:anchor="_Toc433788666" w:history="1">
             <w:r>
               <w:rPr>
                 <w:rStyle w:val="Hyperlink"/>
@@ -3170,7 +3164,7 @@
                 <w:noProof/>
                 <w:webHidden/>
               </w:rPr>
-              <w:instrText xml:space="preserve"> PAGEREF _Toc430944813 \h </w:instrText>
+              <w:instrText xml:space="preserve"> PAGEREF _Toc433788666 \h </w:instrText>
             </w:r>
             <w:r>
               <w:rPr>
@@ -3232,7 +3226,7 @@
         </w:numPr>
         <w:spacing w:before="0"/>
       </w:pPr>
-      <w:bookmarkStart w:id="0" w:name="_Toc430944786"/>
+      <w:bookmarkStart w:id="0" w:name="_Toc433788639"/>
       <w:r>
         <w:lastRenderedPageBreak/>
         <w:t>Programma van Eisen</w:t>
@@ -3248,7 +3242,7 @@
         </w:numPr>
         <w:spacing w:before="0"/>
       </w:pPr>
-      <w:bookmarkStart w:id="1" w:name="_Toc430944787"/>
+      <w:bookmarkStart w:id="1" w:name="_Toc433788640"/>
       <w:r>
         <w:t>interview met de klant</w:t>
       </w:r>
@@ -4560,7 +4554,7 @@
         </w:numPr>
         <w:spacing w:before="0"/>
       </w:pPr>
-      <w:bookmarkStart w:id="2" w:name="_Toc430944788"/>
+      <w:bookmarkStart w:id="2" w:name="_Toc433788641"/>
       <w:r>
         <w:t>uitwerking klanteninterview</w:t>
       </w:r>
@@ -4580,7 +4574,7 @@
         </w:numPr>
         <w:spacing w:before="0"/>
       </w:pPr>
-      <w:bookmarkStart w:id="3" w:name="_Toc430944789"/>
+      <w:bookmarkStart w:id="3" w:name="_Toc433788642"/>
       <w:r>
         <w:t>De huidige situatie</w:t>
       </w:r>
@@ -4648,7 +4642,7 @@
         </w:numPr>
         <w:spacing w:before="0"/>
       </w:pPr>
-      <w:bookmarkStart w:id="4" w:name="_Toc430944790"/>
+      <w:bookmarkStart w:id="4" w:name="_Toc433788643"/>
       <w:r>
         <w:lastRenderedPageBreak/>
         <w:t>De problemen</w:t>
@@ -4703,7 +4697,7 @@
         </w:numPr>
         <w:spacing w:before="0"/>
       </w:pPr>
-      <w:bookmarkStart w:id="5" w:name="_Toc430944791"/>
+      <w:bookmarkStart w:id="5" w:name="_Toc433788644"/>
       <w:r>
         <w:t>Het op te leveren product</w:t>
       </w:r>
@@ -4779,7 +4773,7 @@
         <w:pStyle w:val="Kop2"/>
         <w:spacing w:before="0"/>
       </w:pPr>
-      <w:bookmarkStart w:id="6" w:name="_Toc430944792"/>
+      <w:bookmarkStart w:id="6" w:name="_Toc433788645"/>
       <w:r>
         <w:t>1.3 Producteisen</w:t>
       </w:r>
@@ -5071,15 +5065,7 @@
           </w:tcPr>
           <w:p>
             <w:r>
-              <w:t xml:space="preserve">De applicatie wordt geprogrammeerd in Java via </w:t>
-            </w:r>
-            <w:proofErr w:type="spellStart"/>
-            <w:r>
-              <w:t>Greenfoot</w:t>
-            </w:r>
-            <w:proofErr w:type="spellEnd"/>
-            <w:r>
-              <w:t>.</w:t>
+              <w:t>De applicatie wordt geprogrammeerd in Java via Greenfoot.</w:t>
             </w:r>
           </w:p>
         </w:tc>
@@ -5194,7 +5180,7 @@
         </w:numPr>
         <w:spacing w:before="0"/>
       </w:pPr>
-      <w:bookmarkStart w:id="7" w:name="_Toc430944793"/>
+      <w:bookmarkStart w:id="7" w:name="_Toc433788646"/>
       <w:r>
         <w:lastRenderedPageBreak/>
         <w:t>Functioneel ontwerp</w:t>
@@ -5214,7 +5200,7 @@
           <w:b w:val="0"/>
         </w:rPr>
       </w:pPr>
-      <w:bookmarkStart w:id="8" w:name="_Toc430944794"/>
+      <w:bookmarkStart w:id="8" w:name="_Toc433788647"/>
       <w:r>
         <w:rPr>
           <w:rStyle w:val="Kop2Char"/>
@@ -5264,7 +5250,7 @@
       <w:r>
         <w:br/>
       </w:r>
-      <w:bookmarkStart w:id="9" w:name="_Toc430944795"/>
+      <w:bookmarkStart w:id="9" w:name="_Toc433788648"/>
       <w:r>
         <w:rPr>
           <w:rStyle w:val="Kop2Char"/>
@@ -5311,41 +5297,36 @@
     </w:p>
     <w:p>
       <w:pPr>
-        <w:pStyle w:val="Kop2"/>
-        <w:spacing w:before="0"/>
+        <w:spacing w:after="0"/>
+      </w:pPr>
+      <w:r>
+        <w:br/>
+      </w:r>
+      <w:bookmarkStart w:id="10" w:name="_Toc433788649"/>
+      <w:r>
         <w:rPr>
           <w:rStyle w:val="Kop2Char"/>
-          <w:b/>
         </w:rPr>
-      </w:pPr>
-      <w:r>
-        <w:br/>
-      </w:r>
-      <w:bookmarkStart w:id="10" w:name="_Toc430944796"/>
+        <w:t xml:space="preserve">2.3 </w:t>
+      </w:r>
+      <w:proofErr w:type="spellStart"/>
       <w:r>
         <w:rPr>
           <w:rStyle w:val="Kop2Char"/>
-          <w:b/>
         </w:rPr>
-        <w:t xml:space="preserve">2.3 </w:t>
-      </w:r>
-      <w:proofErr w:type="spellStart"/>
+        <w:t>use</w:t>
+      </w:r>
+      <w:proofErr w:type="spellEnd"/>
       <w:r>
         <w:rPr>
           <w:rStyle w:val="Kop2Char"/>
-          <w:b/>
-        </w:rPr>
-        <w:t>use</w:t>
-      </w:r>
-      <w:proofErr w:type="spellEnd"/>
-      <w:r>
-        <w:rPr>
-          <w:rStyle w:val="Kop2Char"/>
-          <w:b/>
         </w:rPr>
         <w:t xml:space="preserve"> Case</w:t>
       </w:r>
       <w:bookmarkEnd w:id="10"/>
+      <w:r>
+        <w:t>.</w:t>
+      </w:r>
     </w:p>
     <w:p>
       <w:pPr>
@@ -5361,25 +5342,7 @@
         </w:rPr>
       </w:pPr>
       <w:r>
-        <w:rPr>
-          <w:color w:val="FFFFFF" w:themeColor="background1"/>
-        </w:rPr>
-        <w:t xml:space="preserve">De klant wilt een applicatie die een van de taaltoetsen in zijn klas kan vervangen. </w:t>
-      </w:r>
-      <w:r>
-        <w:rPr>
-          <w:color w:val="FFFFFF" w:themeColor="background1"/>
-        </w:rPr>
-        <w:br/>
-      </w:r>
-      <w:r>
-        <w:rPr>
-          <w:rStyle w:val="Kop2Char"/>
-          <w:b w:val="0"/>
-          <w:color w:val="auto"/>
-          <w:lang w:val="en-US"/>
-        </w:rPr>
-        <w:object w:dxaOrig="7029" w:dyaOrig="7104">
+        <w:object w:dxaOrig="7029" w:dyaOrig="7367">
           <v:shapetype id="_x0000_t75" coordsize="21600,21600" o:spt="75" o:preferrelative="t" path="m@4@5l@4@11@9@11@9@5xe" filled="f" stroked="f">
             <v:stroke joinstyle="miter"/>
             <v:formulas>
@@ -5399,10 +5362,10 @@
             <v:path o:extrusionok="f" gradientshapeok="t" o:connecttype="rect"/>
             <o:lock v:ext="edit" aspectratio="t"/>
           </v:shapetype>
-          <v:shape id="_x0000_i1025" type="#_x0000_t75" style="width:351.45pt;height:355.2pt" o:ole="">
+          <v:shape id="_x0000_i1025" type="#_x0000_t75" style="width:351.45pt;height:368.35pt" o:ole="">
             <v:imagedata r:id="rId11" o:title=""/>
           </v:shape>
-          <o:OLEObject Type="Embed" ProgID="Visio.Drawing.11" ShapeID="_x0000_i1025" DrawAspect="Content" ObjectID="_1505027665" r:id="rId12"/>
+          <o:OLEObject Type="Embed" ProgID="Visio.Drawing.11" ShapeID="_x0000_i1025" DrawAspect="Content" ObjectID="_1507545904" r:id="rId12"/>
         </w:object>
       </w:r>
       <w:r>
@@ -5412,6 +5375,15 @@
         </w:rPr>
         <w:br w:type="page"/>
       </w:r>
+    </w:p>
+    <w:p>
+      <w:pPr>
+        <w:spacing w:after="0"/>
+        <w:rPr>
+          <w:rStyle w:val="Kop2Char"/>
+          <w:b w:val="0"/>
+        </w:rPr>
+      </w:pPr>
     </w:p>
     <w:p>
       <w:pPr>
@@ -5422,13 +5394,12 @@
           <w:b/>
         </w:rPr>
       </w:pPr>
-      <w:bookmarkStart w:id="11" w:name="_Toc430944797"/>
+      <w:bookmarkStart w:id="11" w:name="_Toc433788650"/>
       <w:r>
         <w:rPr>
           <w:rStyle w:val="Kop2Char"/>
           <w:b/>
         </w:rPr>
-        <w:lastRenderedPageBreak/>
         <w:t xml:space="preserve">2.4 </w:t>
       </w:r>
       <w:proofErr w:type="spellStart"/>
@@ -5464,7 +5435,7 @@
       <w:r>
         <w:br/>
       </w:r>
-      <w:bookmarkStart w:id="12" w:name="_Toc430944798"/>
+      <w:bookmarkStart w:id="12" w:name="_Toc433788651"/>
       <w:r>
         <w:rPr>
           <w:rStyle w:val="Kop3Char"/>
@@ -5539,7 +5510,7 @@
                 <w:lang w:eastAsia="nl-NL"/>
               </w:rPr>
               <w:drawing>
-                <wp:inline distT="0" distB="0" distL="0" distR="0" wp14:anchorId="02B89E11" wp14:editId="7F94A7BF">
+                <wp:inline distT="0" distB="0" distL="0" distR="0" wp14:anchorId="1DBE62C0" wp14:editId="2BDF195F">
                   <wp:extent cx="2857500" cy="2142456"/>
                   <wp:effectExtent l="0" t="0" r="0" b="0"/>
                   <wp:docPr id="3" name="Afbeelding 3" descr="C:\Users\Administrator\Desktop\project taaltoets periode 5\views\Start scherm.png"/>
@@ -5620,7 +5591,7 @@
                 <w:lang w:eastAsia="nl-NL"/>
               </w:rPr>
               <w:drawing>
-                <wp:inline distT="0" distB="0" distL="0" distR="0" wp14:anchorId="04F445BA" wp14:editId="2A239403">
+                <wp:inline distT="0" distB="0" distL="0" distR="0" wp14:anchorId="28DD1F24" wp14:editId="46006272">
                   <wp:extent cx="2934617" cy="2200275"/>
                   <wp:effectExtent l="0" t="0" r="0" b="0"/>
                   <wp:docPr id="4" name="Afbeelding 4" descr="C:\Users\Administrator\Desktop\project taaltoets periode 5\views\naam ingevuld.png"/>
@@ -5796,6 +5767,7 @@
                 <w:b/>
               </w:rPr>
             </w:pPr>
+            <w:proofErr w:type="spellStart"/>
             <w:r>
               <w:rPr>
                 <w:rFonts w:ascii="Arial" w:hAnsi="Arial" w:cs="Arial"/>
@@ -5808,7 +5780,15 @@
                 <w:rFonts w:ascii="Arial" w:hAnsi="Arial" w:cs="Arial"/>
                 <w:b/>
               </w:rPr>
-              <w:t>reconditie(s)</w:t>
+              <w:t>reconditie</w:t>
+            </w:r>
+            <w:proofErr w:type="spellEnd"/>
+            <w:r>
+              <w:rPr>
+                <w:rFonts w:ascii="Arial" w:hAnsi="Arial" w:cs="Arial"/>
+                <w:b/>
+              </w:rPr>
+              <w:t>(s)</w:t>
             </w:r>
             <w:r>
               <w:rPr>
@@ -6014,7 +5994,7 @@
       <w:r>
         <w:br/>
       </w:r>
-      <w:bookmarkStart w:id="13" w:name="_Toc430944799"/>
+      <w:bookmarkStart w:id="13" w:name="_Toc433788652"/>
       <w:r>
         <w:rPr>
           <w:rStyle w:val="Kop3Char"/>
@@ -6080,7 +6060,7 @@
                 <w:lang w:eastAsia="nl-NL"/>
               </w:rPr>
               <w:drawing>
-                <wp:inline distT="0" distB="0" distL="0" distR="0" wp14:anchorId="31F20DB5" wp14:editId="2E04B1B2">
+                <wp:inline distT="0" distB="0" distL="0" distR="0" wp14:anchorId="17CD9C5D" wp14:editId="45F4534F">
                   <wp:extent cx="2934617" cy="2200275"/>
                   <wp:effectExtent l="0" t="0" r="0" b="0"/>
                   <wp:docPr id="5" name="Afbeelding 5" descr="C:\Users\Administrator\Desktop\project taaltoets periode 5\views\naam ingevuld.png"/>
@@ -6157,7 +6137,7 @@
                 <w:lang w:eastAsia="nl-NL"/>
               </w:rPr>
               <w:drawing>
-                <wp:inline distT="0" distB="0" distL="0" distR="0" wp14:anchorId="0521C472" wp14:editId="7B7A0787">
+                <wp:inline distT="0" distB="0" distL="0" distR="0" wp14:anchorId="492CC807" wp14:editId="56029593">
                   <wp:extent cx="2858394" cy="2143125"/>
                   <wp:effectExtent l="0" t="0" r="0" b="0"/>
                   <wp:docPr id="6" name="Afbeelding 6" descr="C:\Users\Administrator\Desktop\project taaltoets periode 5\views\Toets scherm.png"/>
@@ -6328,6 +6308,7 @@
                 <w:b/>
               </w:rPr>
             </w:pPr>
+            <w:proofErr w:type="spellStart"/>
             <w:r>
               <w:rPr>
                 <w:rFonts w:ascii="Arial" w:hAnsi="Arial" w:cs="Arial"/>
@@ -6340,7 +6321,15 @@
                 <w:rFonts w:ascii="Arial" w:hAnsi="Arial" w:cs="Arial"/>
                 <w:b/>
               </w:rPr>
-              <w:t>reconditie(s)</w:t>
+              <w:t>reconditie</w:t>
+            </w:r>
+            <w:proofErr w:type="spellEnd"/>
+            <w:r>
+              <w:rPr>
+                <w:rFonts w:ascii="Arial" w:hAnsi="Arial" w:cs="Arial"/>
+                <w:b/>
+              </w:rPr>
+              <w:t>(s)</w:t>
             </w:r>
             <w:r>
               <w:rPr>
@@ -6551,13 +6540,12 @@
           <w:b/>
         </w:rPr>
       </w:pPr>
-      <w:bookmarkStart w:id="14" w:name="_Toc430944800"/>
+      <w:bookmarkStart w:id="14" w:name="_Toc433788653"/>
       <w:r>
         <w:rPr>
           <w:rStyle w:val="Kop3Char"/>
           <w:b/>
         </w:rPr>
-        <w:lastRenderedPageBreak/>
         <w:t>2.4.3 UC3:</w:t>
       </w:r>
       <w:r>
@@ -6618,7 +6606,7 @@
                 <w:lang w:eastAsia="nl-NL"/>
               </w:rPr>
               <w:drawing>
-                <wp:inline distT="0" distB="0" distL="0" distR="0" wp14:anchorId="137FB624" wp14:editId="257B2C5E">
+                <wp:inline distT="0" distB="0" distL="0" distR="0" wp14:anchorId="3C310ADC" wp14:editId="407A6753">
                   <wp:extent cx="2858394" cy="2143125"/>
                   <wp:effectExtent l="0" t="0" r="0" b="0"/>
                   <wp:docPr id="7" name="Afbeelding 7" descr="C:\Users\Administrator\Desktop\project taaltoets periode 5\views\Toets scherm.png"/>
@@ -6695,7 +6683,7 @@
                 <w:lang w:eastAsia="nl-NL"/>
               </w:rPr>
               <w:drawing>
-                <wp:inline distT="0" distB="0" distL="0" distR="0" wp14:anchorId="0161C8DA" wp14:editId="1F62F73D">
+                <wp:inline distT="0" distB="0" distL="0" distR="0" wp14:anchorId="32DAA6FB" wp14:editId="0944BE22">
                   <wp:extent cx="2794873" cy="2095500"/>
                   <wp:effectExtent l="0" t="0" r="5715" b="0"/>
                   <wp:docPr id="8" name="Afbeelding 8" descr="C:\Users\Administrator\Desktop\project taaltoets periode 5\views\Aap scherm.png"/>
@@ -6866,6 +6854,7 @@
                 <w:b/>
               </w:rPr>
             </w:pPr>
+            <w:proofErr w:type="spellStart"/>
             <w:r>
               <w:rPr>
                 <w:rFonts w:ascii="Arial" w:hAnsi="Arial" w:cs="Arial"/>
@@ -6878,7 +6867,15 @@
                 <w:rFonts w:ascii="Arial" w:hAnsi="Arial" w:cs="Arial"/>
                 <w:b/>
               </w:rPr>
-              <w:t>reconditie(s)</w:t>
+              <w:t>reconditie</w:t>
+            </w:r>
+            <w:proofErr w:type="spellEnd"/>
+            <w:r>
+              <w:rPr>
+                <w:rFonts w:ascii="Arial" w:hAnsi="Arial" w:cs="Arial"/>
+                <w:b/>
+              </w:rPr>
+              <w:t>(s)</w:t>
             </w:r>
             <w:r>
               <w:rPr>
@@ -7073,7 +7070,7 @@
           <w:b/>
         </w:rPr>
       </w:pPr>
-      <w:bookmarkStart w:id="15" w:name="_Toc430944801"/>
+      <w:bookmarkStart w:id="15" w:name="_Toc433788654"/>
       <w:r>
         <w:rPr>
           <w:rStyle w:val="Kop3Char"/>
@@ -7138,7 +7135,7 @@
                 <w:lang w:eastAsia="nl-NL"/>
               </w:rPr>
               <w:drawing>
-                <wp:inline distT="0" distB="0" distL="0" distR="0" wp14:anchorId="32B3A0CD" wp14:editId="302C9BF2">
+                <wp:inline distT="0" distB="0" distL="0" distR="0" wp14:anchorId="2D3ED4C0" wp14:editId="5E749EA4">
                   <wp:extent cx="2883801" cy="2162175"/>
                   <wp:effectExtent l="0" t="0" r="0" b="0"/>
                   <wp:docPr id="14" name="Afbeelding 14" descr="C:\Users\Administrator\Desktop\project taaltoets periode 5\views\10de scherm.png"/>
@@ -7216,7 +7213,7 @@
                 <w:lang w:eastAsia="nl-NL"/>
               </w:rPr>
               <w:drawing>
-                <wp:inline distT="0" distB="0" distL="0" distR="0" wp14:anchorId="3A676F57" wp14:editId="2D272553">
+                <wp:inline distT="0" distB="0" distL="0" distR="0" wp14:anchorId="3AF6F210" wp14:editId="2EB12CA6">
                   <wp:extent cx="2871097" cy="2152650"/>
                   <wp:effectExtent l="0" t="0" r="5715" b="0"/>
                   <wp:docPr id="13" name="Afbeelding 13" descr="C:\Users\Administrator\Desktop\project taaltoets periode 5\views\resultaat.png"/>
@@ -7630,12 +7627,38 @@
           <w:b/>
         </w:rPr>
       </w:pPr>
-      <w:bookmarkStart w:id="16" w:name="_Toc430944802"/>
-      <w:r>
+      <w:bookmarkStart w:id="16" w:name="_Toc433788655"/>
+    </w:p>
+    <w:p>
+      <w:pPr>
+        <w:rPr>
+          <w:rStyle w:val="Kop3Char"/>
+          <w:bCs w:val="0"/>
+        </w:rPr>
+      </w:pPr>
+      <w:r>
+        <w:rPr>
+          <w:rStyle w:val="Kop3Char"/>
+          <w:b w:val="0"/>
+        </w:rPr>
+        <w:br w:type="page"/>
+      </w:r>
+    </w:p>
+    <w:p>
+      <w:pPr>
+        <w:pStyle w:val="Kop3"/>
+        <w:spacing w:before="0"/>
         <w:rPr>
           <w:rStyle w:val="Kop3Char"/>
           <w:b/>
         </w:rPr>
+      </w:pPr>
+      <w:r>
+        <w:rPr>
+          <w:rStyle w:val="Kop3Char"/>
+          <w:b/>
+        </w:rPr>
+        <w:lastRenderedPageBreak/>
         <w:t>2.4.5 UC5</w:t>
       </w:r>
       <w:r>
@@ -7711,9 +7734,8 @@
                 <w:noProof/>
                 <w:lang w:eastAsia="nl-NL"/>
               </w:rPr>
-              <w:lastRenderedPageBreak/>
               <w:drawing>
-                <wp:inline distT="0" distB="0" distL="0" distR="0" wp14:anchorId="51CFB2AC" wp14:editId="2806624D">
+                <wp:inline distT="0" distB="0" distL="0" distR="0" wp14:anchorId="5E0AB82A" wp14:editId="5C48179F">
                   <wp:extent cx="2871097" cy="2152650"/>
                   <wp:effectExtent l="0" t="0" r="5715" b="0"/>
                   <wp:docPr id="9" name="Afbeelding 9" descr="C:\Users\Administrator\Desktop\project taaltoets periode 5\views\resultaat.png"/>
@@ -7773,7 +7795,6 @@
             </w:pPr>
             <w:proofErr w:type="spellStart"/>
             <w:r>
-              <w:lastRenderedPageBreak/>
               <w:t>N</w:t>
             </w:r>
             <w:r>
@@ -7794,9 +7815,8 @@
                 <w:noProof/>
                 <w:lang w:eastAsia="nl-NL"/>
               </w:rPr>
-              <w:lastRenderedPageBreak/>
               <w:drawing>
-                <wp:inline distT="0" distB="0" distL="0" distR="0" wp14:anchorId="17F5FA71" wp14:editId="52958C0E">
+                <wp:inline distT="0" distB="0" distL="0" distR="0" wp14:anchorId="54BF0BF9" wp14:editId="403B27CC">
                   <wp:extent cx="2857500" cy="2142456"/>
                   <wp:effectExtent l="0" t="0" r="0" b="0"/>
                   <wp:docPr id="10" name="Afbeelding 10" descr="C:\Users\Administrator\Desktop\project taaltoets periode 5\views\Start scherm.png"/>
@@ -7865,7 +7885,6 @@
                 <w:rFonts w:ascii="Arial" w:hAnsi="Arial" w:cs="Arial"/>
                 <w:b/>
               </w:rPr>
-              <w:lastRenderedPageBreak/>
               <w:t>N</w:t>
             </w:r>
             <w:r>
@@ -7979,6 +7998,7 @@
                 <w:b/>
               </w:rPr>
             </w:pPr>
+            <w:proofErr w:type="spellStart"/>
             <w:r>
               <w:rPr>
                 <w:rFonts w:ascii="Arial" w:hAnsi="Arial" w:cs="Arial"/>
@@ -7991,7 +8011,15 @@
                 <w:rFonts w:ascii="Arial" w:hAnsi="Arial" w:cs="Arial"/>
                 <w:b/>
               </w:rPr>
-              <w:t>reconditie(s)</w:t>
+              <w:t>reconditie</w:t>
+            </w:r>
+            <w:proofErr w:type="spellEnd"/>
+            <w:r>
+              <w:rPr>
+                <w:rFonts w:ascii="Arial" w:hAnsi="Arial" w:cs="Arial"/>
+                <w:b/>
+              </w:rPr>
+              <w:t>(s)</w:t>
             </w:r>
             <w:r>
               <w:rPr>
@@ -8191,7 +8219,7 @@
         <w:pStyle w:val="Kop2"/>
         <w:spacing w:before="0"/>
       </w:pPr>
-      <w:bookmarkStart w:id="17" w:name="_Toc430944803"/>
+      <w:bookmarkStart w:id="17" w:name="_Toc433788656"/>
       <w:r>
         <w:t>2.5</w:t>
       </w:r>
@@ -8205,7 +8233,7 @@
         <w:pStyle w:val="Kop3"/>
         <w:spacing w:before="0"/>
       </w:pPr>
-      <w:bookmarkStart w:id="18" w:name="_Toc430944804"/>
+      <w:bookmarkStart w:id="18" w:name="_Toc433788657"/>
       <w:r>
         <w:t>2.5.1</w:t>
       </w:r>
@@ -8234,7 +8262,7 @@
           <w:lang w:eastAsia="nl-NL"/>
         </w:rPr>
         <w:drawing>
-          <wp:inline distT="0" distB="0" distL="0" distR="0" wp14:anchorId="4E2AC81B" wp14:editId="5A4B9789">
+          <wp:inline distT="0" distB="0" distL="0" distR="0" wp14:anchorId="38729CDE" wp14:editId="1FF8CFBC">
             <wp:extent cx="5760720" cy="4322920"/>
             <wp:effectExtent l="0" t="0" r="0" b="1905"/>
             <wp:docPr id="2" name="Afbeelding 2" descr="C:\Users\Administrator\Desktop\project taaltoets periode 5\views\Start scherm.png"/>
@@ -8288,7 +8316,7 @@
         <w:pStyle w:val="Kop3"/>
         <w:spacing w:before="0"/>
       </w:pPr>
-      <w:bookmarkStart w:id="19" w:name="_Toc430944805"/>
+      <w:bookmarkStart w:id="19" w:name="_Toc433788658"/>
       <w:r>
         <w:lastRenderedPageBreak/>
         <w:t>2.5.2 Toets View</w:t>
@@ -8313,7 +8341,7 @@
           <w:lang w:eastAsia="nl-NL"/>
         </w:rPr>
         <w:drawing>
-          <wp:inline distT="0" distB="0" distL="0" distR="0" wp14:anchorId="210159E8" wp14:editId="4BE2EBC7">
+          <wp:inline distT="0" distB="0" distL="0" distR="0" wp14:anchorId="27462608" wp14:editId="492DC65D">
             <wp:extent cx="5615154" cy="4210050"/>
             <wp:effectExtent l="0" t="0" r="5080" b="0"/>
             <wp:docPr id="12" name="Afbeelding 12" descr="C:\Users\Administrator\Desktop\project taaltoets periode 5\views\10de scherm.png"/>
@@ -8371,7 +8399,7 @@
           <w:lang w:eastAsia="nl-NL"/>
         </w:rPr>
         <w:drawing>
-          <wp:inline distT="0" distB="0" distL="0" distR="0" wp14:anchorId="5B7C0A9B" wp14:editId="40AFC9EE">
+          <wp:inline distT="0" distB="0" distL="0" distR="0" wp14:anchorId="7C1FC63B" wp14:editId="6A04CD93">
             <wp:extent cx="5591175" cy="4192071"/>
             <wp:effectExtent l="0" t="0" r="0" b="0"/>
             <wp:docPr id="11" name="Afbeelding 11" descr="C:\Users\Administrator\Desktop\project taaltoets periode 5\views\Toets scherm.png"/>
@@ -8429,7 +8457,7 @@
           <w:b/>
         </w:rPr>
       </w:pPr>
-      <w:bookmarkStart w:id="20" w:name="_Toc430944806"/>
+      <w:bookmarkStart w:id="20" w:name="_Toc433788659"/>
       <w:r>
         <w:rPr>
           <w:rStyle w:val="Kop3Char"/>
@@ -8464,7 +8492,7 @@
           <w:lang w:eastAsia="nl-NL"/>
         </w:rPr>
         <w:drawing>
-          <wp:inline distT="0" distB="0" distL="0" distR="0" wp14:anchorId="32E27F56" wp14:editId="363BD1D9">
+          <wp:inline distT="0" distB="0" distL="0" distR="0" wp14:anchorId="554F8241" wp14:editId="6644C922">
             <wp:extent cx="5760720" cy="4319190"/>
             <wp:effectExtent l="0" t="0" r="0" b="5715"/>
             <wp:docPr id="15" name="Afbeelding 15" descr="C:\Users\Administrator\Desktop\project taaltoets periode 5\views\resultaat.png"/>
@@ -8542,7 +8570,7 @@
         </w:numPr>
         <w:spacing w:before="0"/>
       </w:pPr>
-      <w:bookmarkStart w:id="21" w:name="_Toc430944807"/>
+      <w:bookmarkStart w:id="21" w:name="_Toc433788660"/>
       <w:r>
         <w:lastRenderedPageBreak/>
         <w:t>Technisch ontwerp</w:t>
@@ -8558,15 +8586,16 @@
         </w:numPr>
         <w:spacing w:before="0"/>
       </w:pPr>
-      <w:bookmarkStart w:id="22" w:name="_Toc430944808"/>
+      <w:bookmarkStart w:id="22" w:name="_Toc433788661"/>
       <w:r>
         <w:t>het technisch ontwerp van de View</w:t>
       </w:r>
       <w:bookmarkEnd w:id="22"/>
     </w:p>
     <w:p>
-      <w:bookmarkStart w:id="23" w:name="_GoBack"/>
-      <w:bookmarkEnd w:id="23"/>
+      <w:pPr>
+        <w:spacing w:after="0"/>
+      </w:pPr>
     </w:p>
     <w:p>
       <w:pPr>
@@ -8577,28 +8606,34 @@
         </w:numPr>
         <w:spacing w:before="0"/>
       </w:pPr>
-      <w:bookmarkStart w:id="24" w:name="_Toc430944809"/>
+      <w:bookmarkStart w:id="23" w:name="_Toc433788662"/>
       <w:r>
         <w:t>Klassen diagram</w:t>
       </w:r>
-      <w:bookmarkEnd w:id="24"/>
+      <w:bookmarkEnd w:id="23"/>
     </w:p>
-    <w:p/>
+    <w:p>
+      <w:pPr>
+        <w:spacing w:after="0"/>
+      </w:pPr>
+    </w:p>
+    <w:bookmarkStart w:id="24" w:name="_Toc433788663"/>
     <w:p>
       <w:pPr>
         <w:pStyle w:val="Kop2"/>
         <w:spacing w:before="0"/>
       </w:pPr>
-      <w:bookmarkStart w:id="25" w:name="_Toc430944810"/>
-      <w:r>
-        <w:t>3.3SequentieDiagrammen</w:t>
-      </w:r>
-      <w:bookmarkEnd w:id="25"/>
+      <w:r>
+        <w:object w:dxaOrig="11727" w:dyaOrig="11937">
+          <v:shape id="_x0000_i1026" type="#_x0000_t75" style="width:498.4pt;height:507.3pt" o:ole="">
+            <v:imagedata r:id="rId18" o:title=""/>
+          </v:shape>
+          <o:OLEObject Type="Embed" ProgID="Visio.Drawing.11" ShapeID="_x0000_i1026" DrawAspect="Content" ObjectID="_1507545905" r:id="rId19"/>
+        </w:object>
+      </w:r>
     </w:p>
-    <w:p/>
     <w:p>
       <w:pPr>
-        <w:spacing w:after="0"/>
         <w:rPr>
           <w:rFonts w:asciiTheme="majorHAnsi" w:eastAsiaTheme="majorEastAsia" w:hAnsiTheme="majorHAnsi" w:cstheme="majorBidi"/>
           <w:b/>
@@ -8614,6 +8649,163 @@
     </w:p>
     <w:p>
       <w:pPr>
+        <w:pStyle w:val="Kop2"/>
+        <w:spacing w:before="0"/>
+      </w:pPr>
+      <w:r>
+        <w:lastRenderedPageBreak/>
+        <w:t>3.3SequentieDiagrammen</w:t>
+      </w:r>
+      <w:bookmarkEnd w:id="24"/>
+    </w:p>
+    <w:p>
+      <w:pPr>
+        <w:pStyle w:val="Kop3"/>
+      </w:pPr>
+      <w:r>
+        <w:t xml:space="preserve">3.3.1 </w:t>
+      </w:r>
+      <w:proofErr w:type="spellStart"/>
+      <w:r>
+        <w:t>ReageerOpStartSpel</w:t>
+      </w:r>
+      <w:proofErr w:type="spellEnd"/>
+    </w:p>
+    <w:p/>
+    <w:p/>
+    <w:p>
+      <w:r>
+        <w:object w:dxaOrig="7114" w:dyaOrig="10465">
+          <v:shape id="_x0000_i1027" type="#_x0000_t75" style="width:355.7pt;height:523.25pt" o:ole="">
+            <v:imagedata r:id="rId20" o:title=""/>
+          </v:shape>
+          <o:OLEObject Type="Embed" ProgID="Visio.Drawing.11" ShapeID="_x0000_i1027" DrawAspect="Content" ObjectID="_1507545906" r:id="rId21"/>
+        </w:object>
+      </w:r>
+    </w:p>
+    <w:p>
+      <w:pPr>
+        <w:rPr>
+          <w:rFonts w:asciiTheme="majorHAnsi" w:eastAsiaTheme="majorEastAsia" w:hAnsiTheme="majorHAnsi" w:cstheme="majorBidi"/>
+          <w:b/>
+          <w:bCs/>
+          <w:color w:val="4F81BD" w:themeColor="accent1"/>
+        </w:rPr>
+      </w:pPr>
+      <w:r>
+        <w:br w:type="page"/>
+      </w:r>
+    </w:p>
+    <w:p>
+      <w:pPr>
+        <w:pStyle w:val="Kop3"/>
+      </w:pPr>
+      <w:r>
+        <w:lastRenderedPageBreak/>
+        <w:t xml:space="preserve">3.3.2 </w:t>
+      </w:r>
+      <w:proofErr w:type="spellStart"/>
+      <w:r>
+        <w:t>ReageerOp</w:t>
+      </w:r>
+      <w:r>
+        <w:t>Klok</w:t>
+      </w:r>
+      <w:proofErr w:type="spellEnd"/>
+    </w:p>
+    <w:p/>
+    <w:p/>
+    <w:p>
+      <w:pPr>
+        <w:spacing w:after="0"/>
+      </w:pPr>
+      <w:r>
+        <w:object w:dxaOrig="7245" w:dyaOrig="10788">
+          <v:shape id="_x0000_i1028" type="#_x0000_t75" style="width:362.25pt;height:539.4pt" o:ole="">
+            <v:imagedata r:id="rId22" o:title=""/>
+          </v:shape>
+          <o:OLEObject Type="Embed" ProgID="Visio.Drawing.11" ShapeID="_x0000_i1028" DrawAspect="Content" ObjectID="_1507545907" r:id="rId23"/>
+        </w:object>
+      </w:r>
+    </w:p>
+    <w:p>
+      <w:r>
+        <w:br w:type="page"/>
+      </w:r>
+    </w:p>
+    <w:p>
+      <w:pPr>
+        <w:pStyle w:val="Kop3"/>
+      </w:pPr>
+      <w:r>
+        <w:lastRenderedPageBreak/>
+        <w:t xml:space="preserve">3.3.3 </w:t>
+      </w:r>
+      <w:proofErr w:type="spellStart"/>
+      <w:r>
+        <w:t>ReageerOpKaartKlikken</w:t>
+      </w:r>
+      <w:proofErr w:type="spellEnd"/>
+    </w:p>
+    <w:p>
+      <w:pPr>
+        <w:pStyle w:val="Kop3"/>
+      </w:pPr>
+    </w:p>
+    <w:p/>
+    <w:p>
+      <w:r>
+        <w:object w:dxaOrig="8629" w:dyaOrig="8020">
+          <v:shape id="_x0000_i1029" type="#_x0000_t75" style="width:431.45pt;height:401pt" o:ole="">
+            <v:imagedata r:id="rId24" o:title=""/>
+          </v:shape>
+          <o:OLEObject Type="Embed" ProgID="Visio.Drawing.11" ShapeID="_x0000_i1029" DrawAspect="Content" ObjectID="_1507545908" r:id="rId25"/>
+        </w:object>
+      </w:r>
+      <w:r>
+        <w:br w:type="page"/>
+      </w:r>
+    </w:p>
+    <w:p>
+      <w:pPr>
+        <w:pStyle w:val="Kop3"/>
+      </w:pPr>
+      <w:bookmarkStart w:id="25" w:name="_Toc433788664"/>
+      <w:bookmarkStart w:id="26" w:name="_GoBack"/>
+      <w:bookmarkEnd w:id="26"/>
+      <w:r>
+        <w:lastRenderedPageBreak/>
+        <w:t xml:space="preserve">3.3.4 </w:t>
+      </w:r>
+      <w:proofErr w:type="spellStart"/>
+      <w:r>
+        <w:t>ReageerOpReset</w:t>
+      </w:r>
+      <w:proofErr w:type="spellEnd"/>
+    </w:p>
+    <w:p/>
+    <w:p>
+      <w:pPr>
+        <w:rPr>
+          <w:color w:val="365F91" w:themeColor="accent1" w:themeShade="BF"/>
+          <w:sz w:val="28"/>
+          <w:szCs w:val="28"/>
+        </w:rPr>
+      </w:pPr>
+      <w:r>
+        <w:object w:dxaOrig="7205" w:dyaOrig="7953">
+          <v:shape id="_x0000_i1030" type="#_x0000_t75" style="width:360.25pt;height:397.65pt" o:ole="">
+            <v:imagedata r:id="rId26" o:title=""/>
+          </v:shape>
+          <o:OLEObject Type="Embed" ProgID="Visio.Drawing.11" ShapeID="_x0000_i1030" DrawAspect="Content" ObjectID="_1507545909" r:id="rId27"/>
+        </w:object>
+      </w:r>
+      <w:r>
+        <w:br w:type="page"/>
+      </w:r>
+    </w:p>
+    <w:p>
+      <w:pPr>
         <w:pStyle w:val="Kop1"/>
         <w:numPr>
           <w:ilvl w:val="0"/>
@@ -8621,12 +8813,11 @@
         </w:numPr>
         <w:spacing w:before="0"/>
       </w:pPr>
-      <w:bookmarkStart w:id="26" w:name="_Toc430944811"/>
       <w:r>
         <w:lastRenderedPageBreak/>
         <w:t>Testen</w:t>
       </w:r>
-      <w:bookmarkEnd w:id="26"/>
+      <w:bookmarkEnd w:id="25"/>
     </w:p>
     <w:p>
       <w:pPr>
@@ -8637,9 +8828,17 @@
         </w:numPr>
         <w:spacing w:before="0"/>
       </w:pPr>
-      <w:bookmarkStart w:id="27" w:name="_Toc430944812"/>
-      <w:r>
-        <w:t>Testrapport met verwijzingen naar de use cases</w:t>
+      <w:bookmarkStart w:id="27" w:name="_Toc433788665"/>
+      <w:r>
+        <w:t xml:space="preserve">Testrapport met verwijzingen naar de </w:t>
+      </w:r>
+      <w:proofErr w:type="spellStart"/>
+      <w:r>
+        <w:t>use</w:t>
+      </w:r>
+      <w:proofErr w:type="spellEnd"/>
+      <w:r>
+        <w:t xml:space="preserve"> cases</w:t>
       </w:r>
       <w:bookmarkEnd w:id="27"/>
     </w:p>
@@ -8660,7 +8859,7 @@
         </w:numPr>
         <w:spacing w:before="0"/>
       </w:pPr>
-      <w:bookmarkStart w:id="28" w:name="_Toc430944813"/>
+      <w:bookmarkStart w:id="28" w:name="_Toc433788666"/>
       <w:r>
         <w:lastRenderedPageBreak/>
         <w:t>Bijlage</w:t>
@@ -10775,7 +10974,7 @@
 </file>
 
 <file path=customXml/itemProps1.xml><?xml version="1.0" encoding="utf-8"?>
-<ds:datastoreItem xmlns:ds="http://schemas.openxmlformats.org/officeDocument/2006/customXml" ds:itemID="{F63D3831-9FA8-42F5-B00D-BADAFF451895}">
+<ds:datastoreItem xmlns:ds="http://schemas.openxmlformats.org/officeDocument/2006/customXml" ds:itemID="{1206876E-4079-4091-98F9-470B6BBEA2BA}">
   <ds:schemaRefs>
     <ds:schemaRef ds:uri="http://schemas.openxmlformats.org/officeDocument/2006/bibliography"/>
   </ds:schemaRefs>

--- a/documentatie/Project Taal toets v1.docx
+++ b/documentatie/Project Taal toets v1.docx
@@ -477,15 +477,15 @@
         <mc:AlternateContent>
           <mc:Choice Requires="wps">
             <w:drawing>
-              <wp:anchor distT="0" distB="0" distL="114300" distR="114300" simplePos="0" relativeHeight="251661312" behindDoc="0" locked="0" layoutInCell="1" allowOverlap="1" wp14:anchorId="19623A99" wp14:editId="686EAD10">
+              <wp:anchor distT="0" distB="0" distL="114300" distR="114300" simplePos="0" relativeHeight="251661312" behindDoc="0" locked="0" layoutInCell="1" allowOverlap="1" wp14:anchorId="6AD8EC2C" wp14:editId="1EE93A7D">
                 <wp:simplePos x="0" y="0"/>
                 <wp:positionH relativeFrom="column">
-                  <wp:posOffset>219075</wp:posOffset>
+                  <wp:posOffset>-921566</wp:posOffset>
                 </wp:positionH>
                 <wp:positionV relativeFrom="paragraph">
-                  <wp:posOffset>5471795</wp:posOffset>
+                  <wp:posOffset>5467350</wp:posOffset>
                 </wp:positionV>
-                <wp:extent cx="1828800" cy="1828800"/>
+                <wp:extent cx="7587342" cy="1828800"/>
                 <wp:effectExtent l="0" t="0" r="0" b="5080"/>
                 <wp:wrapNone/>
                 <wp:docPr id="17" name="Tekstvak 17"/>
@@ -497,7 +497,7 @@
                       <wps:spPr>
                         <a:xfrm>
                           <a:off x="0" y="0"/>
-                          <a:ext cx="1828800" cy="1828800"/>
+                          <a:ext cx="7587342" cy="1828800"/>
                         </a:xfrm>
                         <a:prstGeom prst="rect">
                           <a:avLst/>
@@ -693,7 +693,7 @@
                           </w:p>
                         </w:txbxContent>
                       </wps:txbx>
-                      <wps:bodyPr rot="0" spcFirstLastPara="0" vertOverflow="overflow" horzOverflow="overflow" vert="horz" wrap="none" lIns="91440" tIns="45720" rIns="91440" bIns="45720" numCol="1" spcCol="0" rtlCol="0" fromWordArt="0" anchor="t" anchorCtr="0" forceAA="0" compatLnSpc="1">
+                      <wps:bodyPr rot="0" spcFirstLastPara="0" vertOverflow="overflow" horzOverflow="overflow" vert="horz" wrap="square" lIns="91440" tIns="45720" rIns="91440" bIns="45720" numCol="1" spcCol="0" rtlCol="0" fromWordArt="0" anchor="t" anchorCtr="0" forceAA="0" compatLnSpc="1">
                         <a:prstTxWarp prst="textNoShape">
                           <a:avLst/>
                         </a:prstTxWarp>
@@ -702,12 +702,15 @@
                     </wps:wsp>
                   </a:graphicData>
                 </a:graphic>
+                <wp14:sizeRelH relativeFrom="margin">
+                  <wp14:pctWidth>0</wp14:pctWidth>
+                </wp14:sizeRelH>
               </wp:anchor>
             </w:drawing>
           </mc:Choice>
           <mc:Fallback>
             <w:pict>
-              <v:shape id="Tekstvak 17" o:spid="_x0000_s1027" type="#_x0000_t202" style="position:absolute;margin-left:17.25pt;margin-top:430.85pt;width:2in;height:2in;z-index:251661312;visibility:visible;mso-wrap-style:none;mso-wrap-distance-left:9pt;mso-wrap-distance-top:0;mso-wrap-distance-right:9pt;mso-wrap-distance-bottom:0;mso-position-horizontal:absolute;mso-position-horizontal-relative:text;mso-position-vertical:absolute;mso-position-vertical-relative:text;v-text-anchor:top" o:gfxdata="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" filled="f" stroked="f">
+              <v:shape id="Tekstvak 17" o:spid="_x0000_s1027" type="#_x0000_t202" style="position:absolute;margin-left:-72.55pt;margin-top:430.5pt;width:597.45pt;height:2in;z-index:251661312;visibility:visible;mso-wrap-style:square;mso-width-percent:0;mso-wrap-distance-left:9pt;mso-wrap-distance-top:0;mso-wrap-distance-right:9pt;mso-wrap-distance-bottom:0;mso-position-horizontal:absolute;mso-position-horizontal-relative:text;mso-position-vertical:absolute;mso-position-vertical-relative:text;mso-width-percent:0;mso-width-relative:margin;v-text-anchor:top" o:gfxdata="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" filled="f" stroked="f">
                 <v:textbox style="mso-fit-shape-to-text:t">
                   <w:txbxContent>
                     <w:p>
@@ -900,14 +903,18 @@
       </w:r>
       <w:r>
         <w:rPr>
+          <w:rFonts w:asciiTheme="majorHAnsi" w:eastAsiaTheme="majorEastAsia" w:hAnsiTheme="majorHAnsi" w:cstheme="majorBidi"/>
+          <w:b/>
+          <w:bCs/>
           <w:noProof/>
+          <w:color w:val="4F81BD" w:themeColor="accent1"/>
           <w:lang w:eastAsia="nl-NL"/>
         </w:rPr>
         <w:drawing>
-          <wp:inline distT="0" distB="0" distL="0" distR="0" wp14:anchorId="78F22277" wp14:editId="7C211F65">
-            <wp:extent cx="5762625" cy="4324350"/>
-            <wp:effectExtent l="0" t="0" r="9525" b="0"/>
-            <wp:docPr id="1" name="Afbeelding 1" descr="C:\Users\Student\Desktop\project taal toets periode 5\views\Toets scherm.png"/>
+          <wp:inline distT="0" distB="0" distL="0" distR="0" wp14:anchorId="74759377" wp14:editId="5DA73610">
+            <wp:extent cx="5758815" cy="4311015"/>
+            <wp:effectExtent l="0" t="0" r="0" b="0"/>
+            <wp:docPr id="23" name="Afbeelding 23"/>
             <wp:cNvGraphicFramePr>
               <a:graphicFrameLocks xmlns:a="http://schemas.openxmlformats.org/drawingml/2006/main" noChangeAspect="1"/>
             </wp:cNvGraphicFramePr>
@@ -915,7 +922,7 @@
               <a:graphicData uri="http://schemas.openxmlformats.org/drawingml/2006/picture">
                 <pic:pic xmlns:pic="http://schemas.openxmlformats.org/drawingml/2006/picture">
                   <pic:nvPicPr>
-                    <pic:cNvPr id="0" name="Picture 1" descr="C:\Users\Student\Desktop\project taal toets periode 5\views\Toets scherm.png"/>
+                    <pic:cNvPr id="0" name="Picture 23"/>
                     <pic:cNvPicPr>
                       <a:picLocks noChangeAspect="1" noChangeArrowheads="1"/>
                     </pic:cNvPicPr>
@@ -936,7 +943,7 @@
                   <pic:spPr bwMode="auto">
                     <a:xfrm>
                       <a:off x="0" y="0"/>
-                      <a:ext cx="5762625" cy="4324350"/>
+                      <a:ext cx="5758815" cy="4311015"/>
                     </a:xfrm>
                     <a:prstGeom prst="rect">
                       <a:avLst/>
@@ -980,6 +987,7 @@
           <w:docPartUnique/>
         </w:docPartObj>
       </w:sdtPr>
+      <w:sdtEndPr/>
       <w:sdtContent>
         <w:p>
           <w:pPr>
@@ -1013,7 +1021,7 @@
           <w:r>
             <w:fldChar w:fldCharType="separate"/>
           </w:r>
-          <w:hyperlink w:anchor="_Toc433788639" w:history="1">
+          <w:hyperlink w:anchor="_Toc433893925" w:history="1">
             <w:r>
               <w:rPr>
                 <w:rStyle w:val="Hyperlink"/>
@@ -1055,7 +1063,7 @@
                 <w:noProof/>
                 <w:webHidden/>
               </w:rPr>
-              <w:instrText xml:space="preserve"> PAGEREF _Toc433788639 \h </w:instrText>
+              <w:instrText xml:space="preserve"> PAGEREF _Toc433893925 \h </w:instrText>
             </w:r>
             <w:r>
               <w:rPr>
@@ -1100,7 +1108,7 @@
               <w:lang w:eastAsia="nl-NL"/>
             </w:rPr>
           </w:pPr>
-          <w:hyperlink w:anchor="_Toc433788640" w:history="1">
+          <w:hyperlink w:anchor="_Toc433893926" w:history="1">
             <w:r>
               <w:rPr>
                 <w:rStyle w:val="Hyperlink"/>
@@ -1142,7 +1150,7 @@
                 <w:noProof/>
                 <w:webHidden/>
               </w:rPr>
-              <w:instrText xml:space="preserve"> PAGEREF _Toc433788640 \h </w:instrText>
+              <w:instrText xml:space="preserve"> PAGEREF _Toc433893926 \h </w:instrText>
             </w:r>
             <w:r>
               <w:rPr>
@@ -1187,7 +1195,7 @@
               <w:lang w:eastAsia="nl-NL"/>
             </w:rPr>
           </w:pPr>
-          <w:hyperlink w:anchor="_Toc433788641" w:history="1">
+          <w:hyperlink w:anchor="_Toc433893927" w:history="1">
             <w:r>
               <w:rPr>
                 <w:rStyle w:val="Hyperlink"/>
@@ -1229,7 +1237,7 @@
                 <w:noProof/>
                 <w:webHidden/>
               </w:rPr>
-              <w:instrText xml:space="preserve"> PAGEREF _Toc433788641 \h </w:instrText>
+              <w:instrText xml:space="preserve"> PAGEREF _Toc433893927 \h </w:instrText>
             </w:r>
             <w:r>
               <w:rPr>
@@ -1274,7 +1282,7 @@
               <w:lang w:eastAsia="nl-NL"/>
             </w:rPr>
           </w:pPr>
-          <w:hyperlink w:anchor="_Toc433788642" w:history="1">
+          <w:hyperlink w:anchor="_Toc433893928" w:history="1">
             <w:r>
               <w:rPr>
                 <w:rStyle w:val="Hyperlink"/>
@@ -1316,7 +1324,7 @@
                 <w:noProof/>
                 <w:webHidden/>
               </w:rPr>
-              <w:instrText xml:space="preserve"> PAGEREF _Toc433788642 \h </w:instrText>
+              <w:instrText xml:space="preserve"> PAGEREF _Toc433893928 \h </w:instrText>
             </w:r>
             <w:r>
               <w:rPr>
@@ -1361,7 +1369,7 @@
               <w:lang w:eastAsia="nl-NL"/>
             </w:rPr>
           </w:pPr>
-          <w:hyperlink w:anchor="_Toc433788643" w:history="1">
+          <w:hyperlink w:anchor="_Toc433893929" w:history="1">
             <w:r>
               <w:rPr>
                 <w:rStyle w:val="Hyperlink"/>
@@ -1403,7 +1411,7 @@
                 <w:noProof/>
                 <w:webHidden/>
               </w:rPr>
-              <w:instrText xml:space="preserve"> PAGEREF _Toc433788643 \h </w:instrText>
+              <w:instrText xml:space="preserve"> PAGEREF _Toc433893929 \h </w:instrText>
             </w:r>
             <w:r>
               <w:rPr>
@@ -1448,7 +1456,7 @@
               <w:lang w:eastAsia="nl-NL"/>
             </w:rPr>
           </w:pPr>
-          <w:hyperlink w:anchor="_Toc433788644" w:history="1">
+          <w:hyperlink w:anchor="_Toc433893930" w:history="1">
             <w:r>
               <w:rPr>
                 <w:rStyle w:val="Hyperlink"/>
@@ -1490,7 +1498,7 @@
                 <w:noProof/>
                 <w:webHidden/>
               </w:rPr>
-              <w:instrText xml:space="preserve"> PAGEREF _Toc433788644 \h </w:instrText>
+              <w:instrText xml:space="preserve"> PAGEREF _Toc433893930 \h </w:instrText>
             </w:r>
             <w:r>
               <w:rPr>
@@ -1534,7 +1542,7 @@
               <w:lang w:eastAsia="nl-NL"/>
             </w:rPr>
           </w:pPr>
-          <w:hyperlink w:anchor="_Toc433788645" w:history="1">
+          <w:hyperlink w:anchor="_Toc433893931" w:history="1">
             <w:r>
               <w:rPr>
                 <w:rStyle w:val="Hyperlink"/>
@@ -1561,7 +1569,7 @@
                 <w:noProof/>
                 <w:webHidden/>
               </w:rPr>
-              <w:instrText xml:space="preserve"> PAGEREF _Toc433788645 \h </w:instrText>
+              <w:instrText xml:space="preserve"> PAGEREF _Toc433893931 \h </w:instrText>
             </w:r>
             <w:r>
               <w:rPr>
@@ -1606,7 +1614,7 @@
               <w:lang w:eastAsia="nl-NL"/>
             </w:rPr>
           </w:pPr>
-          <w:hyperlink w:anchor="_Toc433788646" w:history="1">
+          <w:hyperlink w:anchor="_Toc433893932" w:history="1">
             <w:r>
               <w:rPr>
                 <w:rStyle w:val="Hyperlink"/>
@@ -1648,7 +1656,7 @@
                 <w:noProof/>
                 <w:webHidden/>
               </w:rPr>
-              <w:instrText xml:space="preserve"> PAGEREF _Toc433788646 \h </w:instrText>
+              <w:instrText xml:space="preserve"> PAGEREF _Toc433893932 \h </w:instrText>
             </w:r>
             <w:r>
               <w:rPr>
@@ -1692,7 +1700,7 @@
               <w:lang w:eastAsia="nl-NL"/>
             </w:rPr>
           </w:pPr>
-          <w:hyperlink w:anchor="_Toc433788647" w:history="1">
+          <w:hyperlink w:anchor="_Toc433893933" w:history="1">
             <w:r>
               <w:rPr>
                 <w:rStyle w:val="Hyperlink"/>
@@ -1719,7 +1727,7 @@
                 <w:noProof/>
                 <w:webHidden/>
               </w:rPr>
-              <w:instrText xml:space="preserve"> PAGEREF _Toc433788647 \h </w:instrText>
+              <w:instrText xml:space="preserve"> PAGEREF _Toc433893933 \h </w:instrText>
             </w:r>
             <w:r>
               <w:rPr>
@@ -1763,7 +1771,7 @@
               <w:lang w:eastAsia="nl-NL"/>
             </w:rPr>
           </w:pPr>
-          <w:hyperlink w:anchor="_Toc433788648" w:history="1">
+          <w:hyperlink w:anchor="_Toc433893934" w:history="1">
             <w:r>
               <w:rPr>
                 <w:rStyle w:val="Hyperlink"/>
@@ -1790,7 +1798,7 @@
                 <w:noProof/>
                 <w:webHidden/>
               </w:rPr>
-              <w:instrText xml:space="preserve"> PAGEREF _Toc433788648 \h </w:instrText>
+              <w:instrText xml:space="preserve"> PAGEREF _Toc433893934 \h </w:instrText>
             </w:r>
             <w:r>
               <w:rPr>
@@ -1834,13 +1842,13 @@
               <w:lang w:eastAsia="nl-NL"/>
             </w:rPr>
           </w:pPr>
-          <w:hyperlink w:anchor="_Toc433788649" w:history="1">
+          <w:hyperlink w:anchor="_Toc433893935" w:history="1">
             <w:r>
               <w:rPr>
                 <w:rStyle w:val="Hyperlink"/>
                 <w:noProof/>
               </w:rPr>
-              <w:t>2.3 use Case</w:t>
+              <w:t>2.3 Use Case</w:t>
             </w:r>
             <w:r>
               <w:rPr>
@@ -1861,7 +1869,7 @@
                 <w:noProof/>
                 <w:webHidden/>
               </w:rPr>
-              <w:instrText xml:space="preserve"> PAGEREF _Toc433788649 \h </w:instrText>
+              <w:instrText xml:space="preserve"> PAGEREF _Toc433893935 \h </w:instrText>
             </w:r>
             <w:r>
               <w:rPr>
@@ -1905,13 +1913,13 @@
               <w:lang w:eastAsia="nl-NL"/>
             </w:rPr>
           </w:pPr>
-          <w:hyperlink w:anchor="_Toc433788650" w:history="1">
+          <w:hyperlink w:anchor="_Toc433893936" w:history="1">
             <w:r>
               <w:rPr>
                 <w:rStyle w:val="Hyperlink"/>
                 <w:noProof/>
               </w:rPr>
-              <w:t>2.4 use case tabellen</w:t>
+              <w:t>2.4 Use case tabellen</w:t>
             </w:r>
             <w:r>
               <w:rPr>
@@ -1932,7 +1940,7 @@
                 <w:noProof/>
                 <w:webHidden/>
               </w:rPr>
-              <w:instrText xml:space="preserve"> PAGEREF _Toc433788650 \h </w:instrText>
+              <w:instrText xml:space="preserve"> PAGEREF _Toc433893936 \h </w:instrText>
             </w:r>
             <w:r>
               <w:rPr>
@@ -1976,13 +1984,13 @@
               <w:lang w:eastAsia="nl-NL"/>
             </w:rPr>
           </w:pPr>
-          <w:hyperlink w:anchor="_Toc433788651" w:history="1">
+          <w:hyperlink w:anchor="_Toc433893937" w:history="1">
             <w:r>
               <w:rPr>
                 <w:rStyle w:val="Hyperlink"/>
                 <w:noProof/>
               </w:rPr>
-              <w:t>2.4.1 UC1: Naam invullen</w:t>
+              <w:t>2.4.1 UC1: Toets starten</w:t>
             </w:r>
             <w:r>
               <w:rPr>
@@ -2003,7 +2011,7 @@
                 <w:noProof/>
                 <w:webHidden/>
               </w:rPr>
-              <w:instrText xml:space="preserve"> PAGEREF _Toc433788651 \h </w:instrText>
+              <w:instrText xml:space="preserve"> PAGEREF _Toc433893937 \h </w:instrText>
             </w:r>
             <w:r>
               <w:rPr>
@@ -2047,13 +2055,13 @@
               <w:lang w:eastAsia="nl-NL"/>
             </w:rPr>
           </w:pPr>
-          <w:hyperlink w:anchor="_Toc433788652" w:history="1">
+          <w:hyperlink w:anchor="_Toc433893938" w:history="1">
             <w:r>
               <w:rPr>
                 <w:rStyle w:val="Hyperlink"/>
                 <w:noProof/>
               </w:rPr>
-              <w:t>2.4.2 UC2: Toets starten</w:t>
+              <w:t>2.4.2 UC2: Vraag beantwoorden/ Kaart kiezen</w:t>
             </w:r>
             <w:r>
               <w:rPr>
@@ -2074,7 +2082,7 @@
                 <w:noProof/>
                 <w:webHidden/>
               </w:rPr>
-              <w:instrText xml:space="preserve"> PAGEREF _Toc433788652 \h </w:instrText>
+              <w:instrText xml:space="preserve"> PAGEREF _Toc433893938 \h </w:instrText>
             </w:r>
             <w:r>
               <w:rPr>
@@ -2118,13 +2126,13 @@
               <w:lang w:eastAsia="nl-NL"/>
             </w:rPr>
           </w:pPr>
-          <w:hyperlink w:anchor="_Toc433788653" w:history="1">
+          <w:hyperlink w:anchor="_Toc433893939" w:history="1">
             <w:r>
               <w:rPr>
                 <w:rStyle w:val="Hyperlink"/>
                 <w:noProof/>
               </w:rPr>
-              <w:t>2.4.3 UC3: Vraag beantwoorden/ Kaart kiezen</w:t>
+              <w:t>2.4.3 UC3: Naar resultaat scherm</w:t>
             </w:r>
             <w:r>
               <w:rPr>
@@ -2145,7 +2153,7 @@
                 <w:noProof/>
                 <w:webHidden/>
               </w:rPr>
-              <w:instrText xml:space="preserve"> PAGEREF _Toc433788653 \h </w:instrText>
+              <w:instrText xml:space="preserve"> PAGEREF _Toc433893939 \h </w:instrText>
             </w:r>
             <w:r>
               <w:rPr>
@@ -2189,13 +2197,13 @@
               <w:lang w:eastAsia="nl-NL"/>
             </w:rPr>
           </w:pPr>
-          <w:hyperlink w:anchor="_Toc433788654" w:history="1">
+          <w:hyperlink w:anchor="_Toc433893940" w:history="1">
             <w:r>
               <w:rPr>
                 <w:rStyle w:val="Hyperlink"/>
                 <w:noProof/>
               </w:rPr>
-              <w:t>2.4.4 UC4: Naar resultaat scherm</w:t>
+              <w:t>2.4.4 UC4: Naar beginscherm</w:t>
             </w:r>
             <w:r>
               <w:rPr>
@@ -2216,7 +2224,7 @@
                 <w:noProof/>
                 <w:webHidden/>
               </w:rPr>
-              <w:instrText xml:space="preserve"> PAGEREF _Toc433788654 \h </w:instrText>
+              <w:instrText xml:space="preserve"> PAGEREF _Toc433893940 \h </w:instrText>
             </w:r>
             <w:r>
               <w:rPr>
@@ -2237,6 +2245,77 @@
                 <w:webHidden/>
               </w:rPr>
               <w:t>8</w:t>
+            </w:r>
+            <w:r>
+              <w:rPr>
+                <w:noProof/>
+                <w:webHidden/>
+              </w:rPr>
+              <w:fldChar w:fldCharType="end"/>
+            </w:r>
+          </w:hyperlink>
+        </w:p>
+        <w:p>
+          <w:pPr>
+            <w:pStyle w:val="Inhopg2"/>
+            <w:tabs>
+              <w:tab w:val="right" w:leader="dot" w:pos="9062"/>
+            </w:tabs>
+            <w:spacing w:after="0"/>
+            <w:rPr>
+              <w:rFonts w:eastAsiaTheme="minorEastAsia"/>
+              <w:noProof/>
+              <w:lang w:eastAsia="nl-NL"/>
+            </w:rPr>
+          </w:pPr>
+          <w:hyperlink w:anchor="_Toc433893941" w:history="1">
+            <w:r>
+              <w:rPr>
+                <w:rStyle w:val="Hyperlink"/>
+                <w:noProof/>
+              </w:rPr>
+              <w:t>2.5 Views</w:t>
+            </w:r>
+            <w:r>
+              <w:rPr>
+                <w:noProof/>
+                <w:webHidden/>
+              </w:rPr>
+              <w:tab/>
+            </w:r>
+            <w:r>
+              <w:rPr>
+                <w:noProof/>
+                <w:webHidden/>
+              </w:rPr>
+              <w:fldChar w:fldCharType="begin"/>
+            </w:r>
+            <w:r>
+              <w:rPr>
+                <w:noProof/>
+                <w:webHidden/>
+              </w:rPr>
+              <w:instrText xml:space="preserve"> PAGEREF _Toc433893941 \h </w:instrText>
+            </w:r>
+            <w:r>
+              <w:rPr>
+                <w:noProof/>
+                <w:webHidden/>
+              </w:rPr>
+            </w:r>
+            <w:r>
+              <w:rPr>
+                <w:noProof/>
+                <w:webHidden/>
+              </w:rPr>
+              <w:fldChar w:fldCharType="separate"/>
+            </w:r>
+            <w:r>
+              <w:rPr>
+                <w:noProof/>
+                <w:webHidden/>
+              </w:rPr>
+              <w:t>9</w:t>
             </w:r>
             <w:r>
               <w:rPr>
@@ -2260,13 +2339,13 @@
               <w:lang w:eastAsia="nl-NL"/>
             </w:rPr>
           </w:pPr>
-          <w:hyperlink w:anchor="_Toc433788655" w:history="1">
+          <w:hyperlink w:anchor="_Toc433893942" w:history="1">
             <w:r>
               <w:rPr>
                 <w:rStyle w:val="Hyperlink"/>
                 <w:noProof/>
               </w:rPr>
-              <w:t>2.4.5 UC5: Naar beginscherm</w:t>
+              <w:t>2.5.1 Start View</w:t>
             </w:r>
             <w:r>
               <w:rPr>
@@ -2287,78 +2366,7 @@
                 <w:noProof/>
                 <w:webHidden/>
               </w:rPr>
-              <w:instrText xml:space="preserve"> PAGEREF _Toc433788655 \h </w:instrText>
-            </w:r>
-            <w:r>
-              <w:rPr>
-                <w:noProof/>
-                <w:webHidden/>
-              </w:rPr>
-            </w:r>
-            <w:r>
-              <w:rPr>
-                <w:noProof/>
-                <w:webHidden/>
-              </w:rPr>
-              <w:fldChar w:fldCharType="separate"/>
-            </w:r>
-            <w:r>
-              <w:rPr>
-                <w:noProof/>
-                <w:webHidden/>
-              </w:rPr>
-              <w:t>9</w:t>
-            </w:r>
-            <w:r>
-              <w:rPr>
-                <w:noProof/>
-                <w:webHidden/>
-              </w:rPr>
-              <w:fldChar w:fldCharType="end"/>
-            </w:r>
-          </w:hyperlink>
-        </w:p>
-        <w:p>
-          <w:pPr>
-            <w:pStyle w:val="Inhopg2"/>
-            <w:tabs>
-              <w:tab w:val="right" w:leader="dot" w:pos="9062"/>
-            </w:tabs>
-            <w:spacing w:after="0"/>
-            <w:rPr>
-              <w:rFonts w:eastAsiaTheme="minorEastAsia"/>
-              <w:noProof/>
-              <w:lang w:eastAsia="nl-NL"/>
-            </w:rPr>
-          </w:pPr>
-          <w:hyperlink w:anchor="_Toc433788656" w:history="1">
-            <w:r>
-              <w:rPr>
-                <w:rStyle w:val="Hyperlink"/>
-                <w:noProof/>
-              </w:rPr>
-              <w:t>2.5 Views</w:t>
-            </w:r>
-            <w:r>
-              <w:rPr>
-                <w:noProof/>
-                <w:webHidden/>
-              </w:rPr>
-              <w:tab/>
-            </w:r>
-            <w:r>
-              <w:rPr>
-                <w:noProof/>
-                <w:webHidden/>
-              </w:rPr>
-              <w:fldChar w:fldCharType="begin"/>
-            </w:r>
-            <w:r>
-              <w:rPr>
-                <w:noProof/>
-                <w:webHidden/>
-              </w:rPr>
-              <w:instrText xml:space="preserve"> PAGEREF _Toc433788656 \h </w:instrText>
+              <w:instrText xml:space="preserve"> PAGEREF _Toc433893942 \h </w:instrText>
             </w:r>
             <w:r>
               <w:rPr>
@@ -2402,13 +2410,13 @@
               <w:lang w:eastAsia="nl-NL"/>
             </w:rPr>
           </w:pPr>
-          <w:hyperlink w:anchor="_Toc433788657" w:history="1">
+          <w:hyperlink w:anchor="_Toc433893943" w:history="1">
             <w:r>
               <w:rPr>
                 <w:rStyle w:val="Hyperlink"/>
                 <w:noProof/>
               </w:rPr>
-              <w:t>2.5.1 Start View</w:t>
+              <w:t>2.5.2 Toets View</w:t>
             </w:r>
             <w:r>
               <w:rPr>
@@ -2429,7 +2437,7 @@
                 <w:noProof/>
                 <w:webHidden/>
               </w:rPr>
-              <w:instrText xml:space="preserve"> PAGEREF _Toc433788657 \h </w:instrText>
+              <w:instrText xml:space="preserve"> PAGEREF _Toc433893943 \h </w:instrText>
             </w:r>
             <w:r>
               <w:rPr>
@@ -2449,7 +2457,7 @@
                 <w:noProof/>
                 <w:webHidden/>
               </w:rPr>
-              <w:t>9</w:t>
+              <w:t>10</w:t>
             </w:r>
             <w:r>
               <w:rPr>
@@ -2473,13 +2481,13 @@
               <w:lang w:eastAsia="nl-NL"/>
             </w:rPr>
           </w:pPr>
-          <w:hyperlink w:anchor="_Toc433788658" w:history="1">
+          <w:hyperlink w:anchor="_Toc433893944" w:history="1">
             <w:r>
               <w:rPr>
                 <w:rStyle w:val="Hyperlink"/>
                 <w:noProof/>
               </w:rPr>
-              <w:t>2.5.2 Toets View</w:t>
+              <w:t>2.5.3 Resultaat View</w:t>
             </w:r>
             <w:r>
               <w:rPr>
@@ -2500,7 +2508,7 @@
                 <w:noProof/>
                 <w:webHidden/>
               </w:rPr>
-              <w:instrText xml:space="preserve"> PAGEREF _Toc433788658 \h </w:instrText>
+              <w:instrText xml:space="preserve"> PAGEREF _Toc433893944 \h </w:instrText>
             </w:r>
             <w:r>
               <w:rPr>
@@ -2521,77 +2529,6 @@
                 <w:webHidden/>
               </w:rPr>
               <w:t>10</w:t>
-            </w:r>
-            <w:r>
-              <w:rPr>
-                <w:noProof/>
-                <w:webHidden/>
-              </w:rPr>
-              <w:fldChar w:fldCharType="end"/>
-            </w:r>
-          </w:hyperlink>
-        </w:p>
-        <w:p>
-          <w:pPr>
-            <w:pStyle w:val="Inhopg3"/>
-            <w:tabs>
-              <w:tab w:val="right" w:leader="dot" w:pos="9062"/>
-            </w:tabs>
-            <w:spacing w:after="0"/>
-            <w:rPr>
-              <w:rFonts w:eastAsiaTheme="minorEastAsia"/>
-              <w:noProof/>
-              <w:lang w:eastAsia="nl-NL"/>
-            </w:rPr>
-          </w:pPr>
-          <w:hyperlink w:anchor="_Toc433788659" w:history="1">
-            <w:r>
-              <w:rPr>
-                <w:rStyle w:val="Hyperlink"/>
-                <w:noProof/>
-              </w:rPr>
-              <w:t>2.5.3 Resultaat View</w:t>
-            </w:r>
-            <w:r>
-              <w:rPr>
-                <w:noProof/>
-                <w:webHidden/>
-              </w:rPr>
-              <w:tab/>
-            </w:r>
-            <w:r>
-              <w:rPr>
-                <w:noProof/>
-                <w:webHidden/>
-              </w:rPr>
-              <w:fldChar w:fldCharType="begin"/>
-            </w:r>
-            <w:r>
-              <w:rPr>
-                <w:noProof/>
-                <w:webHidden/>
-              </w:rPr>
-              <w:instrText xml:space="preserve"> PAGEREF _Toc433788659 \h </w:instrText>
-            </w:r>
-            <w:r>
-              <w:rPr>
-                <w:noProof/>
-                <w:webHidden/>
-              </w:rPr>
-            </w:r>
-            <w:r>
-              <w:rPr>
-                <w:noProof/>
-                <w:webHidden/>
-              </w:rPr>
-              <w:fldChar w:fldCharType="separate"/>
-            </w:r>
-            <w:r>
-              <w:rPr>
-                <w:noProof/>
-                <w:webHidden/>
-              </w:rPr>
-              <w:t>11</w:t>
             </w:r>
             <w:r>
               <w:rPr>
@@ -2616,7 +2553,7 @@
               <w:lang w:eastAsia="nl-NL"/>
             </w:rPr>
           </w:pPr>
-          <w:hyperlink w:anchor="_Toc433788660" w:history="1">
+          <w:hyperlink w:anchor="_Toc433893945" w:history="1">
             <w:r>
               <w:rPr>
                 <w:rStyle w:val="Hyperlink"/>
@@ -2658,7 +2595,7 @@
                 <w:noProof/>
                 <w:webHidden/>
               </w:rPr>
-              <w:instrText xml:space="preserve"> PAGEREF _Toc433788660 \h </w:instrText>
+              <w:instrText xml:space="preserve"> PAGEREF _Toc433893945 \h </w:instrText>
             </w:r>
             <w:r>
               <w:rPr>
@@ -2678,7 +2615,7 @@
                 <w:noProof/>
                 <w:webHidden/>
               </w:rPr>
-              <w:t>12</w:t>
+              <w:t>11</w:t>
             </w:r>
             <w:r>
               <w:rPr>
@@ -2703,7 +2640,7 @@
               <w:lang w:eastAsia="nl-NL"/>
             </w:rPr>
           </w:pPr>
-          <w:hyperlink w:anchor="_Toc433788661" w:history="1">
+          <w:hyperlink w:anchor="_Toc433893946" w:history="1">
             <w:r>
               <w:rPr>
                 <w:rStyle w:val="Hyperlink"/>
@@ -2745,7 +2682,7 @@
                 <w:noProof/>
                 <w:webHidden/>
               </w:rPr>
-              <w:instrText xml:space="preserve"> PAGEREF _Toc433788661 \h </w:instrText>
+              <w:instrText xml:space="preserve"> PAGEREF _Toc433893946 \h </w:instrText>
             </w:r>
             <w:r>
               <w:rPr>
@@ -2765,7 +2702,7 @@
                 <w:noProof/>
                 <w:webHidden/>
               </w:rPr>
-              <w:t>12</w:t>
+              <w:t>11</w:t>
             </w:r>
             <w:r>
               <w:rPr>
@@ -2790,7 +2727,7 @@
               <w:lang w:eastAsia="nl-NL"/>
             </w:rPr>
           </w:pPr>
-          <w:hyperlink w:anchor="_Toc433788662" w:history="1">
+          <w:hyperlink w:anchor="_Toc433893947" w:history="1">
             <w:r>
               <w:rPr>
                 <w:rStyle w:val="Hyperlink"/>
@@ -2832,7 +2769,7 @@
                 <w:noProof/>
                 <w:webHidden/>
               </w:rPr>
-              <w:instrText xml:space="preserve"> PAGEREF _Toc433788662 \h </w:instrText>
+              <w:instrText xml:space="preserve"> PAGEREF _Toc433893947 \h </w:instrText>
             </w:r>
             <w:r>
               <w:rPr>
@@ -2852,7 +2789,7 @@
                 <w:noProof/>
                 <w:webHidden/>
               </w:rPr>
-              <w:t>12</w:t>
+              <w:t>11</w:t>
             </w:r>
             <w:r>
               <w:rPr>
@@ -2876,7 +2813,7 @@
               <w:lang w:eastAsia="nl-NL"/>
             </w:rPr>
           </w:pPr>
-          <w:hyperlink w:anchor="_Toc433788663" w:history="1">
+          <w:hyperlink w:anchor="_Toc433893948" w:history="1">
             <w:r>
               <w:rPr>
                 <w:rStyle w:val="Hyperlink"/>
@@ -2903,7 +2840,7 @@
                 <w:noProof/>
                 <w:webHidden/>
               </w:rPr>
-              <w:instrText xml:space="preserve"> PAGEREF _Toc433788663 \h </w:instrText>
+              <w:instrText xml:space="preserve"> PAGEREF _Toc433893948 \h </w:instrText>
             </w:r>
             <w:r>
               <w:rPr>
@@ -2924,6 +2861,290 @@
                 <w:webHidden/>
               </w:rPr>
               <w:t>12</w:t>
+            </w:r>
+            <w:r>
+              <w:rPr>
+                <w:noProof/>
+                <w:webHidden/>
+              </w:rPr>
+              <w:fldChar w:fldCharType="end"/>
+            </w:r>
+          </w:hyperlink>
+        </w:p>
+        <w:p>
+          <w:pPr>
+            <w:pStyle w:val="Inhopg3"/>
+            <w:tabs>
+              <w:tab w:val="right" w:leader="dot" w:pos="9062"/>
+            </w:tabs>
+            <w:spacing w:after="0"/>
+            <w:rPr>
+              <w:rFonts w:eastAsiaTheme="minorEastAsia"/>
+              <w:noProof/>
+              <w:lang w:eastAsia="nl-NL"/>
+            </w:rPr>
+          </w:pPr>
+          <w:hyperlink w:anchor="_Toc433893949" w:history="1">
+            <w:r>
+              <w:rPr>
+                <w:rStyle w:val="Hyperlink"/>
+                <w:noProof/>
+              </w:rPr>
+              <w:t>3.3.1 ReageerOpStartSpel()</w:t>
+            </w:r>
+            <w:r>
+              <w:rPr>
+                <w:noProof/>
+                <w:webHidden/>
+              </w:rPr>
+              <w:tab/>
+            </w:r>
+            <w:r>
+              <w:rPr>
+                <w:noProof/>
+                <w:webHidden/>
+              </w:rPr>
+              <w:fldChar w:fldCharType="begin"/>
+            </w:r>
+            <w:r>
+              <w:rPr>
+                <w:noProof/>
+                <w:webHidden/>
+              </w:rPr>
+              <w:instrText xml:space="preserve"> PAGEREF _Toc433893949 \h </w:instrText>
+            </w:r>
+            <w:r>
+              <w:rPr>
+                <w:noProof/>
+                <w:webHidden/>
+              </w:rPr>
+            </w:r>
+            <w:r>
+              <w:rPr>
+                <w:noProof/>
+                <w:webHidden/>
+              </w:rPr>
+              <w:fldChar w:fldCharType="separate"/>
+            </w:r>
+            <w:r>
+              <w:rPr>
+                <w:noProof/>
+                <w:webHidden/>
+              </w:rPr>
+              <w:t>12</w:t>
+            </w:r>
+            <w:r>
+              <w:rPr>
+                <w:noProof/>
+                <w:webHidden/>
+              </w:rPr>
+              <w:fldChar w:fldCharType="end"/>
+            </w:r>
+          </w:hyperlink>
+        </w:p>
+        <w:p>
+          <w:pPr>
+            <w:pStyle w:val="Inhopg3"/>
+            <w:tabs>
+              <w:tab w:val="right" w:leader="dot" w:pos="9062"/>
+            </w:tabs>
+            <w:spacing w:after="0"/>
+            <w:rPr>
+              <w:rFonts w:eastAsiaTheme="minorEastAsia"/>
+              <w:noProof/>
+              <w:lang w:eastAsia="nl-NL"/>
+            </w:rPr>
+          </w:pPr>
+          <w:hyperlink w:anchor="_Toc433893950" w:history="1">
+            <w:r>
+              <w:rPr>
+                <w:rStyle w:val="Hyperlink"/>
+                <w:noProof/>
+              </w:rPr>
+              <w:t>3.3.2 ReageerOpKlok()</w:t>
+            </w:r>
+            <w:r>
+              <w:rPr>
+                <w:noProof/>
+                <w:webHidden/>
+              </w:rPr>
+              <w:tab/>
+            </w:r>
+            <w:r>
+              <w:rPr>
+                <w:noProof/>
+                <w:webHidden/>
+              </w:rPr>
+              <w:fldChar w:fldCharType="begin"/>
+            </w:r>
+            <w:r>
+              <w:rPr>
+                <w:noProof/>
+                <w:webHidden/>
+              </w:rPr>
+              <w:instrText xml:space="preserve"> PAGEREF _Toc433893950 \h </w:instrText>
+            </w:r>
+            <w:r>
+              <w:rPr>
+                <w:noProof/>
+                <w:webHidden/>
+              </w:rPr>
+            </w:r>
+            <w:r>
+              <w:rPr>
+                <w:noProof/>
+                <w:webHidden/>
+              </w:rPr>
+              <w:fldChar w:fldCharType="separate"/>
+            </w:r>
+            <w:r>
+              <w:rPr>
+                <w:noProof/>
+                <w:webHidden/>
+              </w:rPr>
+              <w:t>13</w:t>
+            </w:r>
+            <w:r>
+              <w:rPr>
+                <w:noProof/>
+                <w:webHidden/>
+              </w:rPr>
+              <w:fldChar w:fldCharType="end"/>
+            </w:r>
+          </w:hyperlink>
+        </w:p>
+        <w:p>
+          <w:pPr>
+            <w:pStyle w:val="Inhopg3"/>
+            <w:tabs>
+              <w:tab w:val="right" w:leader="dot" w:pos="9062"/>
+            </w:tabs>
+            <w:spacing w:after="0"/>
+            <w:rPr>
+              <w:rFonts w:eastAsiaTheme="minorEastAsia"/>
+              <w:noProof/>
+              <w:lang w:eastAsia="nl-NL"/>
+            </w:rPr>
+          </w:pPr>
+          <w:hyperlink w:anchor="_Toc433893951" w:history="1">
+            <w:r>
+              <w:rPr>
+                <w:rStyle w:val="Hyperlink"/>
+                <w:noProof/>
+              </w:rPr>
+              <w:t>3.3.3 ReageerOpKaartKlikken()</w:t>
+            </w:r>
+            <w:r>
+              <w:rPr>
+                <w:noProof/>
+                <w:webHidden/>
+              </w:rPr>
+              <w:tab/>
+            </w:r>
+            <w:r>
+              <w:rPr>
+                <w:noProof/>
+                <w:webHidden/>
+              </w:rPr>
+              <w:fldChar w:fldCharType="begin"/>
+            </w:r>
+            <w:r>
+              <w:rPr>
+                <w:noProof/>
+                <w:webHidden/>
+              </w:rPr>
+              <w:instrText xml:space="preserve"> PAGEREF _Toc433893951 \h </w:instrText>
+            </w:r>
+            <w:r>
+              <w:rPr>
+                <w:noProof/>
+                <w:webHidden/>
+              </w:rPr>
+            </w:r>
+            <w:r>
+              <w:rPr>
+                <w:noProof/>
+                <w:webHidden/>
+              </w:rPr>
+              <w:fldChar w:fldCharType="separate"/>
+            </w:r>
+            <w:r>
+              <w:rPr>
+                <w:noProof/>
+                <w:webHidden/>
+              </w:rPr>
+              <w:t>14</w:t>
+            </w:r>
+            <w:r>
+              <w:rPr>
+                <w:noProof/>
+                <w:webHidden/>
+              </w:rPr>
+              <w:fldChar w:fldCharType="end"/>
+            </w:r>
+          </w:hyperlink>
+        </w:p>
+        <w:p>
+          <w:pPr>
+            <w:pStyle w:val="Inhopg3"/>
+            <w:tabs>
+              <w:tab w:val="right" w:leader="dot" w:pos="9062"/>
+            </w:tabs>
+            <w:spacing w:after="0"/>
+            <w:rPr>
+              <w:rFonts w:eastAsiaTheme="minorEastAsia"/>
+              <w:noProof/>
+              <w:lang w:eastAsia="nl-NL"/>
+            </w:rPr>
+          </w:pPr>
+          <w:hyperlink w:anchor="_Toc433893952" w:history="1">
+            <w:r>
+              <w:rPr>
+                <w:rStyle w:val="Hyperlink"/>
+                <w:noProof/>
+              </w:rPr>
+              <w:t>3.3.4 ReageerOpReset()</w:t>
+            </w:r>
+            <w:r>
+              <w:rPr>
+                <w:noProof/>
+                <w:webHidden/>
+              </w:rPr>
+              <w:tab/>
+            </w:r>
+            <w:r>
+              <w:rPr>
+                <w:noProof/>
+                <w:webHidden/>
+              </w:rPr>
+              <w:fldChar w:fldCharType="begin"/>
+            </w:r>
+            <w:r>
+              <w:rPr>
+                <w:noProof/>
+                <w:webHidden/>
+              </w:rPr>
+              <w:instrText xml:space="preserve"> PAGEREF _Toc433893952 \h </w:instrText>
+            </w:r>
+            <w:r>
+              <w:rPr>
+                <w:noProof/>
+                <w:webHidden/>
+              </w:rPr>
+            </w:r>
+            <w:r>
+              <w:rPr>
+                <w:noProof/>
+                <w:webHidden/>
+              </w:rPr>
+              <w:fldChar w:fldCharType="separate"/>
+            </w:r>
+            <w:r>
+              <w:rPr>
+                <w:noProof/>
+                <w:webHidden/>
+              </w:rPr>
+              <w:t>15</w:t>
             </w:r>
             <w:r>
               <w:rPr>
@@ -2948,7 +3169,7 @@
               <w:lang w:eastAsia="nl-NL"/>
             </w:rPr>
           </w:pPr>
-          <w:hyperlink w:anchor="_Toc433788664" w:history="1">
+          <w:hyperlink w:anchor="_Toc433893953" w:history="1">
             <w:r>
               <w:rPr>
                 <w:rStyle w:val="Hyperlink"/>
@@ -2990,7 +3211,7 @@
                 <w:noProof/>
                 <w:webHidden/>
               </w:rPr>
-              <w:instrText xml:space="preserve"> PAGEREF _Toc433788664 \h </w:instrText>
+              <w:instrText xml:space="preserve"> PAGEREF _Toc433893953 \h </w:instrText>
             </w:r>
             <w:r>
               <w:rPr>
@@ -3010,7 +3231,7 @@
                 <w:noProof/>
                 <w:webHidden/>
               </w:rPr>
-              <w:t>13</w:t>
+              <w:t>16</w:t>
             </w:r>
             <w:r>
               <w:rPr>
@@ -3035,7 +3256,7 @@
               <w:lang w:eastAsia="nl-NL"/>
             </w:rPr>
           </w:pPr>
-          <w:hyperlink w:anchor="_Toc433788665" w:history="1">
+          <w:hyperlink w:anchor="_Toc433893954" w:history="1">
             <w:r>
               <w:rPr>
                 <w:rStyle w:val="Hyperlink"/>
@@ -3056,7 +3277,7 @@
                 <w:rStyle w:val="Hyperlink"/>
                 <w:noProof/>
               </w:rPr>
-              <w:t>Testrapport met verwijzingen naar de use cases</w:t>
+              <w:t>Testrapport met verwijzingen naar de Use Cases</w:t>
             </w:r>
             <w:r>
               <w:rPr>
@@ -3077,7 +3298,7 @@
                 <w:noProof/>
                 <w:webHidden/>
               </w:rPr>
-              <w:instrText xml:space="preserve"> PAGEREF _Toc433788665 \h </w:instrText>
+              <w:instrText xml:space="preserve"> PAGEREF _Toc433893954 \h </w:instrText>
             </w:r>
             <w:r>
               <w:rPr>
@@ -3097,7 +3318,7 @@
                 <w:noProof/>
                 <w:webHidden/>
               </w:rPr>
-              <w:t>13</w:t>
+              <w:t>16</w:t>
             </w:r>
             <w:r>
               <w:rPr>
@@ -3110,9 +3331,8 @@
         </w:p>
         <w:p>
           <w:pPr>
-            <w:pStyle w:val="Inhopg1"/>
+            <w:pStyle w:val="Inhopg3"/>
             <w:tabs>
-              <w:tab w:val="left" w:pos="440"/>
               <w:tab w:val="right" w:leader="dot" w:pos="9062"/>
             </w:tabs>
             <w:spacing w:after="0"/>
@@ -3122,28 +3342,84 @@
               <w:lang w:eastAsia="nl-NL"/>
             </w:rPr>
           </w:pPr>
-          <w:hyperlink w:anchor="_Toc433788666" w:history="1">
+          <w:hyperlink w:anchor="_Toc433893955" w:history="1">
             <w:r>
               <w:rPr>
                 <w:rStyle w:val="Hyperlink"/>
                 <w:noProof/>
               </w:rPr>
-              <w:t>5.</w:t>
-            </w:r>
-            <w:r>
-              <w:rPr>
-                <w:rFonts w:eastAsiaTheme="minorEastAsia"/>
-                <w:noProof/>
-                <w:lang w:eastAsia="nl-NL"/>
+              <w:t>4.1.1 Testplan</w:t>
+            </w:r>
+            <w:r>
+              <w:rPr>
+                <w:noProof/>
+                <w:webHidden/>
               </w:rPr>
               <w:tab/>
             </w:r>
             <w:r>
               <w:rPr>
+                <w:noProof/>
+                <w:webHidden/>
+              </w:rPr>
+              <w:fldChar w:fldCharType="begin"/>
+            </w:r>
+            <w:r>
+              <w:rPr>
+                <w:noProof/>
+                <w:webHidden/>
+              </w:rPr>
+              <w:instrText xml:space="preserve"> PAGEREF _Toc433893955 \h </w:instrText>
+            </w:r>
+            <w:r>
+              <w:rPr>
+                <w:noProof/>
+                <w:webHidden/>
+              </w:rPr>
+            </w:r>
+            <w:r>
+              <w:rPr>
+                <w:noProof/>
+                <w:webHidden/>
+              </w:rPr>
+              <w:fldChar w:fldCharType="separate"/>
+            </w:r>
+            <w:r>
+              <w:rPr>
+                <w:noProof/>
+                <w:webHidden/>
+              </w:rPr>
+              <w:t>16</w:t>
+            </w:r>
+            <w:r>
+              <w:rPr>
+                <w:noProof/>
+                <w:webHidden/>
+              </w:rPr>
+              <w:fldChar w:fldCharType="end"/>
+            </w:r>
+          </w:hyperlink>
+        </w:p>
+        <w:p>
+          <w:pPr>
+            <w:pStyle w:val="Inhopg3"/>
+            <w:tabs>
+              <w:tab w:val="right" w:leader="dot" w:pos="9062"/>
+            </w:tabs>
+            <w:spacing w:after="0"/>
+            <w:rPr>
+              <w:rFonts w:eastAsiaTheme="minorEastAsia"/>
+              <w:noProof/>
+              <w:lang w:eastAsia="nl-NL"/>
+            </w:rPr>
+          </w:pPr>
+          <w:hyperlink w:anchor="_Toc433893956" w:history="1">
+            <w:r>
+              <w:rPr>
                 <w:rStyle w:val="Hyperlink"/>
                 <w:noProof/>
               </w:rPr>
-              <w:t>Bijlage</w:t>
+              <w:t>4.1.2 Testrapport</w:t>
             </w:r>
             <w:r>
               <w:rPr>
@@ -3164,7 +3440,7 @@
                 <w:noProof/>
                 <w:webHidden/>
               </w:rPr>
-              <w:instrText xml:space="preserve"> PAGEREF _Toc433788666 \h </w:instrText>
+              <w:instrText xml:space="preserve"> PAGEREF _Toc433893956 \h </w:instrText>
             </w:r>
             <w:r>
               <w:rPr>
@@ -3184,7 +3460,7 @@
                 <w:noProof/>
                 <w:webHidden/>
               </w:rPr>
-              <w:t>14</w:t>
+              <w:t>16</w:t>
             </w:r>
             <w:r>
               <w:rPr>
@@ -3213,6 +3489,8 @@
       <w:pPr>
         <w:spacing w:after="0"/>
       </w:pPr>
+      <w:bookmarkStart w:id="0" w:name="_GoBack"/>
+      <w:bookmarkEnd w:id="0"/>
       <w:r>
         <w:br w:type="page"/>
       </w:r>
@@ -3226,12 +3504,12 @@
         </w:numPr>
         <w:spacing w:before="0"/>
       </w:pPr>
-      <w:bookmarkStart w:id="0" w:name="_Toc433788639"/>
+      <w:bookmarkStart w:id="1" w:name="_Toc433893925"/>
       <w:r>
         <w:lastRenderedPageBreak/>
         <w:t>Programma van Eisen</w:t>
       </w:r>
-      <w:bookmarkEnd w:id="0"/>
+      <w:bookmarkEnd w:id="1"/>
     </w:p>
     <w:p>
       <w:pPr>
@@ -3242,11 +3520,11 @@
         </w:numPr>
         <w:spacing w:before="0"/>
       </w:pPr>
-      <w:bookmarkStart w:id="1" w:name="_Toc433788640"/>
+      <w:bookmarkStart w:id="2" w:name="_Toc433893926"/>
       <w:r>
         <w:t>interview met de klant</w:t>
       </w:r>
-      <w:bookmarkEnd w:id="1"/>
+      <w:bookmarkEnd w:id="2"/>
     </w:p>
     <w:tbl>
       <w:tblPr>
@@ -3705,7 +3983,7 @@
               <w:rPr>
                 <w:b/>
               </w:rPr>
-              <w:t>Moeten de leerlingen een naam en/of klas invullen?</w:t>
+              <w:t>Is er een bepaalde thema of kleuren?</w:t>
             </w:r>
           </w:p>
         </w:tc>
@@ -3735,7 +4013,12 @@
           </w:tcPr>
           <w:p>
             <w:r>
-              <w:t>Ja de leerlingen moeten hun naam invullen en dan uitleg krijgen, ook willen we dat de naam aan het eind terugkomt.</w:t>
+              <w:t>nou gewoon iets eenvoudigs, eenvoudige woorden, een neutrale witte achtergrond zodat de het de leerlingen niet afleid.</w:t>
+            </w:r>
+          </w:p>
+          <w:p>
+            <w:r>
+              <w:t>Ook geen plaatjes of zo iets als achtergrond dat de leerlingen niet in de war raken met de plaatjes van de toets.</w:t>
             </w:r>
           </w:p>
         </w:tc>
@@ -3789,7 +4072,7 @@
               <w:rPr>
                 <w:b/>
               </w:rPr>
-              <w:t>Moet de naam van de leerlingen bewaard worden?</w:t>
+              <w:t>Moet er iets van een tijdslimiet komen?</w:t>
             </w:r>
           </w:p>
         </w:tc>
@@ -3819,7 +4102,15 @@
           </w:tcPr>
           <w:p>
             <w:r>
-              <w:t>ja de naam van de leerling moet worden bewaard en op een resultaatscherm terugkomen.</w:t>
+              <w:t>Absoluut, toetsen zijn altijd tijdsgebonden het is een test van je kennis.</w:t>
+            </w:r>
+            <w:r>
+              <w:br/>
+              <w:t>wij geven de leerlingen voor deze toets 5 minuten.</w:t>
+            </w:r>
+            <w:r>
+              <w:br/>
+              <w:t>als dit niet lang genoeg is of te lang is kunnen we later altijd contact opnemen om dat te veranderen.</w:t>
             </w:r>
           </w:p>
         </w:tc>
@@ -3873,7 +4164,7 @@
               <w:rPr>
                 <w:b/>
               </w:rPr>
-              <w:t>Is er een bepaalde thema of kleuren?</w:t>
+              <w:t>Is er een logo nodig?</w:t>
             </w:r>
           </w:p>
         </w:tc>
@@ -3903,12 +4194,17 @@
           </w:tcPr>
           <w:p>
             <w:r>
-              <w:t>nou gewoon iets eenvoudigs, eenvoudige woorden, een neutrale witte achtergrond zodat de het de leerlingen niet afleid.</w:t>
-            </w:r>
-          </w:p>
-          <w:p>
-            <w:r>
-              <w:t>Ook geen plaatjes of zo iets als achtergrond dat de leerlingen niet in de war raken met de plaatjes van de toets.</w:t>
+              <w:t>Ja</w:t>
+            </w:r>
+            <w:r>
+              <w:t>,</w:t>
+            </w:r>
+            <w:r>
+              <w:t xml:space="preserve"> een logo van de Ark, zoals de Ark van Noah op het begin scherm.</w:t>
+            </w:r>
+            <w:r>
+              <w:br/>
+              <w:t>Wel iets speels of leuks dan.</w:t>
             </w:r>
           </w:p>
         </w:tc>
@@ -3962,7 +4258,7 @@
               <w:rPr>
                 <w:b/>
               </w:rPr>
-              <w:t>Moet er iets van een tijdslimiet komen?</w:t>
+              <w:t>Moet er een soort van stopfunctie komen, zodat de toets gestopt of gepauzeerd wordt?</w:t>
             </w:r>
           </w:p>
         </w:tc>
@@ -3992,15 +4288,13 @@
           </w:tcPr>
           <w:p>
             <w:r>
-              <w:t>Absoluut, toetsen zijn altijd tijdsgebonden het is een test van je kennis.</w:t>
-            </w:r>
-            <w:r>
-              <w:br/>
-              <w:t>wij geven de leerlingen voor deze toets 5 minuten.</w:t>
-            </w:r>
-            <w:r>
-              <w:br/>
-              <w:t>als dit niet lang genoeg is of te lang is kunnen we later altijd contact opnemen om dat te veranderen.</w:t>
+              <w:t>Nee</w:t>
+            </w:r>
+            <w:r>
+              <w:t>.</w:t>
+            </w:r>
+            <w:r>
+              <w:t xml:space="preserve"> voor een toets die maar 5 minuten duurt hoeft dat niet, maar misschien wel een functie op het eind/resultaat scherm om nog een toets te maken.</w:t>
             </w:r>
           </w:p>
         </w:tc>
@@ -4054,7 +4348,7 @@
               <w:rPr>
                 <w:b/>
               </w:rPr>
-              <w:t>Is er een logo nodig?</w:t>
+              <w:t>Meerdere pagina’s, dus 1 pagina per opdracht?</w:t>
             </w:r>
           </w:p>
         </w:tc>
@@ -4084,17 +4378,11 @@
           </w:tcPr>
           <w:p>
             <w:r>
-              <w:t>Ja</w:t>
-            </w:r>
-            <w:r>
-              <w:t>,</w:t>
-            </w:r>
-            <w:r>
-              <w:t xml:space="preserve"> een logo van de Ark, zoals de Ark van Noah op het begin scherm.</w:t>
+              <w:t>Wat wij doen met de toetsen nu is dat we 10 plaatjes op een a4’tje zetten met woorden erbij en dat de leerlingen een lijn/streep trekken van woord naar plaatje.</w:t>
             </w:r>
             <w:r>
               <w:br/>
-              <w:t>Wel iets speels of leuks dan.</w:t>
+              <w:t>Je kan 10 plaatjes laten zien en een woord dat ze het goede woord aan moeten drukken, meerdere woorden en 1 plaatje, alle plaatjes en woorden zodat het naar elkaar getrokken moet worden, we weten het niet kan je een voorbeeld maken van hoe het er uit gaat zien?</w:t>
             </w:r>
           </w:p>
         </w:tc>
@@ -4130,6 +4418,7 @@
               <w:rPr>
                 <w:b/>
               </w:rPr>
+              <w:lastRenderedPageBreak/>
               <w:t>Vraag</w:t>
             </w:r>
           </w:p>
@@ -4148,7 +4437,7 @@
               <w:rPr>
                 <w:b/>
               </w:rPr>
-              <w:t>Moet er een soort van stopfunctie komen, zodat de toets gestopt of gepauzeerd wordt?</w:t>
+              <w:t>Kan de leerling zijn/haar antwoord veranderen?</w:t>
             </w:r>
           </w:p>
         </w:tc>
@@ -4178,13 +4467,11 @@
           </w:tcPr>
           <w:p>
             <w:r>
-              <w:t>Nee</w:t>
-            </w:r>
-            <w:r>
-              <w:t>.</w:t>
-            </w:r>
-            <w:r>
-              <w:t xml:space="preserve"> voor een toets die maar 5 minuten duurt hoeft dat niet, maar misschien wel een functie op het eind/resultaat scherm om nog een toets te maken.</w:t>
+              <w:t>Nee als een woord gekozen is kunnen ze het niet meer veranderen.</w:t>
+            </w:r>
+            <w:r>
+              <w:br/>
+              <w:t>anders zien ze bijvoorbeeld een boom en zetten er kaas bij maar zien ze later de kaas en denken ze o nee dan is het te laat, het is een toets ze moeten leren van hun fouten.</w:t>
             </w:r>
           </w:p>
         </w:tc>
@@ -4220,7 +4507,6 @@
               <w:rPr>
                 <w:b/>
               </w:rPr>
-              <w:lastRenderedPageBreak/>
               <w:t>Vraag</w:t>
             </w:r>
           </w:p>
@@ -4239,7 +4525,7 @@
               <w:rPr>
                 <w:b/>
               </w:rPr>
-              <w:t>Meerdere pagina’s, dus 1 pagina per opdracht?</w:t>
+              <w:t>Toetsen van verschillende niveaus maken voor de leerlingen die het makkelijker en/of moeilijker vinden?</w:t>
             </w:r>
           </w:p>
         </w:tc>
@@ -4269,11 +4555,7 @@
           </w:tcPr>
           <w:p>
             <w:r>
-              <w:t>Wat wij doen met de toetsen nu is dat we 10 plaatjes op een a4’tje zetten met woorden erbij en dat de leerlingen een lijn/streep trekken van woord naar plaatje.</w:t>
-            </w:r>
-            <w:r>
-              <w:br/>
-              <w:t>Je kan 10 plaatjes laten zien en een woord dat ze het goede woord aan moeten drukken, meerdere woorden en 1 plaatje, alle plaatjes en woorden zodat het naar elkaar getrokken moet worden, we weten het niet kan je een voorbeeld maken van hoe het er uit gaat zien?</w:t>
+              <w:t xml:space="preserve">Nee, eerste gewoon de toetsen maken van het zelfde niveau die we nu ook gebruiken. Het zou wel kunnen als een extraatje maar het hoeft niet. </w:t>
             </w:r>
           </w:p>
         </w:tc>
@@ -4327,178 +4609,6 @@
               <w:rPr>
                 <w:b/>
               </w:rPr>
-              <w:t>Kan de leerling zijn/haar antwoord veranderen?</w:t>
-            </w:r>
-          </w:p>
-        </w:tc>
-      </w:tr>
-      <w:tr>
-        <w:tc>
-          <w:tcPr>
-            <w:tcW w:w="1809" w:type="dxa"/>
-          </w:tcPr>
-          <w:p>
-            <w:pPr>
-              <w:rPr>
-                <w:b/>
-              </w:rPr>
-            </w:pPr>
-            <w:r>
-              <w:rPr>
-                <w:b/>
-              </w:rPr>
-              <w:t>Antwoord</w:t>
-            </w:r>
-          </w:p>
-        </w:tc>
-        <w:tc>
-          <w:tcPr>
-            <w:tcW w:w="7403" w:type="dxa"/>
-          </w:tcPr>
-          <w:p>
-            <w:r>
-              <w:t>Nee als een woord gekozen is kunnen ze het niet meer veranderen.</w:t>
-            </w:r>
-            <w:r>
-              <w:br/>
-              <w:t>anders zien ze bijvoorbeeld een boom en zetten er kaas bij maar zien ze later de kaas en denken ze o nee dan is het te laat, het is een toets ze moeten leren van hun fouten.</w:t>
-            </w:r>
-          </w:p>
-        </w:tc>
-      </w:tr>
-    </w:tbl>
-    <w:p>
-      <w:pPr>
-        <w:spacing w:after="0"/>
-      </w:pPr>
-    </w:p>
-    <w:tbl>
-      <w:tblPr>
-        <w:tblStyle w:val="Tabelraster"/>
-        <w:tblW w:w="0" w:type="auto"/>
-        <w:tblLook w:val="04A0" w:firstRow="1" w:lastRow="0" w:firstColumn="1" w:lastColumn="0" w:noHBand="0" w:noVBand="1"/>
-      </w:tblPr>
-      <w:tblGrid>
-        <w:gridCol w:w="1809"/>
-        <w:gridCol w:w="7403"/>
-      </w:tblGrid>
-      <w:tr>
-        <w:tc>
-          <w:tcPr>
-            <w:tcW w:w="1809" w:type="dxa"/>
-          </w:tcPr>
-          <w:p>
-            <w:pPr>
-              <w:rPr>
-                <w:b/>
-              </w:rPr>
-            </w:pPr>
-            <w:r>
-              <w:rPr>
-                <w:b/>
-              </w:rPr>
-              <w:t>Vraag</w:t>
-            </w:r>
-          </w:p>
-        </w:tc>
-        <w:tc>
-          <w:tcPr>
-            <w:tcW w:w="7403" w:type="dxa"/>
-          </w:tcPr>
-          <w:p>
-            <w:pPr>
-              <w:rPr>
-                <w:b/>
-              </w:rPr>
-            </w:pPr>
-            <w:r>
-              <w:rPr>
-                <w:b/>
-              </w:rPr>
-              <w:t>Toetsen van verschillende niveaus maken voor de leerlingen die het makkelijker en/of moeilijker vinden?</w:t>
-            </w:r>
-          </w:p>
-        </w:tc>
-      </w:tr>
-      <w:tr>
-        <w:tc>
-          <w:tcPr>
-            <w:tcW w:w="1809" w:type="dxa"/>
-          </w:tcPr>
-          <w:p>
-            <w:pPr>
-              <w:rPr>
-                <w:b/>
-              </w:rPr>
-            </w:pPr>
-            <w:r>
-              <w:rPr>
-                <w:b/>
-              </w:rPr>
-              <w:t>Antwoord</w:t>
-            </w:r>
-          </w:p>
-        </w:tc>
-        <w:tc>
-          <w:tcPr>
-            <w:tcW w:w="7403" w:type="dxa"/>
-          </w:tcPr>
-          <w:p>
-            <w:r>
-              <w:t xml:space="preserve">Nee, eerste gewoon de toetsen maken van het zelfde niveau die we nu ook gebruiken. Het zou wel kunnen als een extraatje maar het hoeft niet. </w:t>
-            </w:r>
-          </w:p>
-        </w:tc>
-      </w:tr>
-    </w:tbl>
-    <w:p>
-      <w:pPr>
-        <w:spacing w:after="0"/>
-      </w:pPr>
-    </w:p>
-    <w:tbl>
-      <w:tblPr>
-        <w:tblStyle w:val="Tabelraster"/>
-        <w:tblW w:w="0" w:type="auto"/>
-        <w:tblLook w:val="04A0" w:firstRow="1" w:lastRow="0" w:firstColumn="1" w:lastColumn="0" w:noHBand="0" w:noVBand="1"/>
-      </w:tblPr>
-      <w:tblGrid>
-        <w:gridCol w:w="1809"/>
-        <w:gridCol w:w="7403"/>
-      </w:tblGrid>
-      <w:tr>
-        <w:tc>
-          <w:tcPr>
-            <w:tcW w:w="1809" w:type="dxa"/>
-          </w:tcPr>
-          <w:p>
-            <w:pPr>
-              <w:rPr>
-                <w:b/>
-              </w:rPr>
-            </w:pPr>
-            <w:r>
-              <w:rPr>
-                <w:b/>
-              </w:rPr>
-              <w:t>Vraag</w:t>
-            </w:r>
-          </w:p>
-        </w:tc>
-        <w:tc>
-          <w:tcPr>
-            <w:tcW w:w="7403" w:type="dxa"/>
-          </w:tcPr>
-          <w:p>
-            <w:pPr>
-              <w:rPr>
-                <w:b/>
-              </w:rPr>
-            </w:pPr>
-            <w:r>
-              <w:rPr>
-                <w:b/>
-              </w:rPr>
               <w:t>Wanneer moeten de viewvoorstellen afzijn?</w:t>
             </w:r>
           </w:p>
@@ -4554,11 +4664,11 @@
         </w:numPr>
         <w:spacing w:before="0"/>
       </w:pPr>
-      <w:bookmarkStart w:id="2" w:name="_Toc433788641"/>
+      <w:bookmarkStart w:id="3" w:name="_Toc433893927"/>
       <w:r>
         <w:t>uitwerking klanteninterview</w:t>
       </w:r>
-      <w:bookmarkEnd w:id="2"/>
+      <w:bookmarkEnd w:id="3"/>
     </w:p>
     <w:p>
       <w:pPr>
@@ -4574,11 +4684,11 @@
         </w:numPr>
         <w:spacing w:before="0"/>
       </w:pPr>
-      <w:bookmarkStart w:id="3" w:name="_Toc433788642"/>
+      <w:bookmarkStart w:id="4" w:name="_Toc433893928"/>
       <w:r>
         <w:t>De huidige situatie</w:t>
       </w:r>
-      <w:bookmarkEnd w:id="3"/>
+      <w:bookmarkEnd w:id="4"/>
     </w:p>
     <w:p>
       <w:pPr>
@@ -4642,12 +4752,12 @@
         </w:numPr>
         <w:spacing w:before="0"/>
       </w:pPr>
-      <w:bookmarkStart w:id="4" w:name="_Toc433788643"/>
+      <w:bookmarkStart w:id="5" w:name="_Toc433893929"/>
       <w:r>
         <w:lastRenderedPageBreak/>
         <w:t>De problemen</w:t>
       </w:r>
-      <w:bookmarkEnd w:id="4"/>
+      <w:bookmarkEnd w:id="5"/>
     </w:p>
     <w:p>
       <w:pPr>
@@ -4697,11 +4807,11 @@
         </w:numPr>
         <w:spacing w:before="0"/>
       </w:pPr>
-      <w:bookmarkStart w:id="5" w:name="_Toc433788644"/>
+      <w:bookmarkStart w:id="6" w:name="_Toc433893930"/>
       <w:r>
         <w:t>Het op te leveren product</w:t>
       </w:r>
-      <w:bookmarkEnd w:id="5"/>
+      <w:bookmarkEnd w:id="6"/>
     </w:p>
     <w:p>
       <w:pPr>
@@ -4739,7 +4849,7 @@
         <w:spacing w:after="0"/>
       </w:pPr>
       <w:r>
-        <w:t>Het heeft een beginscherm waar naam ingevuld moet worden.</w:t>
+        <w:t>Het heeft een beginscherm met logo.</w:t>
       </w:r>
     </w:p>
     <w:p>
@@ -4765,7 +4875,10 @@
         <w:spacing w:after="0"/>
       </w:pPr>
       <w:r>
-        <w:t>Een eind scherm waar de naam van de leerling vermeld staat samen met de resultaten waar de leerling en/of docent kan/kunnen zien wat er goed en fout gemaakt is.</w:t>
+        <w:t xml:space="preserve">Een eind scherm </w:t>
+      </w:r>
+      <w:r>
+        <w:t>waar het resultaat getoond woord.</w:t>
       </w:r>
     </w:p>
     <w:p>
@@ -4773,11 +4886,11 @@
         <w:pStyle w:val="Kop2"/>
         <w:spacing w:before="0"/>
       </w:pPr>
-      <w:bookmarkStart w:id="6" w:name="_Toc433788645"/>
+      <w:bookmarkStart w:id="7" w:name="_Toc433893931"/>
       <w:r>
         <w:t>1.3 Producteisen</w:t>
       </w:r>
-      <w:bookmarkEnd w:id="6"/>
+      <w:bookmarkEnd w:id="7"/>
     </w:p>
     <w:tbl>
       <w:tblPr>
@@ -4887,7 +5000,15 @@
           </w:tcPr>
           <w:p>
             <w:r>
-              <w:t>Essentieel</w:t>
+              <w:t xml:space="preserve">Nice </w:t>
+            </w:r>
+            <w:proofErr w:type="spellStart"/>
+            <w:r>
+              <w:t>to</w:t>
+            </w:r>
+            <w:proofErr w:type="spellEnd"/>
+            <w:r>
+              <w:t xml:space="preserve"> have</w:t>
             </w:r>
           </w:p>
         </w:tc>
@@ -5180,12 +5301,12 @@
         </w:numPr>
         <w:spacing w:before="0"/>
       </w:pPr>
-      <w:bookmarkStart w:id="7" w:name="_Toc433788646"/>
+      <w:bookmarkStart w:id="8" w:name="_Toc433893932"/>
       <w:r>
         <w:lastRenderedPageBreak/>
         <w:t>Functioneel ontwerp</w:t>
       </w:r>
-      <w:bookmarkEnd w:id="7"/>
+      <w:bookmarkEnd w:id="8"/>
     </w:p>
     <w:p>
       <w:pPr>
@@ -5200,7 +5321,7 @@
           <w:b w:val="0"/>
         </w:rPr>
       </w:pPr>
-      <w:bookmarkStart w:id="8" w:name="_Toc433788647"/>
+      <w:bookmarkStart w:id="9" w:name="_Toc433893933"/>
       <w:r>
         <w:rPr>
           <w:rStyle w:val="Kop2Char"/>
@@ -5208,7 +5329,7 @@
         </w:rPr>
         <w:t>2.1 De gebruikersgroepen</w:t>
       </w:r>
-      <w:bookmarkEnd w:id="8"/>
+      <w:bookmarkEnd w:id="9"/>
     </w:p>
     <w:p>
       <w:pPr>
@@ -5250,7 +5371,7 @@
       <w:r>
         <w:br/>
       </w:r>
-      <w:bookmarkStart w:id="9" w:name="_Toc433788648"/>
+      <w:bookmarkStart w:id="10" w:name="_Toc433893934"/>
       <w:r>
         <w:rPr>
           <w:rStyle w:val="Kop2Char"/>
@@ -5258,7 +5379,7 @@
         </w:rPr>
         <w:t>2.2 Opdrachtomschrijving</w:t>
       </w:r>
-      <w:bookmarkEnd w:id="9"/>
+      <w:bookmarkEnd w:id="10"/>
     </w:p>
     <w:p>
       <w:pPr>
@@ -5302,7 +5423,7 @@
       <w:r>
         <w:br/>
       </w:r>
-      <w:bookmarkStart w:id="10" w:name="_Toc433788649"/>
+      <w:bookmarkStart w:id="11" w:name="_Toc433893935"/>
       <w:r>
         <w:rPr>
           <w:rStyle w:val="Kop2Char"/>
@@ -5314,7 +5435,13 @@
         <w:rPr>
           <w:rStyle w:val="Kop2Char"/>
         </w:rPr>
-        <w:t>use</w:t>
+        <w:t>U</w:t>
+      </w:r>
+      <w:r>
+        <w:rPr>
+          <w:rStyle w:val="Kop2Char"/>
+        </w:rPr>
+        <w:t>se</w:t>
       </w:r>
       <w:proofErr w:type="spellEnd"/>
       <w:r>
@@ -5323,7 +5450,7 @@
         </w:rPr>
         <w:t xml:space="preserve"> Case</w:t>
       </w:r>
-      <w:bookmarkEnd w:id="10"/>
+      <w:bookmarkEnd w:id="11"/>
       <w:r>
         <w:t>.</w:t>
       </w:r>
@@ -5365,7 +5492,7 @@
           <v:shape id="_x0000_i1025" type="#_x0000_t75" style="width:351.45pt;height:368.35pt" o:ole="">
             <v:imagedata r:id="rId11" o:title=""/>
           </v:shape>
-          <o:OLEObject Type="Embed" ProgID="Visio.Drawing.11" ShapeID="_x0000_i1025" DrawAspect="Content" ObjectID="_1507545904" r:id="rId12"/>
+          <o:OLEObject Type="Embed" ProgID="Visio.Drawing.11" ShapeID="_x0000_i1025" DrawAspect="Content" ObjectID="_1507636068" r:id="rId12"/>
         </w:object>
       </w:r>
       <w:r>
@@ -5394,7 +5521,7 @@
           <w:b/>
         </w:rPr>
       </w:pPr>
-      <w:bookmarkStart w:id="11" w:name="_Toc433788650"/>
+      <w:bookmarkStart w:id="12" w:name="_Toc433893936"/>
       <w:r>
         <w:rPr>
           <w:rStyle w:val="Kop2Char"/>
@@ -5408,7 +5535,14 @@
           <w:rStyle w:val="Kop2Char"/>
           <w:b/>
         </w:rPr>
-        <w:t>use</w:t>
+        <w:t>U</w:t>
+      </w:r>
+      <w:r>
+        <w:rPr>
+          <w:rStyle w:val="Kop2Char"/>
+          <w:b/>
+        </w:rPr>
+        <w:t>se</w:t>
       </w:r>
       <w:proofErr w:type="spellEnd"/>
       <w:r>
@@ -5418,7 +5552,7 @@
         </w:rPr>
         <w:t xml:space="preserve"> case tabellen</w:t>
       </w:r>
-      <w:bookmarkEnd w:id="11"/>
+      <w:bookmarkEnd w:id="12"/>
     </w:p>
     <w:p>
       <w:pPr>
@@ -5426,57 +5560,67 @@
         <w:spacing w:before="0"/>
         <w:rPr>
           <w:rStyle w:val="Kop3Char"/>
-          <w:rFonts w:asciiTheme="minorHAnsi" w:eastAsiaTheme="minorHAnsi" w:hAnsiTheme="minorHAnsi" w:cstheme="minorBidi"/>
           <w:b/>
-          <w:bCs/>
-          <w:color w:val="auto"/>
         </w:rPr>
       </w:pPr>
       <w:r>
         <w:br/>
       </w:r>
-      <w:bookmarkStart w:id="12" w:name="_Toc433788651"/>
+      <w:bookmarkStart w:id="13" w:name="_Toc433893937"/>
       <w:r>
         <w:rPr>
           <w:rStyle w:val="Kop3Char"/>
           <w:b/>
         </w:rPr>
-        <w:t>2.4.1 UC1:</w:t>
+        <w:t>2.4.1</w:t>
       </w:r>
       <w:r>
         <w:rPr>
           <w:rStyle w:val="Kop3Char"/>
           <w:b/>
         </w:rPr>
-        <w:t xml:space="preserve"> Naam invullen</w:t>
-      </w:r>
-      <w:bookmarkEnd w:id="12"/>
+        <w:t xml:space="preserve"> </w:t>
+      </w:r>
+      <w:r>
+        <w:rPr>
+          <w:rStyle w:val="Kop3Char"/>
+          <w:b/>
+        </w:rPr>
+        <w:t>UC1</w:t>
+      </w:r>
+      <w:r>
+        <w:rPr>
+          <w:rStyle w:val="Kop3Char"/>
+          <w:b/>
+        </w:rPr>
+        <w:t>:</w:t>
+      </w:r>
+      <w:r>
+        <w:rPr>
+          <w:rStyle w:val="Kop3Char"/>
+          <w:b/>
+        </w:rPr>
+        <w:t xml:space="preserve"> Toets starten</w:t>
+      </w:r>
+      <w:bookmarkEnd w:id="13"/>
     </w:p>
     <w:tbl>
       <w:tblPr>
-        <w:tblW w:w="0" w:type="auto"/>
-        <w:tblBorders>
-          <w:top w:val="single" w:sz="4" w:space="0" w:color="auto"/>
-          <w:left w:val="single" w:sz="4" w:space="0" w:color="auto"/>
-          <w:bottom w:val="single" w:sz="4" w:space="0" w:color="auto"/>
-          <w:right w:val="single" w:sz="4" w:space="0" w:color="auto"/>
-          <w:insideH w:val="single" w:sz="4" w:space="0" w:color="auto"/>
-          <w:insideV w:val="single" w:sz="4" w:space="0" w:color="auto"/>
-        </w:tblBorders>
-        <w:tblLook w:val="01E0" w:firstRow="1" w:lastRow="1" w:firstColumn="1" w:lastColumn="1" w:noHBand="0" w:noVBand="0"/>
+        <w:tblStyle w:val="Tabelraster"/>
+        <w:tblW w:w="9212" w:type="dxa"/>
+        <w:tblLook w:val="04A0" w:firstRow="1" w:lastRow="0" w:firstColumn="1" w:lastColumn="0" w:noHBand="0" w:noVBand="1"/>
       </w:tblPr>
       <w:tblGrid>
-        <w:gridCol w:w="4585"/>
-        <w:gridCol w:w="4703"/>
+        <w:gridCol w:w="4606"/>
+        <w:gridCol w:w="4606"/>
       </w:tblGrid>
       <w:tr>
         <w:tc>
           <w:tcPr>
-            <w:tcW w:w="4690" w:type="dxa"/>
-          </w:tcPr>
-          <w:p>
-            <w:pPr>
-              <w:spacing w:after="0"/>
+            <w:tcW w:w="4606" w:type="dxa"/>
+          </w:tcPr>
+          <w:p>
+            <w:pPr>
               <w:rPr>
                 <w:rFonts w:ascii="Arial" w:hAnsi="Arial" w:cs="Arial"/>
               </w:rPr>
@@ -5498,22 +5642,20 @@
           </w:p>
           <w:p>
             <w:pPr>
-              <w:spacing w:after="0"/>
-              <w:rPr>
-                <w:rFonts w:ascii="Arial" w:hAnsi="Arial" w:cs="Arial"/>
-              </w:rPr>
-            </w:pPr>
-            <w:r>
-              <w:rPr>
-                <w:rFonts w:ascii="Arial" w:hAnsi="Arial" w:cs="Arial"/>
+              <w:rPr>
+                <w:rFonts w:ascii="Arial" w:hAnsi="Arial" w:cs="Arial"/>
+              </w:rPr>
+            </w:pPr>
+            <w:r>
+              <w:rPr>
                 <w:noProof/>
                 <w:lang w:eastAsia="nl-NL"/>
               </w:rPr>
               <w:drawing>
-                <wp:inline distT="0" distB="0" distL="0" distR="0" wp14:anchorId="1DBE62C0" wp14:editId="2BDF195F">
-                  <wp:extent cx="2857500" cy="2142456"/>
-                  <wp:effectExtent l="0" t="0" r="0" b="0"/>
-                  <wp:docPr id="3" name="Afbeelding 3" descr="C:\Users\Administrator\Desktop\project taaltoets periode 5\views\Start scherm.png"/>
+                <wp:inline distT="0" distB="0" distL="0" distR="0" wp14:anchorId="72D1EB23" wp14:editId="7A368A0F">
+                  <wp:extent cx="2642594" cy="2188029"/>
+                  <wp:effectExtent l="0" t="0" r="5715" b="3175"/>
+                  <wp:docPr id="29" name="Afbeelding 29"/>
                   <wp:cNvGraphicFramePr>
                     <a:graphicFrameLocks xmlns:a="http://schemas.openxmlformats.org/drawingml/2006/main" noChangeAspect="1"/>
                   </wp:cNvGraphicFramePr>
@@ -5521,7 +5663,7 @@
                     <a:graphicData uri="http://schemas.openxmlformats.org/drawingml/2006/picture">
                       <pic:pic xmlns:pic="http://schemas.openxmlformats.org/drawingml/2006/picture">
                         <pic:nvPicPr>
-                          <pic:cNvPr id="0" name="Picture 3" descr="C:\Users\Administrator\Desktop\project taaltoets periode 5\views\Start scherm.png"/>
+                          <pic:cNvPr id="0" name="Picture 21"/>
                           <pic:cNvPicPr>
                             <a:picLocks noChangeAspect="1" noChangeArrowheads="1"/>
                           </pic:cNvPicPr>
@@ -5542,7 +5684,7 @@
                         <pic:spPr bwMode="auto">
                           <a:xfrm>
                             <a:off x="0" y="0"/>
-                            <a:ext cx="2860689" cy="2144847"/>
+                            <a:ext cx="2642673" cy="2188095"/>
                           </a:xfrm>
                           <a:prstGeom prst="rect">
                             <a:avLst/>
@@ -5562,12 +5704,9 @@
         </w:tc>
         <w:tc>
           <w:tcPr>
-            <w:tcW w:w="4553" w:type="dxa"/>
-          </w:tcPr>
-          <w:p>
-            <w:pPr>
-              <w:spacing w:after="0"/>
-            </w:pPr>
+            <w:tcW w:w="4606" w:type="dxa"/>
+          </w:tcPr>
+          <w:p>
             <w:proofErr w:type="spellStart"/>
             <w:r>
               <w:t>N</w:t>
@@ -5579,22 +5718,24 @@
           </w:p>
           <w:p>
             <w:pPr>
-              <w:spacing w:after="0"/>
-              <w:rPr>
-                <w:rFonts w:ascii="Arial" w:hAnsi="Arial" w:cs="Arial"/>
-              </w:rPr>
-            </w:pPr>
-            <w:r>
-              <w:rPr>
-                <w:rFonts w:ascii="Arial" w:hAnsi="Arial" w:cs="Arial"/>
-                <w:noProof/>
+              <w:rPr>
+                <w:rFonts w:ascii="Arial" w:hAnsi="Arial" w:cs="Arial"/>
+              </w:rPr>
+            </w:pPr>
+            <w:r>
+              <w:rPr>
+                <w:rFonts w:asciiTheme="majorHAnsi" w:eastAsiaTheme="majorEastAsia" w:hAnsiTheme="majorHAnsi" w:cstheme="majorBidi"/>
+                <w:b/>
+                <w:bCs/>
+                <w:noProof/>
+                <w:color w:val="4F81BD" w:themeColor="accent1"/>
                 <w:lang w:eastAsia="nl-NL"/>
               </w:rPr>
               <w:drawing>
-                <wp:inline distT="0" distB="0" distL="0" distR="0" wp14:anchorId="28DD1F24" wp14:editId="46006272">
-                  <wp:extent cx="2934617" cy="2200275"/>
-                  <wp:effectExtent l="0" t="0" r="0" b="0"/>
-                  <wp:docPr id="4" name="Afbeelding 4" descr="C:\Users\Administrator\Desktop\project taaltoets periode 5\views\naam ingevuld.png"/>
+                <wp:inline distT="0" distB="0" distL="0" distR="0" wp14:anchorId="195B5478" wp14:editId="5FC42C2D">
+                  <wp:extent cx="2688771" cy="2012798"/>
+                  <wp:effectExtent l="0" t="0" r="0" b="6985"/>
+                  <wp:docPr id="24" name="Afbeelding 24"/>
                   <wp:cNvGraphicFramePr>
                     <a:graphicFrameLocks xmlns:a="http://schemas.openxmlformats.org/drawingml/2006/main" noChangeAspect="1"/>
                   </wp:cNvGraphicFramePr>
@@ -5602,7 +5743,7 @@
                     <a:graphicData uri="http://schemas.openxmlformats.org/drawingml/2006/picture">
                       <pic:pic xmlns:pic="http://schemas.openxmlformats.org/drawingml/2006/picture">
                         <pic:nvPicPr>
-                          <pic:cNvPr id="0" name="Picture 4" descr="C:\Users\Administrator\Desktop\project taaltoets periode 5\views\naam ingevuld.png"/>
+                          <pic:cNvPr id="0" name="Picture 23"/>
                           <pic:cNvPicPr>
                             <a:picLocks noChangeAspect="1" noChangeArrowheads="1"/>
                           </pic:cNvPicPr>
@@ -5623,7 +5764,7 @@
                         <pic:spPr bwMode="auto">
                           <a:xfrm>
                             <a:off x="0" y="0"/>
-                            <a:ext cx="2941268" cy="2205262"/>
+                            <a:ext cx="2688856" cy="2012862"/>
                           </a:xfrm>
                           <a:prstGeom prst="rect">
                             <a:avLst/>
@@ -5645,11 +5786,10 @@
       <w:tr>
         <w:tc>
           <w:tcPr>
-            <w:tcW w:w="4690" w:type="dxa"/>
-          </w:tcPr>
-          <w:p>
-            <w:pPr>
-              <w:spacing w:after="0"/>
+            <w:tcW w:w="4606" w:type="dxa"/>
+          </w:tcPr>
+          <w:p>
+            <w:pPr>
               <w:rPr>
                 <w:rFonts w:ascii="Arial" w:hAnsi="Arial" w:cs="Arial"/>
                 <w:b/>
@@ -5680,20 +5820,25 @@
         </w:tc>
         <w:tc>
           <w:tcPr>
-            <w:tcW w:w="4553" w:type="dxa"/>
-          </w:tcPr>
-          <w:p>
-            <w:pPr>
-              <w:spacing w:after="0"/>
-              <w:rPr>
-                <w:rFonts w:ascii="Arial" w:hAnsi="Arial" w:cs="Arial"/>
-              </w:rPr>
-            </w:pPr>
-            <w:r>
-              <w:rPr>
-                <w:rFonts w:ascii="Arial" w:hAnsi="Arial" w:cs="Arial"/>
-              </w:rPr>
-              <w:t>UC1: Naam invullen</w:t>
+            <w:tcW w:w="4606" w:type="dxa"/>
+          </w:tcPr>
+          <w:p>
+            <w:pPr>
+              <w:rPr>
+                <w:rFonts w:ascii="Arial" w:hAnsi="Arial" w:cs="Arial"/>
+              </w:rPr>
+            </w:pPr>
+            <w:r>
+              <w:rPr>
+                <w:rFonts w:ascii="Arial" w:hAnsi="Arial" w:cs="Arial"/>
+              </w:rPr>
+              <w:t>UC1</w:t>
+            </w:r>
+            <w:r>
+              <w:rPr>
+                <w:rFonts w:ascii="Arial" w:hAnsi="Arial" w:cs="Arial"/>
+              </w:rPr>
+              <w:t>: Toets starten</w:t>
             </w:r>
           </w:p>
         </w:tc>
@@ -5701,11 +5846,10 @@
       <w:tr>
         <w:tc>
           <w:tcPr>
-            <w:tcW w:w="4690" w:type="dxa"/>
-          </w:tcPr>
-          <w:p>
-            <w:pPr>
-              <w:spacing w:after="0"/>
+            <w:tcW w:w="4606" w:type="dxa"/>
+          </w:tcPr>
+          <w:p>
+            <w:pPr>
               <w:rPr>
                 <w:rFonts w:ascii="Arial" w:hAnsi="Arial" w:cs="Arial"/>
                 <w:b/>
@@ -5736,11 +5880,10 @@
         </w:tc>
         <w:tc>
           <w:tcPr>
-            <w:tcW w:w="4553" w:type="dxa"/>
-          </w:tcPr>
-          <w:p>
-            <w:pPr>
-              <w:spacing w:after="0"/>
+            <w:tcW w:w="4606" w:type="dxa"/>
+          </w:tcPr>
+          <w:p>
+            <w:pPr>
               <w:rPr>
                 <w:rFonts w:ascii="Arial" w:hAnsi="Arial" w:cs="Arial"/>
               </w:rPr>
@@ -5757,11 +5900,10 @@
       <w:tr>
         <w:tc>
           <w:tcPr>
-            <w:tcW w:w="4690" w:type="dxa"/>
-          </w:tcPr>
-          <w:p>
-            <w:pPr>
-              <w:spacing w:after="0"/>
+            <w:tcW w:w="4606" w:type="dxa"/>
+          </w:tcPr>
+          <w:p>
+            <w:pPr>
               <w:rPr>
                 <w:rFonts w:ascii="Arial" w:hAnsi="Arial" w:cs="Arial"/>
                 <w:b/>
@@ -5801,20 +5943,19 @@
         </w:tc>
         <w:tc>
           <w:tcPr>
-            <w:tcW w:w="4553" w:type="dxa"/>
-          </w:tcPr>
-          <w:p>
-            <w:pPr>
-              <w:spacing w:after="0"/>
-              <w:rPr>
-                <w:rFonts w:ascii="Arial" w:hAnsi="Arial" w:cs="Arial"/>
-              </w:rPr>
-            </w:pPr>
-            <w:r>
-              <w:rPr>
-                <w:rFonts w:ascii="Arial" w:hAnsi="Arial" w:cs="Arial"/>
-              </w:rPr>
-              <w:t>De applicatie is opgestart</w:t>
+            <w:tcW w:w="4606" w:type="dxa"/>
+          </w:tcPr>
+          <w:p>
+            <w:pPr>
+              <w:rPr>
+                <w:rFonts w:ascii="Arial" w:hAnsi="Arial" w:cs="Arial"/>
+              </w:rPr>
+            </w:pPr>
+            <w:r>
+              <w:rPr>
+                <w:rFonts w:ascii="Arial" w:hAnsi="Arial" w:cs="Arial"/>
+              </w:rPr>
+              <w:t>Naam is ingevuld</w:t>
             </w:r>
           </w:p>
         </w:tc>
@@ -5822,11 +5963,10 @@
       <w:tr>
         <w:tc>
           <w:tcPr>
-            <w:tcW w:w="4690" w:type="dxa"/>
-          </w:tcPr>
-          <w:p>
-            <w:pPr>
-              <w:spacing w:after="0"/>
+            <w:tcW w:w="4606" w:type="dxa"/>
+          </w:tcPr>
+          <w:p>
+            <w:pPr>
               <w:rPr>
                 <w:rFonts w:ascii="Arial" w:hAnsi="Arial" w:cs="Arial"/>
                 <w:b/>
@@ -5857,20 +5997,19 @@
         </w:tc>
         <w:tc>
           <w:tcPr>
-            <w:tcW w:w="4553" w:type="dxa"/>
-          </w:tcPr>
-          <w:p>
-            <w:pPr>
-              <w:spacing w:after="0"/>
-              <w:rPr>
-                <w:rFonts w:ascii="Arial" w:hAnsi="Arial" w:cs="Arial"/>
-              </w:rPr>
-            </w:pPr>
-            <w:r>
-              <w:rPr>
-                <w:rFonts w:ascii="Arial" w:hAnsi="Arial" w:cs="Arial"/>
-              </w:rPr>
-              <w:t>Naam wordt ingevuld</w:t>
+            <w:tcW w:w="4606" w:type="dxa"/>
+          </w:tcPr>
+          <w:p>
+            <w:pPr>
+              <w:rPr>
+                <w:rFonts w:ascii="Arial" w:hAnsi="Arial" w:cs="Arial"/>
+              </w:rPr>
+            </w:pPr>
+            <w:r>
+              <w:rPr>
+                <w:rFonts w:ascii="Arial" w:hAnsi="Arial" w:cs="Arial"/>
+              </w:rPr>
+              <w:t>Er wordt op de knop Start toets gedrukt.</w:t>
             </w:r>
           </w:p>
         </w:tc>
@@ -5878,11 +6017,10 @@
       <w:tr>
         <w:tc>
           <w:tcPr>
-            <w:tcW w:w="4690" w:type="dxa"/>
-          </w:tcPr>
-          <w:p>
-            <w:pPr>
-              <w:spacing w:after="0"/>
+            <w:tcW w:w="4606" w:type="dxa"/>
+          </w:tcPr>
+          <w:p>
+            <w:pPr>
               <w:rPr>
                 <w:rFonts w:ascii="Arial" w:hAnsi="Arial" w:cs="Arial"/>
                 <w:b/>
@@ -5913,27 +6051,19 @@
         </w:tc>
         <w:tc>
           <w:tcPr>
-            <w:tcW w:w="4553" w:type="dxa"/>
-          </w:tcPr>
-          <w:p>
-            <w:pPr>
-              <w:spacing w:after="0" w:line="240" w:lineRule="auto"/>
-              <w:rPr>
-                <w:rFonts w:ascii="Arial" w:hAnsi="Arial" w:cs="Arial"/>
-              </w:rPr>
-            </w:pPr>
-            <w:r>
-              <w:rPr>
-                <w:rFonts w:ascii="Arial" w:hAnsi="Arial" w:cs="Arial"/>
-              </w:rPr>
-              <w:t>Naam staat nu in het veld</w:t>
-            </w:r>
-            <w:r>
-              <w:rPr>
-                <w:rFonts w:ascii="Arial" w:hAnsi="Arial" w:cs="Arial"/>
-              </w:rPr>
-              <w:br/>
-              <w:t>Start toets kan nu de toets starten</w:t>
+            <w:tcW w:w="4606" w:type="dxa"/>
+          </w:tcPr>
+          <w:p>
+            <w:pPr>
+              <w:rPr>
+                <w:rFonts w:ascii="Arial" w:hAnsi="Arial" w:cs="Arial"/>
+              </w:rPr>
+            </w:pPr>
+            <w:r>
+              <w:rPr>
+                <w:rFonts w:ascii="Arial" w:hAnsi="Arial" w:cs="Arial"/>
+              </w:rPr>
+              <w:t>Nu kom je op het toets scherm terecht waar je de toets kan maken</w:t>
             </w:r>
           </w:p>
         </w:tc>
@@ -5941,11 +6071,10 @@
       <w:tr>
         <w:tc>
           <w:tcPr>
-            <w:tcW w:w="4690" w:type="dxa"/>
-          </w:tcPr>
-          <w:p>
-            <w:pPr>
-              <w:spacing w:after="0"/>
+            <w:tcW w:w="4606" w:type="dxa"/>
+          </w:tcPr>
+          <w:p>
+            <w:pPr>
               <w:rPr>
                 <w:rFonts w:ascii="Arial" w:hAnsi="Arial" w:cs="Arial"/>
                 <w:b/>
@@ -5969,11 +6098,10 @@
         </w:tc>
         <w:tc>
           <w:tcPr>
-            <w:tcW w:w="4553" w:type="dxa"/>
-          </w:tcPr>
-          <w:p>
-            <w:pPr>
-              <w:spacing w:after="0"/>
+            <w:tcW w:w="4606" w:type="dxa"/>
+          </w:tcPr>
+          <w:p>
+            <w:pPr>
               <w:rPr>
                 <w:rFonts w:ascii="Arial" w:hAnsi="Arial" w:cs="Arial"/>
               </w:rPr>
@@ -5982,6 +6110,28 @@
         </w:tc>
       </w:tr>
     </w:tbl>
+    <w:p>
+      <w:pPr>
+        <w:spacing w:after="0"/>
+        <w:rPr>
+          <w:rStyle w:val="Kop3Char"/>
+        </w:rPr>
+      </w:pPr>
+      <w:r>
+        <w:rPr>
+          <w:rStyle w:val="Kop3Char"/>
+        </w:rPr>
+        <w:br/>
+      </w:r>
+    </w:p>
+    <w:p>
+      <w:pPr>
+        <w:spacing w:after="0"/>
+        <w:rPr>
+          <w:rStyle w:val="Kop3Char"/>
+        </w:rPr>
+      </w:pPr>
+    </w:p>
     <w:p>
       <w:pPr>
         <w:pStyle w:val="Kop3"/>
@@ -5991,40 +6141,44 @@
           <w:b/>
         </w:rPr>
       </w:pPr>
-      <w:r>
-        <w:br/>
-      </w:r>
-      <w:bookmarkStart w:id="13" w:name="_Toc433788652"/>
+      <w:bookmarkStart w:id="14" w:name="_Toc433893938"/>
       <w:r>
         <w:rPr>
           <w:rStyle w:val="Kop3Char"/>
           <w:b/>
         </w:rPr>
-        <w:t>2.4.2 UC2:</w:t>
+        <w:t>2.4.2 UC2</w:t>
       </w:r>
       <w:r>
         <w:rPr>
           <w:rStyle w:val="Kop3Char"/>
           <w:b/>
         </w:rPr>
-        <w:t xml:space="preserve"> Toets starten</w:t>
-      </w:r>
-      <w:bookmarkEnd w:id="13"/>
+        <w:t>:</w:t>
+      </w:r>
+      <w:r>
+        <w:rPr>
+          <w:rStyle w:val="Kop3Char"/>
+          <w:b/>
+        </w:rPr>
+        <w:t xml:space="preserve"> Vraag beantwoorden/ Kaart kiezen</w:t>
+      </w:r>
+      <w:bookmarkEnd w:id="14"/>
     </w:p>
     <w:tbl>
       <w:tblPr>
         <w:tblStyle w:val="Tabelraster"/>
-        <w:tblW w:w="9212" w:type="dxa"/>
+        <w:tblW w:w="9288" w:type="dxa"/>
         <w:tblLook w:val="04A0" w:firstRow="1" w:lastRow="0" w:firstColumn="1" w:lastColumn="0" w:noHBand="0" w:noVBand="1"/>
       </w:tblPr>
       <w:tblGrid>
-        <w:gridCol w:w="4702"/>
-        <w:gridCol w:w="4586"/>
+        <w:gridCol w:w="4689"/>
+        <w:gridCol w:w="4599"/>
       </w:tblGrid>
       <w:tr>
         <w:tc>
           <w:tcPr>
-            <w:tcW w:w="4606" w:type="dxa"/>
+            <w:tcW w:w="4689" w:type="dxa"/>
           </w:tcPr>
           <w:p>
             <w:pPr>
@@ -6055,15 +6209,18 @@
             </w:pPr>
             <w:r>
               <w:rPr>
-                <w:rFonts w:ascii="Arial" w:hAnsi="Arial" w:cs="Arial"/>
-                <w:noProof/>
+                <w:rFonts w:asciiTheme="majorHAnsi" w:eastAsiaTheme="majorEastAsia" w:hAnsiTheme="majorHAnsi" w:cstheme="majorBidi"/>
+                <w:b/>
+                <w:bCs/>
+                <w:noProof/>
+                <w:color w:val="4F81BD" w:themeColor="accent1"/>
                 <w:lang w:eastAsia="nl-NL"/>
               </w:rPr>
               <w:drawing>
-                <wp:inline distT="0" distB="0" distL="0" distR="0" wp14:anchorId="17CD9C5D" wp14:editId="45F4534F">
-                  <wp:extent cx="2934617" cy="2200275"/>
-                  <wp:effectExtent l="0" t="0" r="0" b="0"/>
-                  <wp:docPr id="5" name="Afbeelding 5" descr="C:\Users\Administrator\Desktop\project taaltoets periode 5\views\naam ingevuld.png"/>
+                <wp:inline distT="0" distB="0" distL="0" distR="0" wp14:anchorId="03DF971D" wp14:editId="33B4E211">
+                  <wp:extent cx="2688771" cy="2012798"/>
+                  <wp:effectExtent l="0" t="0" r="0" b="6985"/>
+                  <wp:docPr id="25" name="Afbeelding 25"/>
                   <wp:cNvGraphicFramePr>
                     <a:graphicFrameLocks xmlns:a="http://schemas.openxmlformats.org/drawingml/2006/main" noChangeAspect="1"/>
                   </wp:cNvGraphicFramePr>
@@ -6071,7 +6228,7 @@
                     <a:graphicData uri="http://schemas.openxmlformats.org/drawingml/2006/picture">
                       <pic:pic xmlns:pic="http://schemas.openxmlformats.org/drawingml/2006/picture">
                         <pic:nvPicPr>
-                          <pic:cNvPr id="0" name="Picture 4" descr="C:\Users\Administrator\Desktop\project taaltoets periode 5\views\naam ingevuld.png"/>
+                          <pic:cNvPr id="0" name="Picture 23"/>
                           <pic:cNvPicPr>
                             <a:picLocks noChangeAspect="1" noChangeArrowheads="1"/>
                           </pic:cNvPicPr>
@@ -6092,7 +6249,7 @@
                         <pic:spPr bwMode="auto">
                           <a:xfrm>
                             <a:off x="0" y="0"/>
-                            <a:ext cx="2941268" cy="2205262"/>
+                            <a:ext cx="2688856" cy="2012862"/>
                           </a:xfrm>
                           <a:prstGeom prst="rect">
                             <a:avLst/>
@@ -6112,7 +6269,7 @@
         </w:tc>
         <w:tc>
           <w:tcPr>
-            <w:tcW w:w="4606" w:type="dxa"/>
+            <w:tcW w:w="4599" w:type="dxa"/>
           </w:tcPr>
           <w:p>
             <w:proofErr w:type="spellStart"/>
@@ -6131,59 +6288,12 @@
               </w:rPr>
             </w:pPr>
             <w:r>
-              <w:rPr>
-                <w:rFonts w:ascii="Arial" w:hAnsi="Arial" w:cs="Arial"/>
-                <w:noProof/>
-                <w:lang w:eastAsia="nl-NL"/>
-              </w:rPr>
-              <w:drawing>
-                <wp:inline distT="0" distB="0" distL="0" distR="0" wp14:anchorId="492CC807" wp14:editId="56029593">
-                  <wp:extent cx="2858394" cy="2143125"/>
-                  <wp:effectExtent l="0" t="0" r="0" b="0"/>
-                  <wp:docPr id="6" name="Afbeelding 6" descr="C:\Users\Administrator\Desktop\project taaltoets periode 5\views\Toets scherm.png"/>
-                  <wp:cNvGraphicFramePr>
-                    <a:graphicFrameLocks xmlns:a="http://schemas.openxmlformats.org/drawingml/2006/main" noChangeAspect="1"/>
-                  </wp:cNvGraphicFramePr>
-                  <a:graphic xmlns:a="http://schemas.openxmlformats.org/drawingml/2006/main">
-                    <a:graphicData uri="http://schemas.openxmlformats.org/drawingml/2006/picture">
-                      <pic:pic xmlns:pic="http://schemas.openxmlformats.org/drawingml/2006/picture">
-                        <pic:nvPicPr>
-                          <pic:cNvPr id="0" name="Picture 5" descr="C:\Users\Administrator\Desktop\project taaltoets periode 5\views\Toets scherm.png"/>
-                          <pic:cNvPicPr>
-                            <a:picLocks noChangeAspect="1" noChangeArrowheads="1"/>
-                          </pic:cNvPicPr>
-                        </pic:nvPicPr>
-                        <pic:blipFill>
-                          <a:blip r:embed="rId9" cstate="print">
-                            <a:extLst>
-                              <a:ext uri="{28A0092B-C50C-407E-A947-70E740481C1C}">
-                                <a14:useLocalDpi xmlns:a14="http://schemas.microsoft.com/office/drawing/2010/main" val="0"/>
-                              </a:ext>
-                            </a:extLst>
-                          </a:blip>
-                          <a:srcRect/>
-                          <a:stretch>
-                            <a:fillRect/>
-                          </a:stretch>
-                        </pic:blipFill>
-                        <pic:spPr bwMode="auto">
-                          <a:xfrm>
-                            <a:off x="0" y="0"/>
-                            <a:ext cx="2863210" cy="2146736"/>
-                          </a:xfrm>
-                          <a:prstGeom prst="rect">
-                            <a:avLst/>
-                          </a:prstGeom>
-                          <a:noFill/>
-                          <a:ln>
-                            <a:noFill/>
-                          </a:ln>
-                        </pic:spPr>
-                      </pic:pic>
-                    </a:graphicData>
-                  </a:graphic>
-                </wp:inline>
-              </w:drawing>
+              <w:object w:dxaOrig="11805" w:dyaOrig="8865">
+                <v:shape id="_x0000_i1026" type="#_x0000_t75" style="width:207.2pt;height:155.6pt" o:ole="">
+                  <v:imagedata r:id="rId15" o:title=""/>
+                </v:shape>
+                <o:OLEObject Type="Embed" ProgID="PBrush" ShapeID="_x0000_i1026" DrawAspect="Content" ObjectID="_1507636069" r:id="rId16"/>
+              </w:object>
             </w:r>
           </w:p>
         </w:tc>
@@ -6191,7 +6301,7 @@
       <w:tr>
         <w:tc>
           <w:tcPr>
-            <w:tcW w:w="4606" w:type="dxa"/>
+            <w:tcW w:w="4689" w:type="dxa"/>
           </w:tcPr>
           <w:p>
             <w:pPr>
@@ -6225,19 +6335,25 @@
         </w:tc>
         <w:tc>
           <w:tcPr>
-            <w:tcW w:w="4606" w:type="dxa"/>
-          </w:tcPr>
-          <w:p>
-            <w:pPr>
-              <w:rPr>
-                <w:rFonts w:ascii="Arial" w:hAnsi="Arial" w:cs="Arial"/>
-              </w:rPr>
-            </w:pPr>
-            <w:r>
-              <w:rPr>
-                <w:rFonts w:ascii="Arial" w:hAnsi="Arial" w:cs="Arial"/>
-              </w:rPr>
-              <w:t>UC2: Toets starten</w:t>
+            <w:tcW w:w="4599" w:type="dxa"/>
+          </w:tcPr>
+          <w:p>
+            <w:pPr>
+              <w:rPr>
+                <w:rFonts w:ascii="Arial" w:hAnsi="Arial" w:cs="Arial"/>
+              </w:rPr>
+            </w:pPr>
+            <w:r>
+              <w:rPr>
+                <w:rFonts w:ascii="Arial" w:hAnsi="Arial" w:cs="Arial"/>
+              </w:rPr>
+              <w:t>UC2</w:t>
+            </w:r>
+            <w:r>
+              <w:rPr>
+                <w:rFonts w:ascii="Arial" w:hAnsi="Arial" w:cs="Arial"/>
+              </w:rPr>
+              <w:t>: Vraag beantwoorden/ Kaart kiezen</w:t>
             </w:r>
           </w:p>
         </w:tc>
@@ -6245,7 +6361,7 @@
       <w:tr>
         <w:tc>
           <w:tcPr>
-            <w:tcW w:w="4606" w:type="dxa"/>
+            <w:tcW w:w="4689" w:type="dxa"/>
           </w:tcPr>
           <w:p>
             <w:pPr>
@@ -6279,7 +6395,7 @@
         </w:tc>
         <w:tc>
           <w:tcPr>
-            <w:tcW w:w="4606" w:type="dxa"/>
+            <w:tcW w:w="4599" w:type="dxa"/>
           </w:tcPr>
           <w:p>
             <w:pPr>
@@ -6299,7 +6415,7 @@
       <w:tr>
         <w:tc>
           <w:tcPr>
-            <w:tcW w:w="4606" w:type="dxa"/>
+            <w:tcW w:w="4689" w:type="dxa"/>
           </w:tcPr>
           <w:p>
             <w:pPr>
@@ -6342,19 +6458,19 @@
         </w:tc>
         <w:tc>
           <w:tcPr>
-            <w:tcW w:w="4606" w:type="dxa"/>
-          </w:tcPr>
-          <w:p>
-            <w:pPr>
-              <w:rPr>
-                <w:rFonts w:ascii="Arial" w:hAnsi="Arial" w:cs="Arial"/>
-              </w:rPr>
-            </w:pPr>
-            <w:r>
-              <w:rPr>
-                <w:rFonts w:ascii="Arial" w:hAnsi="Arial" w:cs="Arial"/>
-              </w:rPr>
-              <w:t>Naam is ingevuld</w:t>
+            <w:tcW w:w="4599" w:type="dxa"/>
+          </w:tcPr>
+          <w:p>
+            <w:pPr>
+              <w:rPr>
+                <w:rFonts w:ascii="Arial" w:hAnsi="Arial" w:cs="Arial"/>
+              </w:rPr>
+            </w:pPr>
+            <w:r>
+              <w:rPr>
+                <w:rFonts w:ascii="Arial" w:hAnsi="Arial" w:cs="Arial"/>
+              </w:rPr>
+              <w:t>Je zit op het toets scherm</w:t>
             </w:r>
           </w:p>
         </w:tc>
@@ -6362,7 +6478,7 @@
       <w:tr>
         <w:tc>
           <w:tcPr>
-            <w:tcW w:w="4606" w:type="dxa"/>
+            <w:tcW w:w="4689" w:type="dxa"/>
           </w:tcPr>
           <w:p>
             <w:pPr>
@@ -6396,19 +6512,19 @@
         </w:tc>
         <w:tc>
           <w:tcPr>
-            <w:tcW w:w="4606" w:type="dxa"/>
-          </w:tcPr>
-          <w:p>
-            <w:pPr>
-              <w:rPr>
-                <w:rFonts w:ascii="Arial" w:hAnsi="Arial" w:cs="Arial"/>
-              </w:rPr>
-            </w:pPr>
-            <w:r>
-              <w:rPr>
-                <w:rFonts w:ascii="Arial" w:hAnsi="Arial" w:cs="Arial"/>
-              </w:rPr>
-              <w:t>Er wordt op de knop Start toets gedrukt.</w:t>
+            <w:tcW w:w="4599" w:type="dxa"/>
+          </w:tcPr>
+          <w:p>
+            <w:pPr>
+              <w:rPr>
+                <w:rFonts w:ascii="Arial" w:hAnsi="Arial" w:cs="Arial"/>
+              </w:rPr>
+            </w:pPr>
+            <w:r>
+              <w:rPr>
+                <w:rFonts w:ascii="Arial" w:hAnsi="Arial" w:cs="Arial"/>
+              </w:rPr>
+              <w:t>Je drukt het plaatje wat bij het woord past.</w:t>
             </w:r>
           </w:p>
         </w:tc>
@@ -6416,7 +6532,7 @@
       <w:tr>
         <w:tc>
           <w:tcPr>
-            <w:tcW w:w="4606" w:type="dxa"/>
+            <w:tcW w:w="4689" w:type="dxa"/>
           </w:tcPr>
           <w:p>
             <w:pPr>
@@ -6450,19 +6566,19 @@
         </w:tc>
         <w:tc>
           <w:tcPr>
-            <w:tcW w:w="4606" w:type="dxa"/>
-          </w:tcPr>
-          <w:p>
-            <w:pPr>
-              <w:rPr>
-                <w:rFonts w:ascii="Arial" w:hAnsi="Arial" w:cs="Arial"/>
-              </w:rPr>
-            </w:pPr>
-            <w:r>
-              <w:rPr>
-                <w:rFonts w:ascii="Arial" w:hAnsi="Arial" w:cs="Arial"/>
-              </w:rPr>
-              <w:t>Nu kom je op het toets scherm terecht waar je de toets kan maken</w:t>
+            <w:tcW w:w="4599" w:type="dxa"/>
+          </w:tcPr>
+          <w:p>
+            <w:pPr>
+              <w:rPr>
+                <w:rFonts w:ascii="Arial" w:hAnsi="Arial" w:cs="Arial"/>
+              </w:rPr>
+            </w:pPr>
+            <w:r>
+              <w:rPr>
+                <w:rFonts w:ascii="Arial" w:hAnsi="Arial" w:cs="Arial"/>
+              </w:rPr>
+              <w:t>je gaat naar de volgende vraag.</w:t>
             </w:r>
           </w:p>
         </w:tc>
@@ -6470,7 +6586,7 @@
       <w:tr>
         <w:tc>
           <w:tcPr>
-            <w:tcW w:w="4606" w:type="dxa"/>
+            <w:tcW w:w="4689" w:type="dxa"/>
           </w:tcPr>
           <w:p>
             <w:pPr>
@@ -6497,40 +6613,24 @@
         </w:tc>
         <w:tc>
           <w:tcPr>
-            <w:tcW w:w="4606" w:type="dxa"/>
-          </w:tcPr>
-          <w:p>
-            <w:pPr>
-              <w:rPr>
-                <w:rFonts w:ascii="Arial" w:hAnsi="Arial" w:cs="Arial"/>
-              </w:rPr>
-            </w:pPr>
+            <w:tcW w:w="4599" w:type="dxa"/>
+          </w:tcPr>
+          <w:p>
+            <w:pPr>
+              <w:rPr>
+                <w:rFonts w:ascii="Arial" w:hAnsi="Arial" w:cs="Arial"/>
+              </w:rPr>
+            </w:pPr>
+            <w:r>
+              <w:rPr>
+                <w:rFonts w:ascii="Arial" w:hAnsi="Arial" w:cs="Arial"/>
+              </w:rPr>
+              <w:t>Je gaat niet naar de volgende vraag als je op de laatste vraag zit, dan ga je naar het resultaat scherm.</w:t>
+            </w:r>
           </w:p>
         </w:tc>
       </w:tr>
     </w:tbl>
-    <w:p>
-      <w:pPr>
-        <w:spacing w:after="0"/>
-        <w:rPr>
-          <w:rStyle w:val="Kop3Char"/>
-        </w:rPr>
-      </w:pPr>
-      <w:r>
-        <w:rPr>
-          <w:rStyle w:val="Kop3Char"/>
-        </w:rPr>
-        <w:br/>
-      </w:r>
-    </w:p>
-    <w:p>
-      <w:pPr>
-        <w:spacing w:after="0"/>
-        <w:rPr>
-          <w:rStyle w:val="Kop3Char"/>
-        </w:rPr>
-      </w:pPr>
-    </w:p>
     <w:p>
       <w:pPr>
         <w:pStyle w:val="Kop3"/>
@@ -6540,543 +6640,21 @@
           <w:b/>
         </w:rPr>
       </w:pPr>
-      <w:bookmarkStart w:id="14" w:name="_Toc433788653"/>
+      <w:bookmarkStart w:id="15" w:name="_Toc433893939"/>
       <w:r>
         <w:rPr>
           <w:rStyle w:val="Kop3Char"/>
           <w:b/>
         </w:rPr>
-        <w:t>2.4.3 UC3:</w:t>
+        <w:lastRenderedPageBreak/>
+        <w:t>2.4.3 UC3</w:t>
       </w:r>
       <w:r>
         <w:rPr>
           <w:rStyle w:val="Kop3Char"/>
           <w:b/>
         </w:rPr>
-        <w:t xml:space="preserve"> Vraag beantwoorden/ Kaart kiezen</w:t>
-      </w:r>
-      <w:bookmarkEnd w:id="14"/>
-    </w:p>
-    <w:tbl>
-      <w:tblPr>
-        <w:tblStyle w:val="Tabelraster"/>
-        <w:tblW w:w="9288" w:type="dxa"/>
-        <w:tblLook w:val="04A0" w:firstRow="1" w:lastRow="0" w:firstColumn="1" w:lastColumn="0" w:noHBand="0" w:noVBand="1"/>
-      </w:tblPr>
-      <w:tblGrid>
-        <w:gridCol w:w="4689"/>
-        <w:gridCol w:w="4599"/>
-      </w:tblGrid>
-      <w:tr>
-        <w:tc>
-          <w:tcPr>
-            <w:tcW w:w="4689" w:type="dxa"/>
-          </w:tcPr>
-          <w:p>
-            <w:pPr>
-              <w:rPr>
-                <w:rFonts w:ascii="Arial" w:hAnsi="Arial" w:cs="Arial"/>
-              </w:rPr>
-            </w:pPr>
-            <w:proofErr w:type="spellStart"/>
-            <w:r>
-              <w:rPr>
-                <w:rFonts w:ascii="Arial" w:hAnsi="Arial" w:cs="Arial"/>
-              </w:rPr>
-              <w:t>V</w:t>
-            </w:r>
-            <w:r>
-              <w:rPr>
-                <w:rFonts w:ascii="Arial" w:hAnsi="Arial" w:cs="Arial"/>
-              </w:rPr>
-              <w:t>oorview</w:t>
-            </w:r>
-            <w:proofErr w:type="spellEnd"/>
-          </w:p>
-          <w:p>
-            <w:pPr>
-              <w:rPr>
-                <w:rFonts w:ascii="Arial" w:hAnsi="Arial" w:cs="Arial"/>
-              </w:rPr>
-            </w:pPr>
-            <w:r>
-              <w:rPr>
-                <w:rFonts w:ascii="Arial" w:hAnsi="Arial" w:cs="Arial"/>
-                <w:noProof/>
-                <w:lang w:eastAsia="nl-NL"/>
-              </w:rPr>
-              <w:drawing>
-                <wp:inline distT="0" distB="0" distL="0" distR="0" wp14:anchorId="3C310ADC" wp14:editId="407A6753">
-                  <wp:extent cx="2858394" cy="2143125"/>
-                  <wp:effectExtent l="0" t="0" r="0" b="0"/>
-                  <wp:docPr id="7" name="Afbeelding 7" descr="C:\Users\Administrator\Desktop\project taaltoets periode 5\views\Toets scherm.png"/>
-                  <wp:cNvGraphicFramePr>
-                    <a:graphicFrameLocks xmlns:a="http://schemas.openxmlformats.org/drawingml/2006/main" noChangeAspect="1"/>
-                  </wp:cNvGraphicFramePr>
-                  <a:graphic xmlns:a="http://schemas.openxmlformats.org/drawingml/2006/main">
-                    <a:graphicData uri="http://schemas.openxmlformats.org/drawingml/2006/picture">
-                      <pic:pic xmlns:pic="http://schemas.openxmlformats.org/drawingml/2006/picture">
-                        <pic:nvPicPr>
-                          <pic:cNvPr id="0" name="Picture 5" descr="C:\Users\Administrator\Desktop\project taaltoets periode 5\views\Toets scherm.png"/>
-                          <pic:cNvPicPr>
-                            <a:picLocks noChangeAspect="1" noChangeArrowheads="1"/>
-                          </pic:cNvPicPr>
-                        </pic:nvPicPr>
-                        <pic:blipFill>
-                          <a:blip r:embed="rId9" cstate="print">
-                            <a:extLst>
-                              <a:ext uri="{28A0092B-C50C-407E-A947-70E740481C1C}">
-                                <a14:useLocalDpi xmlns:a14="http://schemas.microsoft.com/office/drawing/2010/main" val="0"/>
-                              </a:ext>
-                            </a:extLst>
-                          </a:blip>
-                          <a:srcRect/>
-                          <a:stretch>
-                            <a:fillRect/>
-                          </a:stretch>
-                        </pic:blipFill>
-                        <pic:spPr bwMode="auto">
-                          <a:xfrm>
-                            <a:off x="0" y="0"/>
-                            <a:ext cx="2863210" cy="2146736"/>
-                          </a:xfrm>
-                          <a:prstGeom prst="rect">
-                            <a:avLst/>
-                          </a:prstGeom>
-                          <a:noFill/>
-                          <a:ln>
-                            <a:noFill/>
-                          </a:ln>
-                        </pic:spPr>
-                      </pic:pic>
-                    </a:graphicData>
-                  </a:graphic>
-                </wp:inline>
-              </w:drawing>
-            </w:r>
-          </w:p>
-        </w:tc>
-        <w:tc>
-          <w:tcPr>
-            <w:tcW w:w="4599" w:type="dxa"/>
-          </w:tcPr>
-          <w:p>
-            <w:proofErr w:type="spellStart"/>
-            <w:r>
-              <w:t>N</w:t>
-            </w:r>
-            <w:r>
-              <w:t>aview</w:t>
-            </w:r>
-            <w:proofErr w:type="spellEnd"/>
-          </w:p>
-          <w:p>
-            <w:pPr>
-              <w:rPr>
-                <w:rFonts w:ascii="Arial" w:hAnsi="Arial" w:cs="Arial"/>
-              </w:rPr>
-            </w:pPr>
-            <w:r>
-              <w:rPr>
-                <w:rFonts w:ascii="Arial" w:hAnsi="Arial" w:cs="Arial"/>
-                <w:noProof/>
-                <w:lang w:eastAsia="nl-NL"/>
-              </w:rPr>
-              <w:drawing>
-                <wp:inline distT="0" distB="0" distL="0" distR="0" wp14:anchorId="32DAA6FB" wp14:editId="0944BE22">
-                  <wp:extent cx="2794873" cy="2095500"/>
-                  <wp:effectExtent l="0" t="0" r="5715" b="0"/>
-                  <wp:docPr id="8" name="Afbeelding 8" descr="C:\Users\Administrator\Desktop\project taaltoets periode 5\views\Aap scherm.png"/>
-                  <wp:cNvGraphicFramePr>
-                    <a:graphicFrameLocks xmlns:a="http://schemas.openxmlformats.org/drawingml/2006/main" noChangeAspect="1"/>
-                  </wp:cNvGraphicFramePr>
-                  <a:graphic xmlns:a="http://schemas.openxmlformats.org/drawingml/2006/main">
-                    <a:graphicData uri="http://schemas.openxmlformats.org/drawingml/2006/picture">
-                      <pic:pic xmlns:pic="http://schemas.openxmlformats.org/drawingml/2006/picture">
-                        <pic:nvPicPr>
-                          <pic:cNvPr id="0" name="Picture 6" descr="C:\Users\Administrator\Desktop\project taaltoets periode 5\views\Aap scherm.png"/>
-                          <pic:cNvPicPr>
-                            <a:picLocks noChangeAspect="1" noChangeArrowheads="1"/>
-                          </pic:cNvPicPr>
-                        </pic:nvPicPr>
-                        <pic:blipFill>
-                          <a:blip r:embed="rId15" cstate="print">
-                            <a:extLst>
-                              <a:ext uri="{28A0092B-C50C-407E-A947-70E740481C1C}">
-                                <a14:useLocalDpi xmlns:a14="http://schemas.microsoft.com/office/drawing/2010/main" val="0"/>
-                              </a:ext>
-                            </a:extLst>
-                          </a:blip>
-                          <a:srcRect/>
-                          <a:stretch>
-                            <a:fillRect/>
-                          </a:stretch>
-                        </pic:blipFill>
-                        <pic:spPr bwMode="auto">
-                          <a:xfrm>
-                            <a:off x="0" y="0"/>
-                            <a:ext cx="2804179" cy="2102477"/>
-                          </a:xfrm>
-                          <a:prstGeom prst="rect">
-                            <a:avLst/>
-                          </a:prstGeom>
-                          <a:noFill/>
-                          <a:ln>
-                            <a:noFill/>
-                          </a:ln>
-                        </pic:spPr>
-                      </pic:pic>
-                    </a:graphicData>
-                  </a:graphic>
-                </wp:inline>
-              </w:drawing>
-            </w:r>
-          </w:p>
-        </w:tc>
-      </w:tr>
-      <w:tr>
-        <w:tc>
-          <w:tcPr>
-            <w:tcW w:w="4689" w:type="dxa"/>
-          </w:tcPr>
-          <w:p>
-            <w:pPr>
-              <w:rPr>
-                <w:rFonts w:ascii="Arial" w:hAnsi="Arial" w:cs="Arial"/>
-                <w:b/>
-              </w:rPr>
-            </w:pPr>
-            <w:r>
-              <w:rPr>
-                <w:rFonts w:ascii="Arial" w:hAnsi="Arial" w:cs="Arial"/>
-                <w:b/>
-              </w:rPr>
-              <w:t>N</w:t>
-            </w:r>
-            <w:r>
-              <w:rPr>
-                <w:rFonts w:ascii="Arial" w:hAnsi="Arial" w:cs="Arial"/>
-                <w:b/>
-              </w:rPr>
-              <w:t>aam</w:t>
-            </w:r>
-            <w:r>
-              <w:rPr>
-                <w:rFonts w:ascii="Arial" w:hAnsi="Arial" w:cs="Arial"/>
-                <w:b/>
-              </w:rPr>
-              <w:t>:</w:t>
-            </w:r>
-          </w:p>
-        </w:tc>
-        <w:tc>
-          <w:tcPr>
-            <w:tcW w:w="4599" w:type="dxa"/>
-          </w:tcPr>
-          <w:p>
-            <w:pPr>
-              <w:rPr>
-                <w:rFonts w:ascii="Arial" w:hAnsi="Arial" w:cs="Arial"/>
-              </w:rPr>
-            </w:pPr>
-            <w:r>
-              <w:rPr>
-                <w:rFonts w:ascii="Arial" w:hAnsi="Arial" w:cs="Arial"/>
-              </w:rPr>
-              <w:t>UC3: Vraag beantwoorden/ Kaart kiezen</w:t>
-            </w:r>
-          </w:p>
-        </w:tc>
-      </w:tr>
-      <w:tr>
-        <w:tc>
-          <w:tcPr>
-            <w:tcW w:w="4689" w:type="dxa"/>
-          </w:tcPr>
-          <w:p>
-            <w:pPr>
-              <w:rPr>
-                <w:rFonts w:ascii="Arial" w:hAnsi="Arial" w:cs="Arial"/>
-                <w:b/>
-              </w:rPr>
-            </w:pPr>
-            <w:r>
-              <w:rPr>
-                <w:rFonts w:ascii="Arial" w:hAnsi="Arial" w:cs="Arial"/>
-                <w:b/>
-              </w:rPr>
-              <w:t>A</w:t>
-            </w:r>
-            <w:r>
-              <w:rPr>
-                <w:rFonts w:ascii="Arial" w:hAnsi="Arial" w:cs="Arial"/>
-                <w:b/>
-              </w:rPr>
-              <w:t>ctor</w:t>
-            </w:r>
-            <w:r>
-              <w:rPr>
-                <w:rFonts w:ascii="Arial" w:hAnsi="Arial" w:cs="Arial"/>
-                <w:b/>
-              </w:rPr>
-              <w:t>:</w:t>
-            </w:r>
-          </w:p>
-        </w:tc>
-        <w:tc>
-          <w:tcPr>
-            <w:tcW w:w="4599" w:type="dxa"/>
-          </w:tcPr>
-          <w:p>
-            <w:pPr>
-              <w:rPr>
-                <w:rFonts w:ascii="Arial" w:hAnsi="Arial" w:cs="Arial"/>
-              </w:rPr>
-            </w:pPr>
-            <w:r>
-              <w:rPr>
-                <w:rFonts w:ascii="Arial" w:hAnsi="Arial" w:cs="Arial"/>
-              </w:rPr>
-              <w:t>Leerling</w:t>
-            </w:r>
-          </w:p>
-        </w:tc>
-      </w:tr>
-      <w:tr>
-        <w:tc>
-          <w:tcPr>
-            <w:tcW w:w="4689" w:type="dxa"/>
-          </w:tcPr>
-          <w:p>
-            <w:pPr>
-              <w:rPr>
-                <w:rFonts w:ascii="Arial" w:hAnsi="Arial" w:cs="Arial"/>
-                <w:b/>
-              </w:rPr>
-            </w:pPr>
-            <w:proofErr w:type="spellStart"/>
-            <w:r>
-              <w:rPr>
-                <w:rFonts w:ascii="Arial" w:hAnsi="Arial" w:cs="Arial"/>
-                <w:b/>
-              </w:rPr>
-              <w:t>P</w:t>
-            </w:r>
-            <w:r>
-              <w:rPr>
-                <w:rFonts w:ascii="Arial" w:hAnsi="Arial" w:cs="Arial"/>
-                <w:b/>
-              </w:rPr>
-              <w:t>reconditie</w:t>
-            </w:r>
-            <w:proofErr w:type="spellEnd"/>
-            <w:r>
-              <w:rPr>
-                <w:rFonts w:ascii="Arial" w:hAnsi="Arial" w:cs="Arial"/>
-                <w:b/>
-              </w:rPr>
-              <w:t>(s)</w:t>
-            </w:r>
-            <w:r>
-              <w:rPr>
-                <w:rFonts w:ascii="Arial" w:hAnsi="Arial" w:cs="Arial"/>
-                <w:b/>
-              </w:rPr>
-              <w:t>:</w:t>
-            </w:r>
-          </w:p>
-        </w:tc>
-        <w:tc>
-          <w:tcPr>
-            <w:tcW w:w="4599" w:type="dxa"/>
-          </w:tcPr>
-          <w:p>
-            <w:pPr>
-              <w:rPr>
-                <w:rFonts w:ascii="Arial" w:hAnsi="Arial" w:cs="Arial"/>
-              </w:rPr>
-            </w:pPr>
-            <w:r>
-              <w:rPr>
-                <w:rFonts w:ascii="Arial" w:hAnsi="Arial" w:cs="Arial"/>
-              </w:rPr>
-              <w:t>Je zit op het toets scherm</w:t>
-            </w:r>
-          </w:p>
-        </w:tc>
-      </w:tr>
-      <w:tr>
-        <w:tc>
-          <w:tcPr>
-            <w:tcW w:w="4689" w:type="dxa"/>
-          </w:tcPr>
-          <w:p>
-            <w:pPr>
-              <w:rPr>
-                <w:rFonts w:ascii="Arial" w:hAnsi="Arial" w:cs="Arial"/>
-                <w:b/>
-              </w:rPr>
-            </w:pPr>
-            <w:r>
-              <w:rPr>
-                <w:rFonts w:ascii="Arial" w:hAnsi="Arial" w:cs="Arial"/>
-                <w:b/>
-              </w:rPr>
-              <w:t>A</w:t>
-            </w:r>
-            <w:r>
-              <w:rPr>
-                <w:rFonts w:ascii="Arial" w:hAnsi="Arial" w:cs="Arial"/>
-                <w:b/>
-              </w:rPr>
-              <w:t>ctie</w:t>
-            </w:r>
-            <w:r>
-              <w:rPr>
-                <w:rFonts w:ascii="Arial" w:hAnsi="Arial" w:cs="Arial"/>
-                <w:b/>
-              </w:rPr>
-              <w:t>:</w:t>
-            </w:r>
-          </w:p>
-        </w:tc>
-        <w:tc>
-          <w:tcPr>
-            <w:tcW w:w="4599" w:type="dxa"/>
-          </w:tcPr>
-          <w:p>
-            <w:pPr>
-              <w:rPr>
-                <w:rFonts w:ascii="Arial" w:hAnsi="Arial" w:cs="Arial"/>
-              </w:rPr>
-            </w:pPr>
-            <w:r>
-              <w:rPr>
-                <w:rFonts w:ascii="Arial" w:hAnsi="Arial" w:cs="Arial"/>
-              </w:rPr>
-              <w:t>Je drukt het plaatje wat bij het woord past.</w:t>
-            </w:r>
-          </w:p>
-        </w:tc>
-      </w:tr>
-      <w:tr>
-        <w:tc>
-          <w:tcPr>
-            <w:tcW w:w="4689" w:type="dxa"/>
-          </w:tcPr>
-          <w:p>
-            <w:pPr>
-              <w:rPr>
-                <w:rFonts w:ascii="Arial" w:hAnsi="Arial" w:cs="Arial"/>
-                <w:b/>
-              </w:rPr>
-            </w:pPr>
-            <w:r>
-              <w:rPr>
-                <w:rFonts w:ascii="Arial" w:hAnsi="Arial" w:cs="Arial"/>
-                <w:b/>
-              </w:rPr>
-              <w:t>P</w:t>
-            </w:r>
-            <w:r>
-              <w:rPr>
-                <w:rFonts w:ascii="Arial" w:hAnsi="Arial" w:cs="Arial"/>
-                <w:b/>
-              </w:rPr>
-              <w:t>ostconditie(s)</w:t>
-            </w:r>
-            <w:r>
-              <w:rPr>
-                <w:rFonts w:ascii="Arial" w:hAnsi="Arial" w:cs="Arial"/>
-                <w:b/>
-              </w:rPr>
-              <w:t>:</w:t>
-            </w:r>
-          </w:p>
-        </w:tc>
-        <w:tc>
-          <w:tcPr>
-            <w:tcW w:w="4599" w:type="dxa"/>
-          </w:tcPr>
-          <w:p>
-            <w:pPr>
-              <w:rPr>
-                <w:rFonts w:ascii="Arial" w:hAnsi="Arial" w:cs="Arial"/>
-              </w:rPr>
-            </w:pPr>
-            <w:r>
-              <w:rPr>
-                <w:rFonts w:ascii="Arial" w:hAnsi="Arial" w:cs="Arial"/>
-              </w:rPr>
-              <w:t>je gaat naar de volgende vraag.</w:t>
-            </w:r>
-          </w:p>
-        </w:tc>
-      </w:tr>
-      <w:tr>
-        <w:tc>
-          <w:tcPr>
-            <w:tcW w:w="4689" w:type="dxa"/>
-          </w:tcPr>
-          <w:p>
-            <w:pPr>
-              <w:rPr>
-                <w:rFonts w:ascii="Arial" w:hAnsi="Arial" w:cs="Arial"/>
-                <w:b/>
-              </w:rPr>
-            </w:pPr>
-            <w:r>
-              <w:rPr>
-                <w:rFonts w:ascii="Arial" w:hAnsi="Arial" w:cs="Arial"/>
-                <w:b/>
-              </w:rPr>
-              <w:t>U</w:t>
-            </w:r>
-            <w:r>
-              <w:rPr>
-                <w:rFonts w:ascii="Arial" w:hAnsi="Arial" w:cs="Arial"/>
-                <w:b/>
-              </w:rPr>
-              <w:t>itzonderingen:</w:t>
-            </w:r>
-          </w:p>
-        </w:tc>
-        <w:tc>
-          <w:tcPr>
-            <w:tcW w:w="4599" w:type="dxa"/>
-          </w:tcPr>
-          <w:p>
-            <w:pPr>
-              <w:rPr>
-                <w:rFonts w:ascii="Arial" w:hAnsi="Arial" w:cs="Arial"/>
-              </w:rPr>
-            </w:pPr>
-            <w:r>
-              <w:rPr>
-                <w:rFonts w:ascii="Arial" w:hAnsi="Arial" w:cs="Arial"/>
-              </w:rPr>
-              <w:t>Je gaat niet naar de volgende vraag als je op de laatste vraag zit, dan ga je naar het resultaat scherm.</w:t>
-            </w:r>
-          </w:p>
-        </w:tc>
-      </w:tr>
-    </w:tbl>
-    <w:p>
-      <w:pPr>
-        <w:pStyle w:val="Kop3"/>
-        <w:spacing w:before="0"/>
-        <w:rPr>
-          <w:rStyle w:val="Kop3Char"/>
-          <w:b/>
-        </w:rPr>
-      </w:pPr>
-      <w:bookmarkStart w:id="15" w:name="_Toc433788654"/>
-      <w:r>
-        <w:rPr>
-          <w:rStyle w:val="Kop3Char"/>
-          <w:b/>
-        </w:rPr>
-        <w:t>2.4.4 UC4: Naar resultaat scherm</w:t>
+        <w:t>: Naar resultaat scherm</w:t>
       </w:r>
       <w:bookmarkEnd w:id="15"/>
     </w:p>
@@ -7094,8 +6672,8 @@
         <w:tblLook w:val="01E0" w:firstRow="1" w:lastRow="1" w:firstColumn="1" w:lastColumn="1" w:noHBand="0" w:noVBand="0"/>
       </w:tblPr>
       <w:tblGrid>
-        <w:gridCol w:w="4649"/>
-        <w:gridCol w:w="4639"/>
+        <w:gridCol w:w="4392"/>
+        <w:gridCol w:w="4896"/>
       </w:tblGrid>
       <w:tr>
         <w:trPr>
@@ -7129,16 +6707,46 @@
               </w:rPr>
             </w:pPr>
             <w:r>
-              <w:rPr>
-                <w:rFonts w:ascii="Arial" w:hAnsi="Arial" w:cs="Arial"/>
+              <w:object w:dxaOrig="11805" w:dyaOrig="8865">
+                <v:shape id="_x0000_i1027" type="#_x0000_t75" style="width:207.2pt;height:155.6pt" o:ole="">
+                  <v:imagedata r:id="rId15" o:title=""/>
+                </v:shape>
+                <o:OLEObject Type="Embed" ProgID="PBrush" ShapeID="_x0000_i1027" DrawAspect="Content" ObjectID="_1507636070" r:id="rId17"/>
+              </w:object>
+            </w:r>
+          </w:p>
+        </w:tc>
+        <w:tc>
+          <w:tcPr>
+            <w:tcW w:w="4553" w:type="dxa"/>
+          </w:tcPr>
+          <w:p>
+            <w:pPr>
+              <w:spacing w:after="0"/>
+            </w:pPr>
+            <w:proofErr w:type="spellStart"/>
+            <w:r>
+              <w:t>Naview</w:t>
+            </w:r>
+            <w:proofErr w:type="spellEnd"/>
+          </w:p>
+          <w:p>
+            <w:pPr>
+              <w:spacing w:after="0"/>
+              <w:rPr>
+                <w:rFonts w:ascii="Arial" w:hAnsi="Arial" w:cs="Arial"/>
+              </w:rPr>
+            </w:pPr>
+            <w:r>
+              <w:rPr>
                 <w:noProof/>
                 <w:lang w:eastAsia="nl-NL"/>
               </w:rPr>
               <w:drawing>
-                <wp:inline distT="0" distB="0" distL="0" distR="0" wp14:anchorId="2D3ED4C0" wp14:editId="5E749EA4">
-                  <wp:extent cx="2883801" cy="2162175"/>
-                  <wp:effectExtent l="0" t="0" r="0" b="0"/>
-                  <wp:docPr id="14" name="Afbeelding 14" descr="C:\Users\Administrator\Desktop\project taaltoets periode 5\views\10de scherm.png"/>
+                <wp:inline distT="0" distB="0" distL="0" distR="0" wp14:anchorId="3D51784C" wp14:editId="7980D871">
+                  <wp:extent cx="2971800" cy="2202062"/>
+                  <wp:effectExtent l="0" t="0" r="0" b="8255"/>
+                  <wp:docPr id="26" name="Afbeelding 26"/>
                   <wp:cNvGraphicFramePr>
                     <a:graphicFrameLocks xmlns:a="http://schemas.openxmlformats.org/drawingml/2006/main" noChangeAspect="1"/>
                   </wp:cNvGraphicFramePr>
@@ -7146,13 +6754,13 @@
                     <a:graphicData uri="http://schemas.openxmlformats.org/drawingml/2006/picture">
                       <pic:pic xmlns:pic="http://schemas.openxmlformats.org/drawingml/2006/picture">
                         <pic:nvPicPr>
-                          <pic:cNvPr id="0" name="Picture 8" descr="C:\Users\Administrator\Desktop\project taaltoets periode 5\views\10de scherm.png"/>
+                          <pic:cNvPr id="0" name="Picture 24"/>
                           <pic:cNvPicPr>
                             <a:picLocks noChangeAspect="1" noChangeArrowheads="1"/>
                           </pic:cNvPicPr>
                         </pic:nvPicPr>
                         <pic:blipFill>
-                          <a:blip r:embed="rId16" cstate="print">
+                          <a:blip r:embed="rId18" cstate="print">
                             <a:extLst>
                               <a:ext uri="{28A0092B-C50C-407E-A947-70E740481C1C}">
                                 <a14:useLocalDpi xmlns:a14="http://schemas.microsoft.com/office/drawing/2010/main" val="0"/>
@@ -7167,7 +6775,7 @@
                         <pic:spPr bwMode="auto">
                           <a:xfrm>
                             <a:off x="0" y="0"/>
-                            <a:ext cx="2883801" cy="2162175"/>
+                            <a:ext cx="2971941" cy="2202166"/>
                           </a:xfrm>
                           <a:prstGeom prst="rect">
                             <a:avLst/>
@@ -7185,84 +6793,6 @@
             </w:r>
           </w:p>
         </w:tc>
-        <w:tc>
-          <w:tcPr>
-            <w:tcW w:w="4553" w:type="dxa"/>
-          </w:tcPr>
-          <w:p>
-            <w:pPr>
-              <w:spacing w:after="0"/>
-            </w:pPr>
-            <w:proofErr w:type="spellStart"/>
-            <w:r>
-              <w:t>Naview</w:t>
-            </w:r>
-            <w:proofErr w:type="spellEnd"/>
-          </w:p>
-          <w:p>
-            <w:pPr>
-              <w:spacing w:after="0"/>
-              <w:rPr>
-                <w:rFonts w:ascii="Arial" w:hAnsi="Arial" w:cs="Arial"/>
-              </w:rPr>
-            </w:pPr>
-            <w:r>
-              <w:rPr>
-                <w:rFonts w:ascii="Arial" w:hAnsi="Arial" w:cs="Arial"/>
-                <w:noProof/>
-                <w:lang w:eastAsia="nl-NL"/>
-              </w:rPr>
-              <w:drawing>
-                <wp:inline distT="0" distB="0" distL="0" distR="0" wp14:anchorId="3AF6F210" wp14:editId="2EB12CA6">
-                  <wp:extent cx="2871097" cy="2152650"/>
-                  <wp:effectExtent l="0" t="0" r="5715" b="0"/>
-                  <wp:docPr id="13" name="Afbeelding 13" descr="C:\Users\Administrator\Desktop\project taaltoets periode 5\views\resultaat.png"/>
-                  <wp:cNvGraphicFramePr>
-                    <a:graphicFrameLocks xmlns:a="http://schemas.openxmlformats.org/drawingml/2006/main" noChangeAspect="1"/>
-                  </wp:cNvGraphicFramePr>
-                  <a:graphic xmlns:a="http://schemas.openxmlformats.org/drawingml/2006/main">
-                    <a:graphicData uri="http://schemas.openxmlformats.org/drawingml/2006/picture">
-                      <pic:pic xmlns:pic="http://schemas.openxmlformats.org/drawingml/2006/picture">
-                        <pic:nvPicPr>
-                          <pic:cNvPr id="0" name="Picture 7" descr="C:\Users\Administrator\Desktop\project taaltoets periode 5\views\resultaat.png"/>
-                          <pic:cNvPicPr>
-                            <a:picLocks noChangeAspect="1" noChangeArrowheads="1"/>
-                          </pic:cNvPicPr>
-                        </pic:nvPicPr>
-                        <pic:blipFill>
-                          <a:blip r:embed="rId17" cstate="print">
-                            <a:extLst>
-                              <a:ext uri="{28A0092B-C50C-407E-A947-70E740481C1C}">
-                                <a14:useLocalDpi xmlns:a14="http://schemas.microsoft.com/office/drawing/2010/main" val="0"/>
-                              </a:ext>
-                            </a:extLst>
-                          </a:blip>
-                          <a:srcRect/>
-                          <a:stretch>
-                            <a:fillRect/>
-                          </a:stretch>
-                        </pic:blipFill>
-                        <pic:spPr bwMode="auto">
-                          <a:xfrm>
-                            <a:off x="0" y="0"/>
-                            <a:ext cx="2872031" cy="2153350"/>
-                          </a:xfrm>
-                          <a:prstGeom prst="rect">
-                            <a:avLst/>
-                          </a:prstGeom>
-                          <a:noFill/>
-                          <a:ln>
-                            <a:noFill/>
-                          </a:ln>
-                        </pic:spPr>
-                      </pic:pic>
-                    </a:graphicData>
-                  </a:graphic>
-                </wp:inline>
-              </w:drawing>
-            </w:r>
-          </w:p>
-        </w:tc>
       </w:tr>
       <w:tr>
         <w:tc>
@@ -7315,7 +6845,13 @@
               <w:rPr>
                 <w:rFonts w:ascii="Arial" w:hAnsi="Arial" w:cs="Arial"/>
               </w:rPr>
-              <w:t>UC4: Naar resultaat scherm</w:t>
+              <w:t>UC3</w:t>
+            </w:r>
+            <w:r>
+              <w:rPr>
+                <w:rFonts w:ascii="Arial" w:hAnsi="Arial" w:cs="Arial"/>
+              </w:rPr>
+              <w:t>: Naar resultaat scherm</w:t>
             </w:r>
           </w:p>
         </w:tc>
@@ -7620,58 +7156,37 @@
     </w:tbl>
     <w:p>
       <w:pPr>
-        <w:pStyle w:val="Kop3"/>
-        <w:spacing w:before="0"/>
+        <w:spacing w:after="0"/>
         <w:rPr>
           <w:rStyle w:val="Kop3Char"/>
-          <w:b/>
+          <w:b w:val="0"/>
         </w:rPr>
       </w:pPr>
-      <w:bookmarkStart w:id="16" w:name="_Toc433788655"/>
     </w:p>
     <w:p>
       <w:pPr>
+        <w:spacing w:after="0"/>
         <w:rPr>
           <w:rStyle w:val="Kop3Char"/>
           <w:bCs w:val="0"/>
         </w:rPr>
       </w:pPr>
+      <w:bookmarkStart w:id="16" w:name="_Toc433893940"/>
       <w:r>
         <w:rPr>
           <w:rStyle w:val="Kop3Char"/>
-          <w:b w:val="0"/>
         </w:rPr>
-        <w:br w:type="page"/>
-      </w:r>
-    </w:p>
-    <w:p>
-      <w:pPr>
-        <w:pStyle w:val="Kop3"/>
-        <w:spacing w:before="0"/>
+        <w:t>2.4.4 UC4</w:t>
+      </w:r>
+      <w:r>
         <w:rPr>
           <w:rStyle w:val="Kop3Char"/>
-          <w:b/>
         </w:rPr>
-      </w:pPr>
+        <w:t>:</w:t>
+      </w:r>
       <w:r>
         <w:rPr>
           <w:rStyle w:val="Kop3Char"/>
-          <w:b/>
-        </w:rPr>
-        <w:lastRenderedPageBreak/>
-        <w:t>2.4.5 UC5</w:t>
-      </w:r>
-      <w:r>
-        <w:rPr>
-          <w:rStyle w:val="Kop3Char"/>
-          <w:b/>
-        </w:rPr>
-        <w:t>:</w:t>
-      </w:r>
-      <w:r>
-        <w:rPr>
-          <w:rStyle w:val="Kop3Char"/>
-          <w:b/>
         </w:rPr>
         <w:t xml:space="preserve"> Naar beginscherm</w:t>
       </w:r>
@@ -7691,8 +7206,8 @@
         <w:tblLook w:val="01E0" w:firstRow="1" w:lastRow="1" w:firstColumn="1" w:lastColumn="1" w:noHBand="0" w:noVBand="0"/>
       </w:tblPr>
       <w:tblGrid>
-        <w:gridCol w:w="4659"/>
-        <w:gridCol w:w="4629"/>
+        <w:gridCol w:w="4896"/>
+        <w:gridCol w:w="4392"/>
       </w:tblGrid>
       <w:tr>
         <w:tc>
@@ -7730,15 +7245,14 @@
             </w:pPr>
             <w:r>
               <w:rPr>
-                <w:rFonts w:ascii="Arial" w:hAnsi="Arial" w:cs="Arial"/>
                 <w:noProof/>
                 <w:lang w:eastAsia="nl-NL"/>
               </w:rPr>
               <w:drawing>
-                <wp:inline distT="0" distB="0" distL="0" distR="0" wp14:anchorId="5E0AB82A" wp14:editId="5C48179F">
-                  <wp:extent cx="2871097" cy="2152650"/>
-                  <wp:effectExtent l="0" t="0" r="5715" b="0"/>
-                  <wp:docPr id="9" name="Afbeelding 9" descr="C:\Users\Administrator\Desktop\project taaltoets periode 5\views\resultaat.png"/>
+                <wp:inline distT="0" distB="0" distL="0" distR="0" wp14:anchorId="5EFC6946" wp14:editId="145F96F2">
+                  <wp:extent cx="2971800" cy="2202062"/>
+                  <wp:effectExtent l="0" t="0" r="0" b="8255"/>
+                  <wp:docPr id="27" name="Afbeelding 27"/>
                   <wp:cNvGraphicFramePr>
                     <a:graphicFrameLocks xmlns:a="http://schemas.openxmlformats.org/drawingml/2006/main" noChangeAspect="1"/>
                   </wp:cNvGraphicFramePr>
@@ -7746,13 +7260,13 @@
                     <a:graphicData uri="http://schemas.openxmlformats.org/drawingml/2006/picture">
                       <pic:pic xmlns:pic="http://schemas.openxmlformats.org/drawingml/2006/picture">
                         <pic:nvPicPr>
-                          <pic:cNvPr id="0" name="Picture 7" descr="C:\Users\Administrator\Desktop\project taaltoets periode 5\views\resultaat.png"/>
+                          <pic:cNvPr id="0" name="Picture 24"/>
                           <pic:cNvPicPr>
                             <a:picLocks noChangeAspect="1" noChangeArrowheads="1"/>
                           </pic:cNvPicPr>
                         </pic:nvPicPr>
                         <pic:blipFill>
-                          <a:blip r:embed="rId17" cstate="print">
+                          <a:blip r:embed="rId18" cstate="print">
                             <a:extLst>
                               <a:ext uri="{28A0092B-C50C-407E-A947-70E740481C1C}">
                                 <a14:useLocalDpi xmlns:a14="http://schemas.microsoft.com/office/drawing/2010/main" val="0"/>
@@ -7767,7 +7281,7 @@
                         <pic:spPr bwMode="auto">
                           <a:xfrm>
                             <a:off x="0" y="0"/>
-                            <a:ext cx="2872031" cy="2153350"/>
+                            <a:ext cx="2971941" cy="2202166"/>
                           </a:xfrm>
                           <a:prstGeom prst="rect">
                             <a:avLst/>
@@ -7811,15 +7325,14 @@
             </w:pPr>
             <w:r>
               <w:rPr>
-                <w:rFonts w:ascii="Arial" w:hAnsi="Arial" w:cs="Arial"/>
                 <w:noProof/>
                 <w:lang w:eastAsia="nl-NL"/>
               </w:rPr>
               <w:drawing>
-                <wp:inline distT="0" distB="0" distL="0" distR="0" wp14:anchorId="54BF0BF9" wp14:editId="403B27CC">
-                  <wp:extent cx="2857500" cy="2142456"/>
-                  <wp:effectExtent l="0" t="0" r="0" b="0"/>
-                  <wp:docPr id="10" name="Afbeelding 10" descr="C:\Users\Administrator\Desktop\project taaltoets periode 5\views\Start scherm.png"/>
+                <wp:inline distT="0" distB="0" distL="0" distR="0" wp14:anchorId="322E86B3" wp14:editId="3DF25120">
+                  <wp:extent cx="2642594" cy="2188029"/>
+                  <wp:effectExtent l="0" t="0" r="5715" b="3175"/>
+                  <wp:docPr id="28" name="Afbeelding 28"/>
                   <wp:cNvGraphicFramePr>
                     <a:graphicFrameLocks xmlns:a="http://schemas.openxmlformats.org/drawingml/2006/main" noChangeAspect="1"/>
                   </wp:cNvGraphicFramePr>
@@ -7827,7 +7340,7 @@
                     <a:graphicData uri="http://schemas.openxmlformats.org/drawingml/2006/picture">
                       <pic:pic xmlns:pic="http://schemas.openxmlformats.org/drawingml/2006/picture">
                         <pic:nvPicPr>
-                          <pic:cNvPr id="0" name="Picture 3" descr="C:\Users\Administrator\Desktop\project taaltoets periode 5\views\Start scherm.png"/>
+                          <pic:cNvPr id="0" name="Picture 21"/>
                           <pic:cNvPicPr>
                             <a:picLocks noChangeAspect="1" noChangeArrowheads="1"/>
                           </pic:cNvPicPr>
@@ -7848,7 +7361,7 @@
                         <pic:spPr bwMode="auto">
                           <a:xfrm>
                             <a:off x="0" y="0"/>
-                            <a:ext cx="2860689" cy="2144847"/>
+                            <a:ext cx="2642673" cy="2188095"/>
                           </a:xfrm>
                           <a:prstGeom prst="rect">
                             <a:avLst/>
@@ -7918,7 +7431,7 @@
               <w:rPr>
                 <w:rFonts w:ascii="Arial" w:hAnsi="Arial" w:cs="Arial"/>
               </w:rPr>
-              <w:t>UC5</w:t>
+              <w:t>UC4</w:t>
             </w:r>
             <w:r>
               <w:rPr>
@@ -8219,8 +7732,9 @@
         <w:pStyle w:val="Kop2"/>
         <w:spacing w:before="0"/>
       </w:pPr>
-      <w:bookmarkStart w:id="17" w:name="_Toc433788656"/>
-      <w:r>
+      <w:bookmarkStart w:id="17" w:name="_Toc433893941"/>
+      <w:r>
+        <w:lastRenderedPageBreak/>
         <w:t>2.5</w:t>
       </w:r>
       <w:r>
@@ -8233,7 +7747,7 @@
         <w:pStyle w:val="Kop3"/>
         <w:spacing w:before="0"/>
       </w:pPr>
-      <w:bookmarkStart w:id="18" w:name="_Toc433788657"/>
+      <w:bookmarkStart w:id="18" w:name="_Toc433893942"/>
       <w:r>
         <w:t>2.5.1</w:t>
       </w:r>
@@ -8254,18 +7768,14 @@
       </w:pPr>
       <w:r>
         <w:rPr>
-          <w:rFonts w:asciiTheme="majorHAnsi" w:eastAsiaTheme="majorEastAsia" w:hAnsiTheme="majorHAnsi" w:cstheme="majorBidi"/>
-          <w:b/>
-          <w:bCs/>
           <w:noProof/>
-          <w:color w:val="4F81BD" w:themeColor="accent1"/>
           <w:lang w:eastAsia="nl-NL"/>
         </w:rPr>
         <w:drawing>
-          <wp:inline distT="0" distB="0" distL="0" distR="0" wp14:anchorId="38729CDE" wp14:editId="1FF8CFBC">
-            <wp:extent cx="5760720" cy="4322920"/>
-            <wp:effectExtent l="0" t="0" r="0" b="1905"/>
-            <wp:docPr id="2" name="Afbeelding 2" descr="C:\Users\Administrator\Desktop\project taaltoets periode 5\views\Start scherm.png"/>
+          <wp:inline distT="0" distB="0" distL="0" distR="0" wp14:anchorId="141F1923" wp14:editId="08140565">
+            <wp:extent cx="5083571" cy="4209123"/>
+            <wp:effectExtent l="0" t="0" r="3175" b="1270"/>
+            <wp:docPr id="19" name="Afbeelding 19"/>
             <wp:cNvGraphicFramePr>
               <a:graphicFrameLocks xmlns:a="http://schemas.openxmlformats.org/drawingml/2006/main" noChangeAspect="1"/>
             </wp:cNvGraphicFramePr>
@@ -8273,7 +7783,7 @@
               <a:graphicData uri="http://schemas.openxmlformats.org/drawingml/2006/picture">
                 <pic:pic xmlns:pic="http://schemas.openxmlformats.org/drawingml/2006/picture">
                   <pic:nvPicPr>
-                    <pic:cNvPr id="0" name="Picture 10" descr="C:\Users\Administrator\Desktop\project taaltoets periode 5\views\Start scherm.png"/>
+                    <pic:cNvPr id="0" name="Picture 21"/>
                     <pic:cNvPicPr>
                       <a:picLocks noChangeAspect="1" noChangeArrowheads="1"/>
                     </pic:cNvPicPr>
@@ -8294,7 +7804,7 @@
                   <pic:spPr bwMode="auto">
                     <a:xfrm>
                       <a:off x="0" y="0"/>
-                      <a:ext cx="5760720" cy="4322920"/>
+                      <a:ext cx="5083861" cy="4209363"/>
                     </a:xfrm>
                     <a:prstGeom prst="rect">
                       <a:avLst/>
@@ -8316,7 +7826,7 @@
         <w:pStyle w:val="Kop3"/>
         <w:spacing w:before="0"/>
       </w:pPr>
-      <w:bookmarkStart w:id="19" w:name="_Toc433788658"/>
+      <w:bookmarkStart w:id="19" w:name="_Toc433893943"/>
       <w:r>
         <w:lastRenderedPageBreak/>
         <w:t>2.5.2 Toets View</w:t>
@@ -8328,7 +7838,6 @@
         <w:spacing w:after="0"/>
         <w:rPr>
           <w:rStyle w:val="Kop3Char"/>
-          <w:u w:val="single"/>
         </w:rPr>
       </w:pPr>
       <w:r>
@@ -8341,10 +7850,10 @@
           <w:lang w:eastAsia="nl-NL"/>
         </w:rPr>
         <w:drawing>
-          <wp:inline distT="0" distB="0" distL="0" distR="0" wp14:anchorId="27462608" wp14:editId="492DC65D">
-            <wp:extent cx="5615154" cy="4210050"/>
-            <wp:effectExtent l="0" t="0" r="5080" b="0"/>
-            <wp:docPr id="12" name="Afbeelding 12" descr="C:\Users\Administrator\Desktop\project taaltoets periode 5\views\10de scherm.png"/>
+          <wp:inline distT="0" distB="0" distL="0" distR="0" wp14:anchorId="031FB795" wp14:editId="72D271F8">
+            <wp:extent cx="5562509" cy="4164061"/>
+            <wp:effectExtent l="0" t="0" r="635" b="8255"/>
+            <wp:docPr id="21" name="Afbeelding 21"/>
             <wp:cNvGraphicFramePr>
               <a:graphicFrameLocks xmlns:a="http://schemas.openxmlformats.org/drawingml/2006/main" noChangeAspect="1"/>
             </wp:cNvGraphicFramePr>
@@ -8352,65 +7861,7 @@
               <a:graphicData uri="http://schemas.openxmlformats.org/drawingml/2006/picture">
                 <pic:pic xmlns:pic="http://schemas.openxmlformats.org/drawingml/2006/picture">
                   <pic:nvPicPr>
-                    <pic:cNvPr id="0" name="Picture 12" descr="C:\Users\Administrator\Desktop\project taaltoets periode 5\views\10de scherm.png"/>
-                    <pic:cNvPicPr>
-                      <a:picLocks noChangeAspect="1" noChangeArrowheads="1"/>
-                    </pic:cNvPicPr>
-                  </pic:nvPicPr>
-                  <pic:blipFill>
-                    <a:blip r:embed="rId16">
-                      <a:extLst>
-                        <a:ext uri="{28A0092B-C50C-407E-A947-70E740481C1C}">
-                          <a14:useLocalDpi xmlns:a14="http://schemas.microsoft.com/office/drawing/2010/main" val="0"/>
-                        </a:ext>
-                      </a:extLst>
-                    </a:blip>
-                    <a:srcRect/>
-                    <a:stretch>
-                      <a:fillRect/>
-                    </a:stretch>
-                  </pic:blipFill>
-                  <pic:spPr bwMode="auto">
-                    <a:xfrm>
-                      <a:off x="0" y="0"/>
-                      <a:ext cx="5620834" cy="4214309"/>
-                    </a:xfrm>
-                    <a:prstGeom prst="rect">
-                      <a:avLst/>
-                    </a:prstGeom>
-                    <a:noFill/>
-                    <a:ln>
-                      <a:noFill/>
-                    </a:ln>
-                  </pic:spPr>
-                </pic:pic>
-              </a:graphicData>
-            </a:graphic>
-          </wp:inline>
-        </w:drawing>
-      </w:r>
-      <w:r>
-        <w:rPr>
-          <w:rFonts w:asciiTheme="majorHAnsi" w:eastAsiaTheme="majorEastAsia" w:hAnsiTheme="majorHAnsi" w:cstheme="majorBidi"/>
-          <w:b/>
-          <w:bCs/>
-          <w:noProof/>
-          <w:color w:val="4F81BD" w:themeColor="accent1"/>
-          <w:lang w:eastAsia="nl-NL"/>
-        </w:rPr>
-        <w:drawing>
-          <wp:inline distT="0" distB="0" distL="0" distR="0" wp14:anchorId="7C1FC63B" wp14:editId="6A04CD93">
-            <wp:extent cx="5591175" cy="4192071"/>
-            <wp:effectExtent l="0" t="0" r="0" b="0"/>
-            <wp:docPr id="11" name="Afbeelding 11" descr="C:\Users\Administrator\Desktop\project taaltoets periode 5\views\Toets scherm.png"/>
-            <wp:cNvGraphicFramePr>
-              <a:graphicFrameLocks xmlns:a="http://schemas.openxmlformats.org/drawingml/2006/main" noChangeAspect="1"/>
-            </wp:cNvGraphicFramePr>
-            <a:graphic xmlns:a="http://schemas.openxmlformats.org/drawingml/2006/main">
-              <a:graphicData uri="http://schemas.openxmlformats.org/drawingml/2006/picture">
-                <pic:pic xmlns:pic="http://schemas.openxmlformats.org/drawingml/2006/picture">
-                  <pic:nvPicPr>
-                    <pic:cNvPr id="0" name="Picture 11" descr="C:\Users\Administrator\Desktop\project taaltoets periode 5\views\Toets scherm.png"/>
+                    <pic:cNvPr id="0" name="Picture 23"/>
                     <pic:cNvPicPr>
                       <a:picLocks noChangeAspect="1" noChangeArrowheads="1"/>
                     </pic:cNvPicPr>
@@ -8431,7 +7882,7 @@
                   <pic:spPr bwMode="auto">
                     <a:xfrm>
                       <a:off x="0" y="0"/>
-                      <a:ext cx="5598198" cy="4197337"/>
+                      <a:ext cx="5562860" cy="4164324"/>
                     </a:xfrm>
                     <a:prstGeom prst="rect">
                       <a:avLst/>
@@ -8457,13 +7908,12 @@
           <w:b/>
         </w:rPr>
       </w:pPr>
-      <w:bookmarkStart w:id="20" w:name="_Toc433788659"/>
+      <w:bookmarkStart w:id="20" w:name="_Toc433893944"/>
       <w:r>
         <w:rPr>
           <w:rStyle w:val="Kop3Char"/>
           <w:b/>
         </w:rPr>
-        <w:lastRenderedPageBreak/>
         <w:t>2.5.3</w:t>
       </w:r>
       <w:r>
@@ -8484,18 +7934,20 @@
       </w:pPr>
       <w:r>
         <w:rPr>
-          <w:rFonts w:asciiTheme="majorHAnsi" w:eastAsiaTheme="majorEastAsia" w:hAnsiTheme="majorHAnsi" w:cstheme="majorBidi"/>
-          <w:b/>
-          <w:bCs/>
+          <w:rStyle w:val="Kop3Char"/>
+        </w:rPr>
+        <w:br/>
+      </w:r>
+      <w:r>
+        <w:rPr>
           <w:noProof/>
-          <w:color w:val="4F81BD" w:themeColor="accent1"/>
           <w:lang w:eastAsia="nl-NL"/>
         </w:rPr>
         <w:drawing>
-          <wp:inline distT="0" distB="0" distL="0" distR="0" wp14:anchorId="554F8241" wp14:editId="6644C922">
-            <wp:extent cx="5760720" cy="4319190"/>
-            <wp:effectExtent l="0" t="0" r="0" b="5715"/>
-            <wp:docPr id="15" name="Afbeelding 15" descr="C:\Users\Administrator\Desktop\project taaltoets periode 5\views\resultaat.png"/>
+          <wp:inline distT="0" distB="0" distL="0" distR="0" wp14:anchorId="0E6B22B2" wp14:editId="3F1ECAED">
+            <wp:extent cx="5064369" cy="3752626"/>
+            <wp:effectExtent l="0" t="0" r="3175" b="635"/>
+            <wp:docPr id="22" name="Afbeelding 22"/>
             <wp:cNvGraphicFramePr>
               <a:graphicFrameLocks xmlns:a="http://schemas.openxmlformats.org/drawingml/2006/main" noChangeAspect="1"/>
             </wp:cNvGraphicFramePr>
@@ -8503,13 +7955,13 @@
               <a:graphicData uri="http://schemas.openxmlformats.org/drawingml/2006/picture">
                 <pic:pic xmlns:pic="http://schemas.openxmlformats.org/drawingml/2006/picture">
                   <pic:nvPicPr>
-                    <pic:cNvPr id="0" name="Picture 13" descr="C:\Users\Administrator\Desktop\project taaltoets periode 5\views\resultaat.png"/>
+                    <pic:cNvPr id="0" name="Picture 24"/>
                     <pic:cNvPicPr>
                       <a:picLocks noChangeAspect="1" noChangeArrowheads="1"/>
                     </pic:cNvPicPr>
                   </pic:nvPicPr>
                   <pic:blipFill>
-                    <a:blip r:embed="rId17">
+                    <a:blip r:embed="rId18">
                       <a:extLst>
                         <a:ext uri="{28A0092B-C50C-407E-A947-70E740481C1C}">
                           <a14:useLocalDpi xmlns:a14="http://schemas.microsoft.com/office/drawing/2010/main" val="0"/>
@@ -8524,7 +7976,7 @@
                   <pic:spPr bwMode="auto">
                     <a:xfrm>
                       <a:off x="0" y="0"/>
-                      <a:ext cx="5760720" cy="4319190"/>
+                      <a:ext cx="5078320" cy="3762964"/>
                     </a:xfrm>
                     <a:prstGeom prst="rect">
                       <a:avLst/>
@@ -8540,12 +7992,6 @@
           </wp:inline>
         </w:drawing>
       </w:r>
-      <w:r>
-        <w:rPr>
-          <w:rStyle w:val="Kop3Char"/>
-        </w:rPr>
-        <w:br/>
-      </w:r>
     </w:p>
     <w:p>
       <w:pPr>
@@ -8554,12 +8000,8 @@
     </w:p>
     <w:p>
       <w:pPr>
-        <w:pStyle w:val="Kop2"/>
-        <w:spacing w:before="0"/>
-      </w:pPr>
-      <w:r>
-        <w:br w:type="page"/>
-      </w:r>
+        <w:spacing w:after="0"/>
+      </w:pPr>
     </w:p>
     <w:p>
       <w:pPr>
@@ -8570,9 +8012,8 @@
         </w:numPr>
         <w:spacing w:before="0"/>
       </w:pPr>
-      <w:bookmarkStart w:id="21" w:name="_Toc433788660"/>
-      <w:r>
-        <w:lastRenderedPageBreak/>
+      <w:bookmarkStart w:id="21" w:name="_Toc433893945"/>
+      <w:r>
         <w:t>Technisch ontwerp</w:t>
       </w:r>
       <w:bookmarkEnd w:id="21"/>
@@ -8586,7 +8027,7 @@
         </w:numPr>
         <w:spacing w:before="0"/>
       </w:pPr>
-      <w:bookmarkStart w:id="22" w:name="_Toc433788661"/>
+      <w:bookmarkStart w:id="22" w:name="_Toc433893946"/>
       <w:r>
         <w:t>het technisch ontwerp van de View</w:t>
       </w:r>
@@ -8606,7 +8047,7 @@
         </w:numPr>
         <w:spacing w:before="0"/>
       </w:pPr>
-      <w:bookmarkStart w:id="23" w:name="_Toc433788662"/>
+      <w:bookmarkStart w:id="23" w:name="_Toc433893947"/>
       <w:r>
         <w:t>Klassen diagram</w:t>
       </w:r>
@@ -8617,23 +8058,22 @@
         <w:spacing w:after="0"/>
       </w:pPr>
     </w:p>
-    <w:bookmarkStart w:id="24" w:name="_Toc433788663"/>
     <w:p>
       <w:pPr>
-        <w:pStyle w:val="Kop2"/>
-        <w:spacing w:before="0"/>
-      </w:pPr>
-      <w:r>
-        <w:object w:dxaOrig="11727" w:dyaOrig="11937">
-          <v:shape id="_x0000_i1026" type="#_x0000_t75" style="width:498.4pt;height:507.3pt" o:ole="">
-            <v:imagedata r:id="rId18" o:title=""/>
+        <w:spacing w:after="0"/>
+      </w:pPr>
+      <w:r>
+        <w:object w:dxaOrig="11726" w:dyaOrig="11937">
+          <v:shape id="_x0000_i1032" type="#_x0000_t75" style="width:498.35pt;height:507.3pt" o:ole="">
+            <v:imagedata r:id="rId19" o:title=""/>
           </v:shape>
-          <o:OLEObject Type="Embed" ProgID="Visio.Drawing.11" ShapeID="_x0000_i1026" DrawAspect="Content" ObjectID="_1507545905" r:id="rId19"/>
+          <o:OLEObject Type="Embed" ProgID="Visio.Drawing.11" ShapeID="_x0000_i1032" DrawAspect="Content" ObjectID="_1507636071" r:id="rId20"/>
         </w:object>
       </w:r>
     </w:p>
     <w:p>
       <w:pPr>
+        <w:spacing w:after="0"/>
         <w:rPr>
           <w:rFonts w:asciiTheme="majorHAnsi" w:eastAsiaTheme="majorEastAsia" w:hAnsiTheme="majorHAnsi" w:cstheme="majorBidi"/>
           <w:b/>
@@ -8652,6 +8092,7 @@
         <w:pStyle w:val="Kop2"/>
         <w:spacing w:before="0"/>
       </w:pPr>
+      <w:bookmarkStart w:id="24" w:name="_Toc433893948"/>
       <w:r>
         <w:lastRenderedPageBreak/>
         <w:t>3.3SequentieDiagrammen</w:t>
@@ -8661,7 +8102,9 @@
     <w:p>
       <w:pPr>
         <w:pStyle w:val="Kop3"/>
-      </w:pPr>
+        <w:spacing w:before="0"/>
+      </w:pPr>
+      <w:bookmarkStart w:id="25" w:name="_Toc433893949"/>
       <w:r>
         <w:t xml:space="preserve">3.3.1 </w:t>
       </w:r>
@@ -8670,21 +8113,37 @@
         <w:t>ReageerOpStartSpel</w:t>
       </w:r>
       <w:proofErr w:type="spellEnd"/>
-    </w:p>
-    <w:p/>
-    <w:p/>
-    <w:p>
-      <w:r>
-        <w:object w:dxaOrig="7114" w:dyaOrig="10465">
-          <v:shape id="_x0000_i1027" type="#_x0000_t75" style="width:355.7pt;height:523.25pt" o:ole="">
-            <v:imagedata r:id="rId20" o:title=""/>
-          </v:shape>
-          <o:OLEObject Type="Embed" ProgID="Visio.Drawing.11" ShapeID="_x0000_i1027" DrawAspect="Content" ObjectID="_1507545906" r:id="rId21"/>
-        </w:object>
-      </w:r>
+      <w:r>
+        <w:t>()</w:t>
+      </w:r>
+      <w:bookmarkEnd w:id="25"/>
     </w:p>
     <w:p>
       <w:pPr>
+        <w:spacing w:after="0"/>
+      </w:pPr>
+    </w:p>
+    <w:p>
+      <w:pPr>
+        <w:spacing w:after="0"/>
+      </w:pPr>
+    </w:p>
+    <w:p>
+      <w:pPr>
+        <w:spacing w:after="0"/>
+      </w:pPr>
+      <w:r>
+        <w:object w:dxaOrig="7114" w:dyaOrig="10465">
+          <v:shape id="_x0000_i1028" type="#_x0000_t75" style="width:355.7pt;height:523.25pt" o:ole="">
+            <v:imagedata r:id="rId21" o:title=""/>
+          </v:shape>
+          <o:OLEObject Type="Embed" ProgID="Visio.Drawing.11" ShapeID="_x0000_i1028" DrawAspect="Content" ObjectID="_1507636072" r:id="rId22"/>
+        </w:object>
+      </w:r>
+    </w:p>
+    <w:p>
+      <w:pPr>
+        <w:spacing w:after="0"/>
         <w:rPr>
           <w:rFonts w:asciiTheme="majorHAnsi" w:eastAsiaTheme="majorEastAsia" w:hAnsiTheme="majorHAnsi" w:cstheme="majorBidi"/>
           <w:b/>
@@ -8699,7 +8158,9 @@
     <w:p>
       <w:pPr>
         <w:pStyle w:val="Kop3"/>
-      </w:pPr>
+        <w:spacing w:before="0"/>
+      </w:pPr>
+      <w:bookmarkStart w:id="26" w:name="_Toc433893950"/>
       <w:r>
         <w:lastRenderedPageBreak/>
         <w:t xml:space="preserve">3.3.2 </w:t>
@@ -8712,31 +8173,48 @@
         <w:t>Klok</w:t>
       </w:r>
       <w:proofErr w:type="spellEnd"/>
-    </w:p>
-    <w:p/>
-    <w:p/>
-    <w:p>
-      <w:pPr>
-        <w:spacing w:after="0"/>
-      </w:pPr>
-      <w:r>
-        <w:object w:dxaOrig="7245" w:dyaOrig="10788">
-          <v:shape id="_x0000_i1028" type="#_x0000_t75" style="width:362.25pt;height:539.4pt" o:ole="">
-            <v:imagedata r:id="rId22" o:title=""/>
-          </v:shape>
-          <o:OLEObject Type="Embed" ProgID="Visio.Drawing.11" ShapeID="_x0000_i1028" DrawAspect="Content" ObjectID="_1507545907" r:id="rId23"/>
-        </w:object>
-      </w:r>
+      <w:r>
+        <w:t>()</w:t>
+      </w:r>
+      <w:bookmarkEnd w:id="26"/>
     </w:p>
     <w:p>
-      <w:r>
-        <w:br w:type="page"/>
-      </w:r>
+      <w:pPr>
+        <w:spacing w:after="0"/>
+      </w:pPr>
     </w:p>
     <w:p>
       <w:pPr>
+        <w:spacing w:after="0"/>
+      </w:pPr>
+    </w:p>
+    <w:p>
+      <w:pPr>
+        <w:spacing w:after="0"/>
+      </w:pPr>
+      <w:r>
+        <w:object w:dxaOrig="7245" w:dyaOrig="10787">
+          <v:shape id="_x0000_i1029" type="#_x0000_t75" style="width:362.25pt;height:539.35pt" o:ole="">
+            <v:imagedata r:id="rId23" o:title=""/>
+          </v:shape>
+          <o:OLEObject Type="Embed" ProgID="Visio.Drawing.11" ShapeID="_x0000_i1029" DrawAspect="Content" ObjectID="_1507636073" r:id="rId24"/>
+        </w:object>
+      </w:r>
+    </w:p>
+    <w:p>
+      <w:pPr>
+        <w:spacing w:after="0"/>
+      </w:pPr>
+      <w:r>
+        <w:br w:type="page"/>
+      </w:r>
+    </w:p>
+    <w:p>
+      <w:pPr>
         <w:pStyle w:val="Kop3"/>
-      </w:pPr>
+        <w:spacing w:before="0"/>
+      </w:pPr>
+      <w:bookmarkStart w:id="27" w:name="_Toc433893951"/>
       <w:r>
         <w:lastRenderedPageBreak/>
         <w:t xml:space="preserve">3.3.3 </w:t>
@@ -8746,33 +8224,38 @@
         <w:t>ReageerOpKaartKlikken</w:t>
       </w:r>
       <w:proofErr w:type="spellEnd"/>
+      <w:r>
+        <w:t>()</w:t>
+      </w:r>
+      <w:bookmarkEnd w:id="27"/>
     </w:p>
     <w:p>
       <w:pPr>
-        <w:pStyle w:val="Kop3"/>
-      </w:pPr>
-    </w:p>
-    <w:p/>
-    <w:p>
-      <w:r>
-        <w:object w:dxaOrig="8629" w:dyaOrig="8020">
-          <v:shape id="_x0000_i1029" type="#_x0000_t75" style="width:431.45pt;height:401pt" o:ole="">
-            <v:imagedata r:id="rId24" o:title=""/>
-          </v:shape>
-          <o:OLEObject Type="Embed" ProgID="Visio.Drawing.11" ShapeID="_x0000_i1029" DrawAspect="Content" ObjectID="_1507545908" r:id="rId25"/>
-        </w:object>
-      </w:r>
-      <w:r>
-        <w:br w:type="page"/>
-      </w:r>
+        <w:spacing w:after="0"/>
+      </w:pPr>
     </w:p>
     <w:p>
       <w:pPr>
+        <w:spacing w:after="0"/>
+      </w:pPr>
+      <w:r>
+        <w:object w:dxaOrig="8633" w:dyaOrig="12882">
+          <v:shape id="_x0000_i1031" type="#_x0000_t75" style="width:431.65pt;height:644.1pt" o:ole="">
+            <v:imagedata r:id="rId25" o:title=""/>
+          </v:shape>
+          <o:OLEObject Type="Embed" ProgID="Visio.Drawing.11" ShapeID="_x0000_i1031" DrawAspect="Content" ObjectID="_1507636074" r:id="rId26"/>
+        </w:object>
+      </w:r>
+      <w:r>
+        <w:br w:type="page"/>
+      </w:r>
+    </w:p>
+    <w:p>
+      <w:pPr>
         <w:pStyle w:val="Kop3"/>
-      </w:pPr>
-      <w:bookmarkStart w:id="25" w:name="_Toc433788664"/>
-      <w:bookmarkStart w:id="26" w:name="_GoBack"/>
-      <w:bookmarkEnd w:id="26"/>
+        <w:spacing w:before="0"/>
+      </w:pPr>
+      <w:bookmarkStart w:id="28" w:name="_Toc433893952"/>
       <w:r>
         <w:lastRenderedPageBreak/>
         <w:t xml:space="preserve">3.3.4 </w:t>
@@ -8782,10 +8265,19 @@
         <w:t>ReageerOpReset</w:t>
       </w:r>
       <w:proofErr w:type="spellEnd"/>
+      <w:r>
+        <w:t>()</w:t>
+      </w:r>
+      <w:bookmarkEnd w:id="28"/>
     </w:p>
-    <w:p/>
     <w:p>
       <w:pPr>
+        <w:spacing w:after="0"/>
+      </w:pPr>
+    </w:p>
+    <w:p>
+      <w:pPr>
+        <w:spacing w:after="0"/>
         <w:rPr>
           <w:color w:val="365F91" w:themeColor="accent1" w:themeShade="BF"/>
           <w:sz w:val="28"/>
@@ -8793,11 +8285,11 @@
         </w:rPr>
       </w:pPr>
       <w:r>
-        <w:object w:dxaOrig="7205" w:dyaOrig="7953">
-          <v:shape id="_x0000_i1030" type="#_x0000_t75" style="width:360.25pt;height:397.65pt" o:ole="">
-            <v:imagedata r:id="rId26" o:title=""/>
+        <w:object w:dxaOrig="7205" w:dyaOrig="7952">
+          <v:shape id="_x0000_i1030" type="#_x0000_t75" style="width:360.25pt;height:397.6pt" o:ole="">
+            <v:imagedata r:id="rId27" o:title=""/>
           </v:shape>
-          <o:OLEObject Type="Embed" ProgID="Visio.Drawing.11" ShapeID="_x0000_i1030" DrawAspect="Content" ObjectID="_1507545909" r:id="rId27"/>
+          <o:OLEObject Type="Embed" ProgID="Visio.Drawing.11" ShapeID="_x0000_i1030" DrawAspect="Content" ObjectID="_1507636075" r:id="rId28"/>
         </w:object>
       </w:r>
       <w:r>
@@ -8813,11 +8305,12 @@
         </w:numPr>
         <w:spacing w:before="0"/>
       </w:pPr>
+      <w:bookmarkStart w:id="29" w:name="_Toc433893953"/>
       <w:r>
         <w:lastRenderedPageBreak/>
         <w:t>Testen</w:t>
       </w:r>
-      <w:bookmarkEnd w:id="25"/>
+      <w:bookmarkEnd w:id="29"/>
     </w:p>
     <w:p>
       <w:pPr>
@@ -8828,43 +8321,553 @@
         </w:numPr>
         <w:spacing w:before="0"/>
       </w:pPr>
-      <w:bookmarkStart w:id="27" w:name="_Toc433788665"/>
-      <w:r>
-        <w:t xml:space="preserve">Testrapport met verwijzingen naar de </w:t>
+      <w:bookmarkStart w:id="30" w:name="_Toc433893954"/>
+      <w:r>
+        <w:t>Testra</w:t>
+      </w:r>
+      <w:r>
+        <w:t xml:space="preserve">pport met verwijzingen naar de </w:t>
       </w:r>
       <w:proofErr w:type="spellStart"/>
       <w:r>
-        <w:t>use</w:t>
+        <w:t>U</w:t>
+      </w:r>
+      <w:r>
+        <w:t>se</w:t>
       </w:r>
       <w:proofErr w:type="spellEnd"/>
       <w:r>
-        <w:t xml:space="preserve"> cases</w:t>
-      </w:r>
-      <w:bookmarkEnd w:id="27"/>
+        <w:t xml:space="preserve"> C</w:t>
+      </w:r>
+      <w:r>
+        <w:t>ases</w:t>
+      </w:r>
+      <w:bookmarkEnd w:id="30"/>
     </w:p>
     <w:p>
       <w:pPr>
+        <w:pStyle w:val="Kop3"/>
+        <w:spacing w:before="0"/>
+      </w:pPr>
+      <w:bookmarkStart w:id="31" w:name="_Toc433893955"/>
+      <w:r>
+        <w:t xml:space="preserve">4.1.1 </w:t>
+      </w:r>
+      <w:proofErr w:type="spellStart"/>
+      <w:r>
+        <w:t>Testplan</w:t>
+      </w:r>
+      <w:bookmarkEnd w:id="31"/>
+      <w:proofErr w:type="spellEnd"/>
+    </w:p>
+    <w:tbl>
+      <w:tblPr>
+        <w:tblStyle w:val="Tabelraster"/>
+        <w:tblW w:w="0" w:type="auto"/>
+        <w:tblLook w:val="04A0" w:firstRow="1" w:lastRow="0" w:firstColumn="1" w:lastColumn="0" w:noHBand="0" w:noVBand="1"/>
+      </w:tblPr>
+      <w:tblGrid>
+        <w:gridCol w:w="3070"/>
+        <w:gridCol w:w="3071"/>
+        <w:gridCol w:w="3071"/>
+      </w:tblGrid>
+      <w:tr>
+        <w:tc>
+          <w:tcPr>
+            <w:tcW w:w="3070" w:type="dxa"/>
+          </w:tcPr>
+          <w:p>
+            <w:pPr>
+              <w:rPr>
+                <w:b/>
+              </w:rPr>
+            </w:pPr>
+            <w:r>
+              <w:rPr>
+                <w:b/>
+              </w:rPr>
+              <w:t>Test</w:t>
+            </w:r>
+          </w:p>
+        </w:tc>
+        <w:tc>
+          <w:tcPr>
+            <w:tcW w:w="3071" w:type="dxa"/>
+          </w:tcPr>
+          <w:p>
+            <w:pPr>
+              <w:rPr>
+                <w:b/>
+              </w:rPr>
+            </w:pPr>
+            <w:r>
+              <w:rPr>
+                <w:b/>
+              </w:rPr>
+              <w:t>Handeling volgends UCT</w:t>
+            </w:r>
+          </w:p>
+        </w:tc>
+        <w:tc>
+          <w:tcPr>
+            <w:tcW w:w="3071" w:type="dxa"/>
+          </w:tcPr>
+          <w:p>
+            <w:pPr>
+              <w:rPr>
+                <w:b/>
+              </w:rPr>
+            </w:pPr>
+            <w:r>
+              <w:rPr>
+                <w:b/>
+              </w:rPr>
+              <w:t>Gewenst resultaat volgens UCT</w:t>
+            </w:r>
+          </w:p>
+        </w:tc>
+      </w:tr>
+      <w:tr>
+        <w:tc>
+          <w:tcPr>
+            <w:tcW w:w="3070" w:type="dxa"/>
+          </w:tcPr>
+          <w:p>
+            <w:r>
+              <w:rPr>
+                <w:rFonts w:ascii="Arial" w:hAnsi="Arial" w:cs="Arial"/>
+              </w:rPr>
+              <w:t>UC1: Toets starten</w:t>
+            </w:r>
+          </w:p>
+        </w:tc>
+        <w:tc>
+          <w:tcPr>
+            <w:tcW w:w="3071" w:type="dxa"/>
+          </w:tcPr>
+          <w:p>
+            <w:r>
+              <w:t>De Leerling drukt op de knop “Start toets”.</w:t>
+            </w:r>
+          </w:p>
+        </w:tc>
+        <w:tc>
+          <w:tcPr>
+            <w:tcW w:w="3071" w:type="dxa"/>
+          </w:tcPr>
+          <w:p>
+            <w:r>
+              <w:t>De toets start en de eerste vraag word getoond.</w:t>
+            </w:r>
+          </w:p>
+        </w:tc>
+      </w:tr>
+      <w:tr>
+        <w:tc>
+          <w:tcPr>
+            <w:tcW w:w="3070" w:type="dxa"/>
+          </w:tcPr>
+          <w:p>
+            <w:r>
+              <w:rPr>
+                <w:rFonts w:ascii="Arial" w:hAnsi="Arial" w:cs="Arial"/>
+              </w:rPr>
+              <w:t>UC2: Vraag beantwoorden/ Kaart kiezen</w:t>
+            </w:r>
+          </w:p>
+        </w:tc>
+        <w:tc>
+          <w:tcPr>
+            <w:tcW w:w="3071" w:type="dxa"/>
+          </w:tcPr>
+          <w:p>
+            <w:r>
+              <w:t>De leerling klikt op het plaatje wat volgends de leerling bij het woord past.</w:t>
+            </w:r>
+          </w:p>
+        </w:tc>
+        <w:tc>
+          <w:tcPr>
+            <w:tcW w:w="3071" w:type="dxa"/>
+          </w:tcPr>
+          <w:p>
+            <w:r>
+              <w:t>De volgende vraag word getoond.</w:t>
+            </w:r>
+          </w:p>
+        </w:tc>
+      </w:tr>
+      <w:tr>
+        <w:tc>
+          <w:tcPr>
+            <w:tcW w:w="3070" w:type="dxa"/>
+          </w:tcPr>
+          <w:p>
+            <w:r>
+              <w:rPr>
+                <w:rFonts w:ascii="Arial" w:hAnsi="Arial" w:cs="Arial"/>
+              </w:rPr>
+              <w:t>UC3: Naar resultaat scherm</w:t>
+            </w:r>
+          </w:p>
+        </w:tc>
+        <w:tc>
+          <w:tcPr>
+            <w:tcW w:w="3071" w:type="dxa"/>
+          </w:tcPr>
+          <w:p>
+            <w:r>
+              <w:t>De leerling klikt op het plaatje wat volgends de leerling bij het woord past.</w:t>
+            </w:r>
+          </w:p>
+        </w:tc>
+        <w:tc>
+          <w:tcPr>
+            <w:tcW w:w="3071" w:type="dxa"/>
+          </w:tcPr>
+          <w:p>
+            <w:r>
+              <w:t>Het resultaatscherm word getoond</w:t>
+            </w:r>
+            <w:r>
+              <w:t>.</w:t>
+            </w:r>
+          </w:p>
+        </w:tc>
+      </w:tr>
+      <w:tr>
+        <w:tc>
+          <w:tcPr>
+            <w:tcW w:w="3070" w:type="dxa"/>
+          </w:tcPr>
+          <w:p>
+            <w:r>
+              <w:rPr>
+                <w:rFonts w:ascii="Arial" w:hAnsi="Arial" w:cs="Arial"/>
+              </w:rPr>
+              <w:t>UC4: Naar beginscherm</w:t>
+            </w:r>
+          </w:p>
+        </w:tc>
+        <w:tc>
+          <w:tcPr>
+            <w:tcW w:w="3071" w:type="dxa"/>
+          </w:tcPr>
+          <w:p>
+            <w:r>
+              <w:t>De leerling drukt op de “Naar beginscherm knop”.</w:t>
+            </w:r>
+          </w:p>
+        </w:tc>
+        <w:tc>
+          <w:tcPr>
+            <w:tcW w:w="3071" w:type="dxa"/>
+          </w:tcPr>
+          <w:p>
+            <w:r>
+              <w:t>De leerling komt terug op het beginscherm.</w:t>
+            </w:r>
+          </w:p>
+        </w:tc>
+      </w:tr>
+    </w:tbl>
+    <w:p>
+      <w:pPr>
         <w:spacing w:after="0"/>
       </w:pPr>
-      <w:r>
-        <w:br w:type="page"/>
-      </w:r>
     </w:p>
     <w:p>
       <w:pPr>
-        <w:pStyle w:val="Kop1"/>
-        <w:numPr>
-          <w:ilvl w:val="0"/>
-          <w:numId w:val="1"/>
-        </w:numPr>
+        <w:pStyle w:val="Kop3"/>
         <w:spacing w:before="0"/>
       </w:pPr>
-      <w:bookmarkStart w:id="28" w:name="_Toc433788666"/>
-      <w:r>
-        <w:lastRenderedPageBreak/>
-        <w:t>Bijlage</w:t>
-      </w:r>
-      <w:bookmarkEnd w:id="28"/>
+      <w:bookmarkStart w:id="32" w:name="_Toc433893956"/>
+      <w:r>
+        <w:t>4.1.2 Testrapport</w:t>
+      </w:r>
+      <w:bookmarkEnd w:id="32"/>
+    </w:p>
+    <w:tbl>
+      <w:tblPr>
+        <w:tblStyle w:val="Tabelraster"/>
+        <w:tblW w:w="0" w:type="auto"/>
+        <w:tblLook w:val="04A0" w:firstRow="1" w:lastRow="0" w:firstColumn="1" w:lastColumn="0" w:noHBand="0" w:noVBand="1"/>
+      </w:tblPr>
+      <w:tblGrid>
+        <w:gridCol w:w="3070"/>
+        <w:gridCol w:w="3071"/>
+        <w:gridCol w:w="3071"/>
+      </w:tblGrid>
+      <w:tr>
+        <w:tc>
+          <w:tcPr>
+            <w:tcW w:w="3070" w:type="dxa"/>
+          </w:tcPr>
+          <w:p>
+            <w:pPr>
+              <w:rPr>
+                <w:b/>
+              </w:rPr>
+            </w:pPr>
+            <w:r>
+              <w:rPr>
+                <w:b/>
+              </w:rPr>
+              <w:t>Test</w:t>
+            </w:r>
+          </w:p>
+        </w:tc>
+        <w:tc>
+          <w:tcPr>
+            <w:tcW w:w="3071" w:type="dxa"/>
+          </w:tcPr>
+          <w:p>
+            <w:pPr>
+              <w:rPr>
+                <w:b/>
+              </w:rPr>
+            </w:pPr>
+            <w:r>
+              <w:rPr>
+                <w:b/>
+              </w:rPr>
+              <w:t>Uitslag</w:t>
+            </w:r>
+          </w:p>
+        </w:tc>
+        <w:tc>
+          <w:tcPr>
+            <w:tcW w:w="3071" w:type="dxa"/>
+          </w:tcPr>
+          <w:p>
+            <w:pPr>
+              <w:rPr>
+                <w:b/>
+              </w:rPr>
+            </w:pPr>
+            <w:r>
+              <w:rPr>
+                <w:b/>
+              </w:rPr>
+              <w:t>Opmerkingen</w:t>
+            </w:r>
+          </w:p>
+        </w:tc>
+      </w:tr>
+      <w:tr>
+        <w:tc>
+          <w:tcPr>
+            <w:tcW w:w="3070" w:type="dxa"/>
+          </w:tcPr>
+          <w:p>
+            <w:r>
+              <w:rPr>
+                <w:rFonts w:ascii="Arial" w:hAnsi="Arial" w:cs="Arial"/>
+              </w:rPr>
+              <w:t>UC1: Toets starten</w:t>
+            </w:r>
+          </w:p>
+        </w:tc>
+        <w:tc>
+          <w:tcPr>
+            <w:tcW w:w="3071" w:type="dxa"/>
+          </w:tcPr>
+          <w:p>
+            <w:r>
+              <w:t>De toets start, plaatjes, woord en klok verschijnen op het scherm.</w:t>
+            </w:r>
+          </w:p>
+        </w:tc>
+        <w:tc>
+          <w:tcPr>
+            <w:tcW w:w="3071" w:type="dxa"/>
+          </w:tcPr>
+          <w:p>
+            <w:pPr>
+              <w:jc w:val="center"/>
+            </w:pPr>
+            <w:r>
+              <w:rPr>
+                <w:rStyle w:val="unicode"/>
+                <w:rFonts w:ascii="MS Gothic" w:eastAsia="MS Gothic" w:hAnsi="MS Gothic" w:cs="MS Gothic" w:hint="eastAsia"/>
+                <w:color w:val="252525"/>
+                <w:sz w:val="21"/>
+                <w:szCs w:val="21"/>
+                <w:shd w:val="clear" w:color="auto" w:fill="FFFFFF"/>
+              </w:rPr>
+              <w:t>✔</w:t>
+            </w:r>
+          </w:p>
+        </w:tc>
+      </w:tr>
+      <w:tr>
+        <w:tc>
+          <w:tcPr>
+            <w:tcW w:w="3070" w:type="dxa"/>
+          </w:tcPr>
+          <w:p>
+            <w:r>
+              <w:rPr>
+                <w:rFonts w:ascii="Arial" w:hAnsi="Arial" w:cs="Arial"/>
+              </w:rPr>
+              <w:t>UC2: Vraag beantwoorden/ Kaart kiezen</w:t>
+            </w:r>
+          </w:p>
+        </w:tc>
+        <w:tc>
+          <w:tcPr>
+            <w:tcW w:w="3071" w:type="dxa"/>
+          </w:tcPr>
+          <w:p>
+            <w:r>
+              <w:t>De volgende vraag wordt op het scherm getoond</w:t>
+            </w:r>
+          </w:p>
+        </w:tc>
+        <w:tc>
+          <w:tcPr>
+            <w:tcW w:w="3071" w:type="dxa"/>
+          </w:tcPr>
+          <w:p>
+            <w:pPr>
+              <w:jc w:val="center"/>
+            </w:pPr>
+            <w:r>
+              <w:rPr>
+                <w:rStyle w:val="unicode"/>
+                <w:rFonts w:ascii="MS Gothic" w:eastAsia="MS Gothic" w:hAnsi="MS Gothic" w:cs="MS Gothic" w:hint="eastAsia"/>
+                <w:color w:val="252525"/>
+                <w:sz w:val="21"/>
+                <w:szCs w:val="21"/>
+                <w:shd w:val="clear" w:color="auto" w:fill="FFFFFF"/>
+              </w:rPr>
+              <w:t>✔</w:t>
+            </w:r>
+          </w:p>
+        </w:tc>
+      </w:tr>
+      <w:tr>
+        <w:tc>
+          <w:tcPr>
+            <w:tcW w:w="3070" w:type="dxa"/>
+          </w:tcPr>
+          <w:p>
+            <w:r>
+              <w:rPr>
+                <w:rFonts w:ascii="Arial" w:hAnsi="Arial" w:cs="Arial"/>
+              </w:rPr>
+              <w:t>UC3: Naar resultaat scherm</w:t>
+            </w:r>
+          </w:p>
+        </w:tc>
+        <w:tc>
+          <w:tcPr>
+            <w:tcW w:w="3071" w:type="dxa"/>
+          </w:tcPr>
+          <w:p>
+            <w:r>
+              <w:t>Na de laatste vraag ga je naar het resultaat scherm hier wordt je resultaat en cijfer getoond.</w:t>
+            </w:r>
+          </w:p>
+        </w:tc>
+        <w:tc>
+          <w:tcPr>
+            <w:tcW w:w="3071" w:type="dxa"/>
+          </w:tcPr>
+          <w:p>
+            <w:pPr>
+              <w:jc w:val="center"/>
+            </w:pPr>
+            <w:r>
+              <w:rPr>
+                <w:rStyle w:val="apple-converted-space"/>
+                <w:rFonts w:ascii="Arial" w:hAnsi="Arial" w:cs="Arial"/>
+                <w:color w:val="252525"/>
+                <w:sz w:val="21"/>
+                <w:szCs w:val="21"/>
+                <w:shd w:val="clear" w:color="auto" w:fill="FFFFFF"/>
+              </w:rPr>
+              <w:t> </w:t>
+            </w:r>
+            <w:r>
+              <w:rPr>
+                <w:rStyle w:val="unicode"/>
+                <w:rFonts w:ascii="MS Gothic" w:eastAsia="MS Gothic" w:hAnsi="MS Gothic" w:cs="MS Gothic" w:hint="eastAsia"/>
+                <w:color w:val="252525"/>
+                <w:sz w:val="21"/>
+                <w:szCs w:val="21"/>
+                <w:shd w:val="clear" w:color="auto" w:fill="FFFFFF"/>
+              </w:rPr>
+              <w:t>✔</w:t>
+            </w:r>
+          </w:p>
+        </w:tc>
+      </w:tr>
+      <w:tr>
+        <w:tc>
+          <w:tcPr>
+            <w:tcW w:w="3070" w:type="dxa"/>
+          </w:tcPr>
+          <w:p>
+            <w:r>
+              <w:rPr>
+                <w:rFonts w:ascii="Arial" w:hAnsi="Arial" w:cs="Arial"/>
+              </w:rPr>
+              <w:t>UC4: Naar beginscherm</w:t>
+            </w:r>
+          </w:p>
+        </w:tc>
+        <w:tc>
+          <w:tcPr>
+            <w:tcW w:w="3071" w:type="dxa"/>
+          </w:tcPr>
+          <w:p>
+            <w:r>
+              <w:t>Het beginscherm word getoond met het logo, uitleg en startknop</w:t>
+            </w:r>
+          </w:p>
+        </w:tc>
+        <w:tc>
+          <w:tcPr>
+            <w:tcW w:w="3071" w:type="dxa"/>
+          </w:tcPr>
+          <w:p>
+            <w:pPr>
+              <w:jc w:val="center"/>
+            </w:pPr>
+            <w:r>
+              <w:rPr>
+                <w:rStyle w:val="apple-converted-space"/>
+                <w:rFonts w:ascii="Arial" w:hAnsi="Arial" w:cs="Arial"/>
+                <w:color w:val="252525"/>
+                <w:sz w:val="21"/>
+                <w:szCs w:val="21"/>
+                <w:shd w:val="clear" w:color="auto" w:fill="FFFFFF"/>
+              </w:rPr>
+              <w:t> </w:t>
+            </w:r>
+            <w:r>
+              <w:rPr>
+                <w:rStyle w:val="unicode"/>
+                <w:rFonts w:ascii="MS Gothic" w:eastAsia="MS Gothic" w:hAnsi="MS Gothic" w:cs="MS Gothic" w:hint="eastAsia"/>
+                <w:color w:val="252525"/>
+                <w:sz w:val="21"/>
+                <w:szCs w:val="21"/>
+                <w:shd w:val="clear" w:color="auto" w:fill="FFFFFF"/>
+              </w:rPr>
+              <w:t>✔</w:t>
+            </w:r>
+          </w:p>
+        </w:tc>
+      </w:tr>
+    </w:tbl>
+    <w:p>
+      <w:pPr>
+        <w:spacing w:after="0"/>
+      </w:pPr>
+      <w:r>
+        <w:br w:type="page"/>
+      </w:r>
     </w:p>
     <w:sectPr>
       <w:pgSz w:w="11906" w:h="16838"/>
@@ -10112,6 +10115,16 @@
       <w:color w:val="000000" w:themeColor="text1"/>
     </w:rPr>
   </w:style>
+  <w:style w:type="character" w:customStyle="1" w:styleId="apple-converted-space">
+    <w:name w:val="apple-converted-space"/>
+    <w:basedOn w:val="Standaardalinea-lettertype"/>
+    <w:rsid w:val="00AC1CE2"/>
+  </w:style>
+  <w:style w:type="character" w:customStyle="1" w:styleId="unicode">
+    <w:name w:val="unicode"/>
+    <w:basedOn w:val="Standaardalinea-lettertype"/>
+    <w:rsid w:val="00AC1CE2"/>
+  </w:style>
 </w:styles>
 </file>
 
@@ -10681,6 +10694,16 @@
       <w:color w:val="000000" w:themeColor="text1"/>
     </w:rPr>
   </w:style>
+  <w:style w:type="character" w:customStyle="1" w:styleId="apple-converted-space">
+    <w:name w:val="apple-converted-space"/>
+    <w:basedOn w:val="Standaardalinea-lettertype"/>
+    <w:rsid w:val="00AC1CE2"/>
+  </w:style>
+  <w:style w:type="character" w:customStyle="1" w:styleId="unicode">
+    <w:name w:val="unicode"/>
+    <w:basedOn w:val="Standaardalinea-lettertype"/>
+    <w:rsid w:val="00AC1CE2"/>
+  </w:style>
 </w:styles>
 </file>
 
@@ -10974,7 +10997,7 @@
 </file>
 
 <file path=customXml/itemProps1.xml><?xml version="1.0" encoding="utf-8"?>
-<ds:datastoreItem xmlns:ds="http://schemas.openxmlformats.org/officeDocument/2006/customXml" ds:itemID="{1206876E-4079-4091-98F9-470B6BBEA2BA}">
+<ds:datastoreItem xmlns:ds="http://schemas.openxmlformats.org/officeDocument/2006/customXml" ds:itemID="{0725C254-B41C-44FB-924C-6648B22ACEC2}">
   <ds:schemaRefs>
     <ds:schemaRef ds:uri="http://schemas.openxmlformats.org/officeDocument/2006/bibliography"/>
   </ds:schemaRefs>
